--- a/Report/Educational Crisis During COVID-19.docx
+++ b/Report/Educational Crisis During COVID-19.docx
@@ -225,18 +225,6 @@
           <w:szCs w:val="28"/>
         </w:rPr>
       </w:pPr>
-    </w:p>
-    <w:p>
-      <w:pPr>
-        <w:spacing w:before="120" w:after="120" w:line="360" w:lineRule="auto"/>
-        <w:rPr>
-          <w:rFonts w:ascii="Times New Roman" w:hAnsi="Times New Roman" w:cs="Times New Roman"/>
-          <w:b/>
-          <w:bCs/>
-          <w:sz w:val="28"/>
-          <w:szCs w:val="28"/>
-        </w:rPr>
-      </w:pPr>
       <w:r>
         <w:rPr>
           <w:rFonts w:ascii="Times New Roman" w:hAnsi="Times New Roman" w:cs="Times New Roman"/>
@@ -424,7 +412,57 @@
           <w:sz w:val="24"/>
           <w:szCs w:val="24"/>
         </w:rPr>
-        <w:t xml:space="preserve">Educational institutions were closed even before the </w:t>
+        <w:t xml:space="preserve">Educational institutions were closed even before the lockdown, </w:t>
+      </w:r>
+      <w:r>
+        <w:rPr>
+          <w:rFonts w:ascii="Times New Roman" w:hAnsi="Times New Roman" w:cs="Times New Roman"/>
+          <w:sz w:val="24"/>
+          <w:szCs w:val="24"/>
+        </w:rPr>
+        <w:t>from</w:t>
+      </w:r>
+      <w:r>
+        <w:rPr>
+          <w:rFonts w:ascii="Times New Roman" w:hAnsi="Times New Roman" w:cs="Times New Roman"/>
+          <w:sz w:val="24"/>
+          <w:szCs w:val="24"/>
+        </w:rPr>
+        <w:t xml:space="preserve"> March 17, 2020. </w:t>
+      </w:r>
+      <w:r>
+        <w:rPr>
+          <w:rFonts w:ascii="Times New Roman" w:hAnsi="Times New Roman" w:cs="Times New Roman"/>
+          <w:sz w:val="24"/>
+          <w:szCs w:val="24"/>
+        </w:rPr>
+        <w:t>Students left the hostels and returned to their families.</w:t>
+      </w:r>
+      <w:r>
+        <w:rPr>
+          <w:rFonts w:ascii="Times New Roman" w:hAnsi="Times New Roman" w:cs="Times New Roman"/>
+          <w:sz w:val="24"/>
+          <w:szCs w:val="24"/>
+        </w:rPr>
+        <w:t xml:space="preserve"> </w:t>
+      </w:r>
+      <w:proofErr w:type="spellStart"/>
+      <w:r>
+        <w:rPr>
+          <w:rFonts w:ascii="Times New Roman" w:hAnsi="Times New Roman" w:cs="Times New Roman"/>
+          <w:sz w:val="24"/>
+          <w:szCs w:val="24"/>
+        </w:rPr>
+        <w:t>Aristovnik</w:t>
+      </w:r>
+      <w:proofErr w:type="spellEnd"/>
+      <w:r>
+        <w:rPr>
+          <w:rFonts w:ascii="Times New Roman" w:hAnsi="Times New Roman" w:cs="Times New Roman"/>
+          <w:sz w:val="24"/>
+          <w:szCs w:val="24"/>
+        </w:rPr>
+        <w:t xml:space="preserve"> et al.12 found that students who are alone in their homes and rely on distance online </w:t>
       </w:r>
       <w:r>
         <w:rPr>
@@ -433,31 +471,7 @@
           <w:szCs w:val="24"/>
         </w:rPr>
         <w:lastRenderedPageBreak/>
-        <w:t xml:space="preserve">lockdown, </w:t>
-      </w:r>
-      <w:r>
-        <w:rPr>
-          <w:rFonts w:ascii="Times New Roman" w:hAnsi="Times New Roman" w:cs="Times New Roman"/>
-          <w:sz w:val="24"/>
-          <w:szCs w:val="24"/>
-        </w:rPr>
-        <w:t>from</w:t>
-      </w:r>
-      <w:r>
-        <w:rPr>
-          <w:rFonts w:ascii="Times New Roman" w:hAnsi="Times New Roman" w:cs="Times New Roman"/>
-          <w:sz w:val="24"/>
-          <w:szCs w:val="24"/>
-        </w:rPr>
-        <w:t xml:space="preserve"> March 17, 2020. </w:t>
-      </w:r>
-      <w:r>
-        <w:rPr>
-          <w:rFonts w:ascii="Times New Roman" w:hAnsi="Times New Roman" w:cs="Times New Roman"/>
-          <w:sz w:val="24"/>
-          <w:szCs w:val="24"/>
-        </w:rPr>
-        <w:t>Students left the hostels and returned to their families.</w:t>
+        <w:t>learning have anxieties and uncertainties about their future professional prospects, as well as feelings of boredom, anxiety, and dissatisfaction.</w:t>
       </w:r>
       <w:r>
         <w:rPr>
@@ -474,7 +488,7 @@
           <w:sz w:val="24"/>
           <w:szCs w:val="24"/>
         </w:rPr>
-        <w:t>Aristovnik</w:t>
+        <w:t>Ziauddeen</w:t>
       </w:r>
       <w:proofErr w:type="spellEnd"/>
       <w:r>
@@ -483,7 +497,7 @@
           <w:sz w:val="24"/>
           <w:szCs w:val="24"/>
         </w:rPr>
-        <w:t xml:space="preserve"> et al.12 found that students who are alone in their homes and rely on distance online learning have anxieties and uncertainties about their future professional prospects, as well as feelings of boredom, anxiety, and dissatisfaction.</w:t>
+        <w:t xml:space="preserve"> et al.16 examined the benefits and drawbacks of reopening schools in the United Kingdom and concluded that some students face significant disadvantages, such as food shortages, and that reopening schools would benefit many children and their families while posing risks to families with vulnerable adults.</w:t>
       </w:r>
       <w:r>
         <w:rPr>
@@ -493,30 +507,268 @@
         </w:rPr>
         <w:t xml:space="preserve"> </w:t>
       </w:r>
+      <w:r>
+        <w:rPr>
+          <w:rFonts w:ascii="Times New Roman" w:hAnsi="Times New Roman" w:cs="Times New Roman"/>
+          <w:sz w:val="24"/>
+          <w:szCs w:val="24"/>
+        </w:rPr>
+        <w:t>According to Viner et al. 19, the effects of school closing are larger in low- and middle-income nations due to a lack of school meals and medical assistance, as well as an increase in school dropouts, child marriages, and child labor.</w:t>
+      </w:r>
+      <w:r>
+        <w:rPr>
+          <w:rFonts w:ascii="Times New Roman" w:hAnsi="Times New Roman" w:cs="Times New Roman"/>
+          <w:sz w:val="24"/>
+          <w:szCs w:val="24"/>
+        </w:rPr>
+        <w:t xml:space="preserve"> </w:t>
+      </w:r>
+    </w:p>
+    <w:p>
+      <w:pPr>
+        <w:spacing w:before="120" w:after="120" w:line="360" w:lineRule="auto"/>
+        <w:rPr>
+          <w:rFonts w:ascii="Times New Roman" w:hAnsi="Times New Roman" w:cs="Times New Roman"/>
+          <w:b/>
+          <w:bCs/>
+          <w:sz w:val="28"/>
+          <w:szCs w:val="28"/>
+        </w:rPr>
+      </w:pPr>
+      <w:r>
+        <w:rPr>
+          <w:rFonts w:ascii="Times New Roman" w:hAnsi="Times New Roman" w:cs="Times New Roman"/>
+          <w:b/>
+          <w:bCs/>
+          <w:sz w:val="28"/>
+          <w:szCs w:val="28"/>
+        </w:rPr>
+        <w:t>Problem Statement</w:t>
+      </w:r>
+    </w:p>
+    <w:p>
+      <w:pPr>
+        <w:spacing w:before="120" w:after="120" w:line="360" w:lineRule="auto"/>
+        <w:jc w:val="both"/>
+        <w:rPr>
+          <w:rFonts w:ascii="Times New Roman" w:hAnsi="Times New Roman" w:cs="Times New Roman"/>
+          <w:sz w:val="24"/>
+          <w:szCs w:val="24"/>
+        </w:rPr>
+      </w:pPr>
+      <w:r>
+        <w:rPr>
+          <w:rFonts w:ascii="Times New Roman" w:hAnsi="Times New Roman" w:cs="Times New Roman"/>
+          <w:sz w:val="24"/>
+          <w:szCs w:val="24"/>
+        </w:rPr>
+        <w:t>Since the coronavirus pandemic began, the country's educational institutions have been closed for more than a year, 1</w:t>
+      </w:r>
+      <w:r>
+        <w:rPr>
+          <w:rFonts w:ascii="Times New Roman" w:hAnsi="Times New Roman" w:cs="Times New Roman"/>
+          <w:sz w:val="24"/>
+          <w:szCs w:val="24"/>
+        </w:rPr>
+        <w:t>7</w:t>
+      </w:r>
+      <w:r>
+        <w:rPr>
+          <w:rFonts w:ascii="Times New Roman" w:hAnsi="Times New Roman" w:cs="Times New Roman"/>
+          <w:sz w:val="24"/>
+          <w:szCs w:val="24"/>
+        </w:rPr>
+        <w:t xml:space="preserve"> months to be exact. </w:t>
+      </w:r>
+      <w:r>
+        <w:rPr>
+          <w:rFonts w:ascii="Times New Roman" w:hAnsi="Times New Roman" w:cs="Times New Roman"/>
+          <w:sz w:val="24"/>
+          <w:szCs w:val="24"/>
+        </w:rPr>
+        <w:t>When the epidemic hit, both public and private educational institutions moved their academic activities online.</w:t>
+      </w:r>
+      <w:r>
+        <w:rPr>
+          <w:rFonts w:ascii="Times New Roman" w:hAnsi="Times New Roman" w:cs="Times New Roman"/>
+          <w:sz w:val="24"/>
+          <w:szCs w:val="24"/>
+        </w:rPr>
+        <w:t xml:space="preserve"> </w:t>
+      </w:r>
+      <w:r>
+        <w:rPr>
+          <w:rFonts w:ascii="Times New Roman" w:hAnsi="Times New Roman" w:cs="Times New Roman"/>
+          <w:sz w:val="24"/>
+          <w:szCs w:val="24"/>
+        </w:rPr>
+        <w:t>With the current lockdown, students will have to wait several months before they can return to their campuses and resume their usual academic lives.</w:t>
+      </w:r>
+      <w:r>
+        <w:rPr>
+          <w:rFonts w:ascii="Times New Roman" w:hAnsi="Times New Roman" w:cs="Times New Roman"/>
+          <w:sz w:val="24"/>
+          <w:szCs w:val="24"/>
+        </w:rPr>
+        <w:t xml:space="preserve"> Though many</w:t>
+      </w:r>
+      <w:r>
+        <w:rPr>
+          <w:rFonts w:ascii="Times New Roman" w:hAnsi="Times New Roman" w:cs="Times New Roman"/>
+          <w:sz w:val="24"/>
+          <w:szCs w:val="24"/>
+        </w:rPr>
+        <w:t xml:space="preserve"> public and private educational institutions</w:t>
+      </w:r>
+      <w:r>
+        <w:rPr>
+          <w:rFonts w:ascii="Times New Roman" w:hAnsi="Times New Roman" w:cs="Times New Roman"/>
+          <w:sz w:val="24"/>
+          <w:szCs w:val="24"/>
+        </w:rPr>
+        <w:t xml:space="preserve"> are conducting online classes, there are many issues that hampers the system. </w:t>
+      </w:r>
+      <w:r>
+        <w:rPr>
+          <w:rFonts w:ascii="Times New Roman" w:hAnsi="Times New Roman" w:cs="Times New Roman"/>
+          <w:sz w:val="24"/>
+          <w:szCs w:val="24"/>
+        </w:rPr>
+        <w:t>M</w:t>
+      </w:r>
+      <w:r>
+        <w:rPr>
+          <w:rFonts w:ascii="Times New Roman" w:hAnsi="Times New Roman" w:cs="Times New Roman"/>
+          <w:sz w:val="24"/>
+          <w:szCs w:val="24"/>
+        </w:rPr>
+        <w:t xml:space="preserve">ost of these institutions, as well as the professors who would be teaching these sessions, were in unfamiliar surroundings. </w:t>
+      </w:r>
+      <w:r>
+        <w:rPr>
+          <w:rFonts w:ascii="Times New Roman" w:hAnsi="Times New Roman" w:cs="Times New Roman"/>
+          <w:sz w:val="24"/>
+          <w:szCs w:val="24"/>
+        </w:rPr>
+        <w:t>Besides, t</w:t>
+      </w:r>
+      <w:r>
+        <w:rPr>
+          <w:rFonts w:ascii="Times New Roman" w:hAnsi="Times New Roman" w:cs="Times New Roman"/>
+          <w:sz w:val="24"/>
+          <w:szCs w:val="24"/>
+        </w:rPr>
+        <w:t xml:space="preserve">here are not enough resources available to both teachers and students. </w:t>
+      </w:r>
+      <w:r>
+        <w:rPr>
+          <w:rFonts w:ascii="Times New Roman" w:hAnsi="Times New Roman" w:cs="Times New Roman"/>
+          <w:sz w:val="24"/>
+          <w:szCs w:val="24"/>
+        </w:rPr>
+        <w:t xml:space="preserve">Many students can not afford their own computer/laptop/smart phone and many of them don’t have personal </w:t>
+      </w:r>
+      <w:r>
+        <w:rPr>
+          <w:rFonts w:ascii="Times New Roman" w:hAnsi="Times New Roman" w:cs="Times New Roman"/>
+          <w:sz w:val="24"/>
+          <w:szCs w:val="24"/>
+        </w:rPr>
+        <w:t>Wi-Fi</w:t>
+      </w:r>
+      <w:r>
+        <w:rPr>
+          <w:rFonts w:ascii="Times New Roman" w:hAnsi="Times New Roman" w:cs="Times New Roman"/>
+          <w:sz w:val="24"/>
+          <w:szCs w:val="24"/>
+        </w:rPr>
+        <w:t xml:space="preserve"> or internet connection at their home.</w:t>
+      </w:r>
+      <w:r>
+        <w:rPr>
+          <w:rFonts w:ascii="Times New Roman" w:hAnsi="Times New Roman" w:cs="Times New Roman"/>
+          <w:sz w:val="24"/>
+          <w:szCs w:val="24"/>
+        </w:rPr>
+        <w:t xml:space="preserve"> </w:t>
+      </w:r>
+      <w:r>
+        <w:rPr>
+          <w:rFonts w:ascii="Times New Roman" w:hAnsi="Times New Roman" w:cs="Times New Roman"/>
+          <w:sz w:val="24"/>
+          <w:szCs w:val="24"/>
+        </w:rPr>
+        <w:t>Apart from,</w:t>
+      </w:r>
+      <w:r>
+        <w:rPr>
+          <w:rFonts w:ascii="Times New Roman" w:hAnsi="Times New Roman" w:cs="Times New Roman"/>
+          <w:sz w:val="24"/>
+          <w:szCs w:val="24"/>
+        </w:rPr>
+        <w:t xml:space="preserve"> there are still many teachers who don’t have enough knowledge about new technologies.</w:t>
+      </w:r>
+      <w:r>
+        <w:rPr>
+          <w:rFonts w:ascii="Times New Roman" w:hAnsi="Times New Roman" w:cs="Times New Roman"/>
+          <w:sz w:val="24"/>
+          <w:szCs w:val="24"/>
+        </w:rPr>
+        <w:t xml:space="preserve"> </w:t>
+      </w:r>
+      <w:r>
+        <w:rPr>
+          <w:rFonts w:ascii="Times New Roman" w:hAnsi="Times New Roman" w:cs="Times New Roman"/>
+        </w:rPr>
+        <w:t>A</w:t>
+      </w:r>
+      <w:r>
+        <w:rPr>
+          <w:rFonts w:ascii="Times New Roman" w:hAnsi="Times New Roman" w:cs="Times New Roman"/>
+        </w:rPr>
+        <w:t xml:space="preserve"> fourth-year undergraduate student at </w:t>
+      </w:r>
       <w:proofErr w:type="spellStart"/>
       <w:r>
         <w:rPr>
           <w:rFonts w:ascii="Times New Roman" w:hAnsi="Times New Roman" w:cs="Times New Roman"/>
-          <w:sz w:val="24"/>
-          <w:szCs w:val="24"/>
-        </w:rPr>
-        <w:t>Ziauddeen</w:t>
+        </w:rPr>
+        <w:t>Rajshahi</w:t>
       </w:r>
       <w:proofErr w:type="spellEnd"/>
       <w:r>
         <w:rPr>
           <w:rFonts w:ascii="Times New Roman" w:hAnsi="Times New Roman" w:cs="Times New Roman"/>
-          <w:sz w:val="24"/>
-          <w:szCs w:val="24"/>
-        </w:rPr>
-        <w:t xml:space="preserve"> et al.16 examined the benefits and drawbacks of reopening schools in the United Kingdom and concluded that some students face significant disadvantages, such as food shortages, and that reopening schools would benefit many children and their families while posing risks to families with vulnerable adults.</w:t>
-      </w:r>
-      <w:r>
-        <w:rPr>
-          <w:rFonts w:ascii="Times New Roman" w:hAnsi="Times New Roman" w:cs="Times New Roman"/>
-          <w:sz w:val="24"/>
-          <w:szCs w:val="24"/>
-        </w:rPr>
+        </w:rPr>
+        <w:t xml:space="preserve"> University</w:t>
+      </w:r>
+      <w:r>
+        <w:rPr>
+          <w:rFonts w:ascii="Times New Roman" w:hAnsi="Times New Roman" w:cs="Times New Roman"/>
+        </w:rPr>
+        <w:t xml:space="preserve"> named </w:t>
+      </w:r>
+      <w:proofErr w:type="spellStart"/>
+      <w:r>
+        <w:rPr>
+          <w:rFonts w:ascii="Times New Roman" w:hAnsi="Times New Roman" w:cs="Times New Roman"/>
+        </w:rPr>
+        <w:t>Sanjeeda</w:t>
+      </w:r>
+      <w:proofErr w:type="spellEnd"/>
+      <w:r>
+        <w:rPr>
+          <w:rFonts w:ascii="Times New Roman" w:hAnsi="Times New Roman" w:cs="Times New Roman"/>
+        </w:rPr>
+        <w:t xml:space="preserve"> Prottasha,</w:t>
+      </w:r>
+      <w:r>
+        <w:rPr>
+          <w:rFonts w:ascii="Times New Roman" w:hAnsi="Times New Roman" w:cs="Times New Roman"/>
+        </w:rPr>
+        <w:t xml:space="preserve"> have shared her opinion about online classes.</w:t>
+      </w:r>
+      <w:r>
         <w:t xml:space="preserve"> </w:t>
       </w:r>
       <w:r>
@@ -525,7 +777,31 @@
           <w:sz w:val="24"/>
           <w:szCs w:val="24"/>
         </w:rPr>
-        <w:t>According to Viner et al. 19, the effects of school closing are larger in low- and middle-income nations due to a lack of school meals and medical assistance, as well as an increase in school dropouts, child marriages, and child labor.</w:t>
+        <w:t xml:space="preserve">She has </w:t>
+      </w:r>
+      <w:r>
+        <w:rPr>
+          <w:rFonts w:ascii="Times New Roman" w:hAnsi="Times New Roman" w:cs="Times New Roman"/>
+          <w:sz w:val="24"/>
+          <w:szCs w:val="24"/>
+        </w:rPr>
+        <w:t>share</w:t>
+      </w:r>
+      <w:r>
+        <w:rPr>
+          <w:rFonts w:ascii="Times New Roman" w:hAnsi="Times New Roman" w:cs="Times New Roman"/>
+          <w:sz w:val="24"/>
+          <w:szCs w:val="24"/>
+        </w:rPr>
+        <w:t>d</w:t>
+      </w:r>
+      <w:r>
+        <w:rPr>
+          <w:rFonts w:ascii="Times New Roman" w:hAnsi="Times New Roman" w:cs="Times New Roman"/>
+          <w:sz w:val="24"/>
+          <w:szCs w:val="24"/>
+        </w:rPr>
+        <w:t xml:space="preserve"> that many of her classmates are not attending online classes because their respective departments are not cooperating with them.</w:t>
       </w:r>
       <w:r>
         <w:rPr>
@@ -535,39 +811,1518 @@
         </w:rPr>
         <w:t xml:space="preserve"> </w:t>
       </w:r>
-    </w:p>
-    <w:p>
-      <w:pPr>
-        <w:spacing w:before="120" w:after="120" w:line="360" w:lineRule="auto"/>
-        <w:rPr>
-          <w:rFonts w:ascii="Times New Roman" w:hAnsi="Times New Roman" w:cs="Times New Roman"/>
-          <w:b/>
-          <w:bCs/>
-          <w:sz w:val="28"/>
-          <w:szCs w:val="28"/>
-        </w:rPr>
-      </w:pPr>
-    </w:p>
-    <w:p>
-      <w:pPr>
-        <w:spacing w:before="120" w:after="120" w:line="360" w:lineRule="auto"/>
-        <w:rPr>
-          <w:rFonts w:ascii="Times New Roman" w:hAnsi="Times New Roman" w:cs="Times New Roman"/>
-          <w:b/>
-          <w:bCs/>
-          <w:sz w:val="28"/>
-          <w:szCs w:val="28"/>
-        </w:rPr>
-      </w:pPr>
-      <w:r>
-        <w:rPr>
-          <w:rFonts w:ascii="Times New Roman" w:hAnsi="Times New Roman" w:cs="Times New Roman"/>
-          <w:b/>
-          <w:bCs/>
-          <w:sz w:val="28"/>
-          <w:szCs w:val="28"/>
-        </w:rPr>
-        <w:t>Problem Statement</w:t>
+      <w:r>
+        <w:rPr>
+          <w:rFonts w:ascii="Times New Roman" w:hAnsi="Times New Roman" w:cs="Times New Roman"/>
+          <w:sz w:val="24"/>
+          <w:szCs w:val="24"/>
+        </w:rPr>
+        <w:t>Several departments, for example, have postponed online sessions due to an unwillingness to continue lectures without issuing examinations.</w:t>
+      </w:r>
+      <w:r>
+        <w:rPr>
+          <w:rFonts w:ascii="Times New Roman" w:hAnsi="Times New Roman" w:cs="Times New Roman"/>
+          <w:sz w:val="24"/>
+          <w:szCs w:val="24"/>
+        </w:rPr>
+        <w:t xml:space="preserve"> </w:t>
+      </w:r>
+      <w:r>
+        <w:rPr>
+          <w:rFonts w:ascii="Times New Roman" w:hAnsi="Times New Roman" w:cs="Times New Roman"/>
+          <w:sz w:val="24"/>
+          <w:szCs w:val="24"/>
+        </w:rPr>
+        <w:t xml:space="preserve">On the other hand, </w:t>
+      </w:r>
+      <w:r>
+        <w:rPr>
+          <w:rFonts w:ascii="Times New Roman" w:hAnsi="Times New Roman" w:cs="Times New Roman"/>
+          <w:sz w:val="24"/>
+          <w:szCs w:val="24"/>
+        </w:rPr>
+        <w:t>d</w:t>
+      </w:r>
+      <w:r>
+        <w:rPr>
+          <w:rFonts w:ascii="Times New Roman" w:hAnsi="Times New Roman" w:cs="Times New Roman"/>
+          <w:sz w:val="24"/>
+          <w:szCs w:val="24"/>
+        </w:rPr>
+        <w:t>espite students demand</w:t>
+      </w:r>
+      <w:r>
+        <w:rPr>
+          <w:rFonts w:ascii="Times New Roman" w:hAnsi="Times New Roman" w:cs="Times New Roman"/>
+          <w:sz w:val="24"/>
+          <w:szCs w:val="24"/>
+        </w:rPr>
+        <w:t>ing</w:t>
+      </w:r>
+      <w:r>
+        <w:rPr>
+          <w:rFonts w:ascii="Times New Roman" w:hAnsi="Times New Roman" w:cs="Times New Roman"/>
+          <w:sz w:val="24"/>
+          <w:szCs w:val="24"/>
+        </w:rPr>
+        <w:t xml:space="preserve"> for online classes to be implemented, departmental administrators are ignoring them.</w:t>
+      </w:r>
+      <w:r>
+        <w:rPr>
+          <w:rFonts w:ascii="Times New Roman" w:hAnsi="Times New Roman" w:cs="Times New Roman"/>
+          <w:sz w:val="24"/>
+          <w:szCs w:val="24"/>
+        </w:rPr>
+        <w:t xml:space="preserve"> </w:t>
+      </w:r>
+      <w:r>
+        <w:rPr>
+          <w:rFonts w:ascii="Times New Roman" w:hAnsi="Times New Roman" w:cs="Times New Roman"/>
+          <w:sz w:val="24"/>
+          <w:szCs w:val="24"/>
+        </w:rPr>
+        <w:t xml:space="preserve">While many private universities offer recorded lectures and pre-planned tasks to help students, public universities are </w:t>
+      </w:r>
+      <w:proofErr w:type="gramStart"/>
+      <w:r>
+        <w:rPr>
+          <w:rFonts w:ascii="Times New Roman" w:hAnsi="Times New Roman" w:cs="Times New Roman"/>
+          <w:sz w:val="24"/>
+          <w:szCs w:val="24"/>
+        </w:rPr>
+        <w:t>lagging</w:t>
+      </w:r>
+      <w:r>
+        <w:rPr>
+          <w:rFonts w:ascii="Times New Roman" w:hAnsi="Times New Roman" w:cs="Times New Roman"/>
+          <w:sz w:val="24"/>
+          <w:szCs w:val="24"/>
+        </w:rPr>
+        <w:t xml:space="preserve"> behind</w:t>
+      </w:r>
+      <w:proofErr w:type="gramEnd"/>
+      <w:r>
+        <w:rPr>
+          <w:rFonts w:ascii="Times New Roman" w:hAnsi="Times New Roman" w:cs="Times New Roman"/>
+          <w:sz w:val="24"/>
+          <w:szCs w:val="24"/>
+        </w:rPr>
+        <w:t>. Final examinations have been postponed, causing session jams for most public university students.</w:t>
+      </w:r>
+      <w:r>
+        <w:rPr>
+          <w:rFonts w:ascii="Times New Roman" w:hAnsi="Times New Roman" w:cs="Times New Roman"/>
+          <w:sz w:val="24"/>
+          <w:szCs w:val="24"/>
+        </w:rPr>
+        <w:t xml:space="preserve"> </w:t>
+      </w:r>
+      <w:r>
+        <w:rPr>
+          <w:rFonts w:ascii="Times New Roman" w:hAnsi="Times New Roman" w:cs="Times New Roman"/>
+          <w:sz w:val="24"/>
+          <w:szCs w:val="24"/>
+        </w:rPr>
+        <w:t xml:space="preserve">Both SSC and HSC exam have been postponed due to the difficulty in arranging exams for COVID-19. </w:t>
+      </w:r>
+      <w:r>
+        <w:rPr>
+          <w:rFonts w:ascii="Times New Roman" w:hAnsi="Times New Roman" w:cs="Times New Roman"/>
+          <w:sz w:val="24"/>
+          <w:szCs w:val="24"/>
+        </w:rPr>
+        <w:t xml:space="preserve">This has created significant </w:t>
+      </w:r>
+      <w:r>
+        <w:rPr>
+          <w:rFonts w:ascii="Times New Roman" w:hAnsi="Times New Roman" w:cs="Times New Roman"/>
+          <w:sz w:val="24"/>
+          <w:szCs w:val="24"/>
+        </w:rPr>
+        <w:t>challenges</w:t>
+      </w:r>
+      <w:r>
+        <w:rPr>
+          <w:rFonts w:ascii="Times New Roman" w:hAnsi="Times New Roman" w:cs="Times New Roman"/>
+          <w:sz w:val="24"/>
+          <w:szCs w:val="24"/>
+        </w:rPr>
+        <w:t xml:space="preserve"> to students' educational development at </w:t>
+      </w:r>
+      <w:r>
+        <w:rPr>
+          <w:rFonts w:ascii="Times New Roman" w:hAnsi="Times New Roman" w:cs="Times New Roman"/>
+          <w:sz w:val="24"/>
+          <w:szCs w:val="24"/>
+        </w:rPr>
+        <w:lastRenderedPageBreak/>
+        <w:t>important times in their careers.</w:t>
+      </w:r>
+      <w:r>
+        <w:rPr>
+          <w:rFonts w:ascii="Times New Roman" w:hAnsi="Times New Roman" w:cs="Times New Roman"/>
+          <w:sz w:val="24"/>
+          <w:szCs w:val="24"/>
+        </w:rPr>
+        <w:t xml:space="preserve"> </w:t>
+      </w:r>
+      <w:r>
+        <w:rPr>
+          <w:rFonts w:ascii="Times New Roman" w:hAnsi="Times New Roman" w:cs="Times New Roman"/>
+          <w:sz w:val="24"/>
+          <w:szCs w:val="24"/>
+        </w:rPr>
+        <w:t xml:space="preserve">For example, in 2020, the higher secondary certificate examinations (HSC) </w:t>
+      </w:r>
+      <w:r>
+        <w:rPr>
+          <w:rFonts w:ascii="Times New Roman" w:hAnsi="Times New Roman" w:cs="Times New Roman"/>
+          <w:sz w:val="24"/>
+          <w:szCs w:val="24"/>
+        </w:rPr>
+        <w:t>were not</w:t>
+      </w:r>
+      <w:r>
+        <w:rPr>
+          <w:rFonts w:ascii="Times New Roman" w:hAnsi="Times New Roman" w:cs="Times New Roman"/>
+          <w:sz w:val="24"/>
+          <w:szCs w:val="24"/>
+        </w:rPr>
+        <w:t xml:space="preserve"> conducted, and </w:t>
+      </w:r>
+      <w:r>
+        <w:rPr>
+          <w:rFonts w:ascii="Times New Roman" w:hAnsi="Times New Roman" w:cs="Times New Roman"/>
+          <w:sz w:val="24"/>
+          <w:szCs w:val="24"/>
+        </w:rPr>
+        <w:t>it was decided</w:t>
+      </w:r>
+      <w:r>
+        <w:rPr>
+          <w:rFonts w:ascii="Times New Roman" w:hAnsi="Times New Roman" w:cs="Times New Roman"/>
+          <w:sz w:val="24"/>
+          <w:szCs w:val="24"/>
+        </w:rPr>
+        <w:t xml:space="preserve"> that </w:t>
+      </w:r>
+      <w:r>
+        <w:rPr>
+          <w:rFonts w:ascii="Times New Roman" w:hAnsi="Times New Roman" w:cs="Times New Roman"/>
+          <w:sz w:val="24"/>
+          <w:szCs w:val="24"/>
+        </w:rPr>
+        <w:t>students would apply for university entrance based on their secondary school (Secondary School Certificate) and eighth grade (Junior School Certificate) results.</w:t>
+      </w:r>
+      <w:r>
+        <w:rPr>
+          <w:rFonts w:ascii="Times New Roman" w:hAnsi="Times New Roman" w:cs="Times New Roman"/>
+          <w:sz w:val="24"/>
+          <w:szCs w:val="24"/>
+        </w:rPr>
+        <w:t xml:space="preserve"> </w:t>
+      </w:r>
+      <w:r>
+        <w:rPr>
+          <w:rFonts w:ascii="Times New Roman" w:hAnsi="Times New Roman" w:cs="Times New Roman"/>
+          <w:sz w:val="24"/>
+          <w:szCs w:val="24"/>
+        </w:rPr>
+        <w:t>Other than these problems, b</w:t>
+      </w:r>
+      <w:r>
+        <w:rPr>
+          <w:rFonts w:ascii="Times New Roman" w:hAnsi="Times New Roman" w:cs="Times New Roman"/>
+          <w:sz w:val="24"/>
+          <w:szCs w:val="24"/>
+        </w:rPr>
+        <w:t xml:space="preserve">oth kids and instructors are </w:t>
+      </w:r>
+      <w:r>
+        <w:rPr>
+          <w:rFonts w:ascii="Times New Roman" w:hAnsi="Times New Roman" w:cs="Times New Roman"/>
+          <w:sz w:val="24"/>
+          <w:szCs w:val="24"/>
+        </w:rPr>
+        <w:t>facing</w:t>
+      </w:r>
+      <w:r>
+        <w:rPr>
+          <w:rFonts w:ascii="Times New Roman" w:hAnsi="Times New Roman" w:cs="Times New Roman"/>
+          <w:sz w:val="24"/>
+          <w:szCs w:val="24"/>
+        </w:rPr>
+        <w:t xml:space="preserve"> in mental health </w:t>
+      </w:r>
+      <w:r>
+        <w:rPr>
+          <w:rFonts w:ascii="Times New Roman" w:hAnsi="Times New Roman" w:cs="Times New Roman"/>
+          <w:sz w:val="24"/>
+          <w:szCs w:val="24"/>
+        </w:rPr>
+        <w:t>issues</w:t>
+      </w:r>
+      <w:r>
+        <w:rPr>
+          <w:rFonts w:ascii="Times New Roman" w:hAnsi="Times New Roman" w:cs="Times New Roman"/>
+          <w:sz w:val="24"/>
+          <w:szCs w:val="24"/>
+        </w:rPr>
+        <w:t xml:space="preserve">, as well as back pain, obesity, and headaches, </w:t>
+      </w:r>
+      <w:r>
+        <w:rPr>
+          <w:rFonts w:ascii="Times New Roman" w:hAnsi="Times New Roman" w:cs="Times New Roman"/>
+          <w:sz w:val="24"/>
+          <w:szCs w:val="24"/>
+        </w:rPr>
+        <w:t>with</w:t>
+      </w:r>
+      <w:r>
+        <w:rPr>
+          <w:rFonts w:ascii="Times New Roman" w:hAnsi="Times New Roman" w:cs="Times New Roman"/>
+          <w:sz w:val="24"/>
+          <w:szCs w:val="24"/>
+        </w:rPr>
+        <w:t xml:space="preserve"> other illnesses.</w:t>
+      </w:r>
+      <w:r>
+        <w:rPr>
+          <w:rFonts w:ascii="Times New Roman" w:hAnsi="Times New Roman" w:cs="Times New Roman"/>
+          <w:sz w:val="24"/>
+          <w:szCs w:val="24"/>
+        </w:rPr>
+        <w:t xml:space="preserve"> </w:t>
+      </w:r>
+      <w:r>
+        <w:rPr>
+          <w:rFonts w:ascii="Times New Roman" w:hAnsi="Times New Roman" w:cs="Times New Roman"/>
+          <w:sz w:val="24"/>
+          <w:szCs w:val="24"/>
+        </w:rPr>
+        <w:t xml:space="preserve">Dr Mahjabeen Haque, Director, Student Counselling and Guidance Office, Dhaka </w:t>
+      </w:r>
+      <w:r>
+        <w:rPr>
+          <w:rFonts w:ascii="Times New Roman" w:hAnsi="Times New Roman" w:cs="Times New Roman"/>
+          <w:sz w:val="24"/>
+          <w:szCs w:val="24"/>
+        </w:rPr>
+        <w:t>University said</w:t>
+      </w:r>
+      <w:r>
+        <w:rPr>
+          <w:rFonts w:ascii="Times New Roman" w:hAnsi="Times New Roman" w:cs="Times New Roman"/>
+          <w:sz w:val="24"/>
+          <w:szCs w:val="24"/>
+        </w:rPr>
+        <w:t xml:space="preserve"> in her opinion that </w:t>
+      </w:r>
+      <w:r>
+        <w:rPr>
+          <w:rFonts w:ascii="Times New Roman" w:hAnsi="Times New Roman" w:cs="Times New Roman"/>
+          <w:sz w:val="24"/>
+          <w:szCs w:val="24"/>
+        </w:rPr>
+        <w:t>"Spending long hours in front of screens causes permanent neural changes in young kids, which leads to an addiction to electronic devices, and stifles their capability to judge between right and wrong".</w:t>
+      </w:r>
+    </w:p>
+    <w:p>
+      <w:pPr>
+        <w:spacing w:before="120" w:after="120" w:line="360" w:lineRule="auto"/>
+        <w:jc w:val="center"/>
+        <w:rPr>
+          <w:rFonts w:ascii="Times New Roman" w:hAnsi="Times New Roman" w:cs="Times New Roman"/>
+          <w:sz w:val="28"/>
+          <w:szCs w:val="28"/>
+        </w:rPr>
+      </w:pPr>
+      <w:r>
+        <w:rPr>
+          <w:noProof/>
+        </w:rPr>
+        <w:drawing>
+          <wp:inline distT="0" distB="0" distL="0" distR="0" wp14:anchorId="2094F24E" wp14:editId="4857642D">
+            <wp:extent cx="5943600" cy="4878705"/>
+            <wp:effectExtent l="0" t="0" r="0" b="0"/>
+            <wp:docPr id="1" name="Picture 1" descr="Diagram&#10;&#10;Description automatically generated"/>
+            <wp:cNvGraphicFramePr>
+              <a:graphicFrameLocks xmlns:a="http://schemas.openxmlformats.org/drawingml/2006/main" noChangeAspect="1"/>
+            </wp:cNvGraphicFramePr>
+            <a:graphic xmlns:a="http://schemas.openxmlformats.org/drawingml/2006/main">
+              <a:graphicData uri="http://schemas.openxmlformats.org/drawingml/2006/picture">
+                <pic:pic xmlns:pic="http://schemas.openxmlformats.org/drawingml/2006/picture">
+                  <pic:nvPicPr>
+                    <pic:cNvPr id="1" name="Picture 1" descr="Diagram&#10;&#10;Description automatically generated"/>
+                    <pic:cNvPicPr/>
+                  </pic:nvPicPr>
+                  <pic:blipFill>
+                    <a:blip r:embed="rId5"/>
+                    <a:stretch>
+                      <a:fillRect/>
+                    </a:stretch>
+                  </pic:blipFill>
+                  <pic:spPr>
+                    <a:xfrm>
+                      <a:off x="0" y="0"/>
+                      <a:ext cx="5943600" cy="4878705"/>
+                    </a:xfrm>
+                    <a:prstGeom prst="rect">
+                      <a:avLst/>
+                    </a:prstGeom>
+                  </pic:spPr>
+                </pic:pic>
+              </a:graphicData>
+            </a:graphic>
+          </wp:inline>
+        </w:drawing>
+      </w:r>
+    </w:p>
+    <w:p>
+      <w:pPr>
+        <w:spacing w:before="120" w:after="120" w:line="360" w:lineRule="auto"/>
+        <w:jc w:val="center"/>
+        <w:rPr>
+          <w:rFonts w:ascii="Times New Roman" w:hAnsi="Times New Roman" w:cs="Times New Roman"/>
+          <w:sz w:val="24"/>
+          <w:szCs w:val="24"/>
+        </w:rPr>
+      </w:pPr>
+      <w:r>
+        <w:rPr>
+          <w:rFonts w:ascii="Times New Roman" w:hAnsi="Times New Roman" w:cs="Times New Roman"/>
+          <w:sz w:val="24"/>
+          <w:szCs w:val="24"/>
+        </w:rPr>
+        <w:t xml:space="preserve">Fig: </w:t>
+      </w:r>
+      <w:r>
+        <w:rPr>
+          <w:rFonts w:ascii="Times New Roman" w:hAnsi="Times New Roman" w:cs="Times New Roman"/>
+          <w:sz w:val="24"/>
+          <w:szCs w:val="24"/>
+        </w:rPr>
+        <w:t>Impact</w:t>
+      </w:r>
+      <w:r>
+        <w:rPr>
+          <w:rFonts w:ascii="Times New Roman" w:hAnsi="Times New Roman" w:cs="Times New Roman"/>
+          <w:sz w:val="24"/>
+          <w:szCs w:val="24"/>
+        </w:rPr>
+        <w:t xml:space="preserve"> </w:t>
+      </w:r>
+      <w:r>
+        <w:rPr>
+          <w:rFonts w:ascii="Times New Roman" w:hAnsi="Times New Roman" w:cs="Times New Roman"/>
+          <w:sz w:val="24"/>
+          <w:szCs w:val="24"/>
+        </w:rPr>
+        <w:t>of</w:t>
+      </w:r>
+      <w:r>
+        <w:rPr>
+          <w:rFonts w:ascii="Times New Roman" w:hAnsi="Times New Roman" w:cs="Times New Roman"/>
+          <w:sz w:val="24"/>
+          <w:szCs w:val="24"/>
+        </w:rPr>
+        <w:t xml:space="preserve"> COVID-19</w:t>
+      </w:r>
+      <w:r>
+        <w:rPr>
+          <w:rFonts w:ascii="Times New Roman" w:hAnsi="Times New Roman" w:cs="Times New Roman"/>
+          <w:sz w:val="24"/>
+          <w:szCs w:val="24"/>
+        </w:rPr>
+        <w:t xml:space="preserve"> </w:t>
+      </w:r>
+      <w:r>
+        <w:rPr>
+          <w:rFonts w:ascii="Times New Roman" w:hAnsi="Times New Roman" w:cs="Times New Roman"/>
+          <w:sz w:val="24"/>
+          <w:szCs w:val="24"/>
+        </w:rPr>
+        <w:t>in Bangladesh</w:t>
+      </w:r>
+    </w:p>
+    <w:p>
+      <w:pPr>
+        <w:spacing w:after="0" w:line="240" w:lineRule="auto"/>
+        <w:rPr>
+          <w:rFonts w:ascii="Times New Roman" w:eastAsia="Times New Roman" w:hAnsi="Times New Roman" w:cs="Times New Roman"/>
+          <w:sz w:val="24"/>
+          <w:szCs w:val="24"/>
+        </w:rPr>
+      </w:pPr>
+      <w:r>
+        <w:rPr>
+          <w:rFonts w:ascii="Times New Roman" w:eastAsia="Times New Roman" w:hAnsi="Times New Roman" w:cs="Times New Roman"/>
+          <w:sz w:val="24"/>
+          <w:szCs w:val="24"/>
+        </w:rPr>
+        <w:t xml:space="preserve">A report from a renowned news portal, Dhaka Tribune provides the following data where </w:t>
+      </w:r>
+      <w:r>
+        <w:rPr>
+          <w:rFonts w:ascii="Times New Roman" w:eastAsia="Times New Roman" w:hAnsi="Times New Roman" w:cs="Times New Roman"/>
+          <w:sz w:val="24"/>
+          <w:szCs w:val="24"/>
+        </w:rPr>
+        <w:t>it is showing that how badly COVID-19 is affecting the education system in Bangladesh.</w:t>
+      </w:r>
+    </w:p>
+    <w:p>
+      <w:pPr>
+        <w:spacing w:before="120" w:after="120" w:line="360" w:lineRule="auto"/>
+        <w:rPr>
+          <w:rFonts w:ascii="Times New Roman" w:hAnsi="Times New Roman" w:cs="Times New Roman"/>
+          <w:b/>
+          <w:bCs/>
+          <w:sz w:val="28"/>
+          <w:szCs w:val="28"/>
+        </w:rPr>
+      </w:pPr>
+      <w:r>
+        <w:rPr>
+          <w:rFonts w:ascii="Times New Roman" w:hAnsi="Times New Roman" w:cs="Times New Roman"/>
+          <w:b/>
+          <w:bCs/>
+          <w:sz w:val="28"/>
+          <w:szCs w:val="28"/>
+        </w:rPr>
+        <w:lastRenderedPageBreak/>
+        <w:t xml:space="preserve">Methodology </w:t>
+      </w:r>
+    </w:p>
+    <w:p>
+      <w:pPr>
+        <w:spacing w:before="120" w:after="120" w:line="360" w:lineRule="auto"/>
+        <w:rPr>
+          <w:rFonts w:ascii="Times New Roman" w:hAnsi="Times New Roman" w:cs="Times New Roman"/>
+          <w:b/>
+          <w:bCs/>
+          <w:sz w:val="28"/>
+          <w:szCs w:val="28"/>
+        </w:rPr>
+      </w:pPr>
+      <w:r>
+        <w:rPr>
+          <w:rFonts w:ascii="Times New Roman" w:hAnsi="Times New Roman" w:cs="Times New Roman"/>
+          <w:b/>
+          <w:bCs/>
+          <w:sz w:val="28"/>
+          <w:szCs w:val="28"/>
+        </w:rPr>
+        <w:t xml:space="preserve">Survey </w:t>
+      </w:r>
+      <w:r>
+        <w:rPr>
+          <w:rFonts w:ascii="Times New Roman" w:hAnsi="Times New Roman" w:cs="Times New Roman"/>
+          <w:b/>
+          <w:bCs/>
+          <w:sz w:val="28"/>
+          <w:szCs w:val="28"/>
+        </w:rPr>
+        <w:t>Questions</w:t>
+      </w:r>
+    </w:p>
+    <w:p>
+      <w:pPr>
+        <w:pStyle w:val="ListParagraph"/>
+        <w:numPr>
+          <w:ilvl w:val="0"/>
+          <w:numId w:val="1"/>
+        </w:numPr>
+        <w:spacing w:before="120" w:after="120" w:line="360" w:lineRule="auto"/>
+        <w:rPr>
+          <w:rFonts w:ascii="Times New Roman" w:hAnsi="Times New Roman" w:cs="Times New Roman"/>
+          <w:b/>
+          <w:bCs/>
+          <w:sz w:val="24"/>
+          <w:szCs w:val="24"/>
+        </w:rPr>
+      </w:pPr>
+      <w:r>
+        <w:rPr>
+          <w:rFonts w:ascii="Times New Roman" w:hAnsi="Times New Roman" w:cs="Times New Roman"/>
+          <w:b/>
+          <w:bCs/>
+          <w:sz w:val="24"/>
+          <w:szCs w:val="24"/>
+        </w:rPr>
+        <w:t xml:space="preserve">Your </w:t>
+      </w:r>
+      <w:r>
+        <w:rPr>
+          <w:rFonts w:ascii="Times New Roman" w:hAnsi="Times New Roman" w:cs="Times New Roman"/>
+          <w:b/>
+          <w:bCs/>
+          <w:sz w:val="24"/>
+          <w:szCs w:val="24"/>
+        </w:rPr>
+        <w:t>Age</w:t>
+      </w:r>
+    </w:p>
+    <w:p>
+      <w:pPr>
+        <w:pStyle w:val="ListParagraph"/>
+        <w:numPr>
+          <w:ilvl w:val="0"/>
+          <w:numId w:val="1"/>
+        </w:numPr>
+        <w:spacing w:before="120" w:after="120" w:line="360" w:lineRule="auto"/>
+        <w:rPr>
+          <w:rFonts w:ascii="Times New Roman" w:hAnsi="Times New Roman" w:cs="Times New Roman"/>
+          <w:b/>
+          <w:bCs/>
+          <w:sz w:val="24"/>
+          <w:szCs w:val="24"/>
+        </w:rPr>
+      </w:pPr>
+      <w:r>
+        <w:rPr>
+          <w:rFonts w:ascii="Times New Roman" w:hAnsi="Times New Roman" w:cs="Times New Roman"/>
+          <w:b/>
+          <w:bCs/>
+          <w:sz w:val="24"/>
+          <w:szCs w:val="24"/>
+        </w:rPr>
+        <w:t>Your Gender</w:t>
+      </w:r>
+    </w:p>
+    <w:p>
+      <w:pPr>
+        <w:pStyle w:val="ListParagraph"/>
+        <w:numPr>
+          <w:ilvl w:val="0"/>
+          <w:numId w:val="1"/>
+        </w:numPr>
+        <w:spacing w:before="120" w:after="120" w:line="360" w:lineRule="auto"/>
+        <w:rPr>
+          <w:rFonts w:ascii="Times New Roman" w:hAnsi="Times New Roman" w:cs="Times New Roman"/>
+          <w:b/>
+          <w:bCs/>
+          <w:sz w:val="24"/>
+          <w:szCs w:val="24"/>
+        </w:rPr>
+      </w:pPr>
+      <w:r>
+        <w:rPr>
+          <w:rFonts w:ascii="Times New Roman" w:hAnsi="Times New Roman" w:cs="Times New Roman"/>
+          <w:b/>
+          <w:bCs/>
+          <w:sz w:val="24"/>
+          <w:szCs w:val="24"/>
+        </w:rPr>
+        <w:t xml:space="preserve">Educational Institute Type </w:t>
+      </w:r>
+    </w:p>
+    <w:p>
+      <w:pPr>
+        <w:pStyle w:val="ListParagraph"/>
+        <w:numPr>
+          <w:ilvl w:val="0"/>
+          <w:numId w:val="1"/>
+        </w:numPr>
+        <w:spacing w:before="120" w:after="120" w:line="360" w:lineRule="auto"/>
+        <w:rPr>
+          <w:rFonts w:ascii="Times New Roman" w:hAnsi="Times New Roman" w:cs="Times New Roman"/>
+          <w:b/>
+          <w:bCs/>
+          <w:sz w:val="24"/>
+          <w:szCs w:val="24"/>
+        </w:rPr>
+      </w:pPr>
+      <w:r>
+        <w:rPr>
+          <w:rFonts w:ascii="Times New Roman" w:hAnsi="Times New Roman" w:cs="Times New Roman"/>
+          <w:b/>
+          <w:bCs/>
+          <w:sz w:val="24"/>
+          <w:szCs w:val="24"/>
+        </w:rPr>
+        <w:t xml:space="preserve">Were you going to school, </w:t>
+      </w:r>
+      <w:proofErr w:type="gramStart"/>
+      <w:r>
+        <w:rPr>
+          <w:rFonts w:ascii="Times New Roman" w:hAnsi="Times New Roman" w:cs="Times New Roman"/>
+          <w:b/>
+          <w:bCs/>
+          <w:sz w:val="24"/>
+          <w:szCs w:val="24"/>
+        </w:rPr>
+        <w:t>college</w:t>
+      </w:r>
+      <w:proofErr w:type="gramEnd"/>
+      <w:r>
+        <w:rPr>
+          <w:rFonts w:ascii="Times New Roman" w:hAnsi="Times New Roman" w:cs="Times New Roman"/>
+          <w:b/>
+          <w:bCs/>
+          <w:sz w:val="24"/>
+          <w:szCs w:val="24"/>
+        </w:rPr>
+        <w:t xml:space="preserve"> or university before the Corona situation?</w:t>
+      </w:r>
+    </w:p>
+    <w:p>
+      <w:pPr>
+        <w:pStyle w:val="ListParagraph"/>
+        <w:numPr>
+          <w:ilvl w:val="0"/>
+          <w:numId w:val="1"/>
+        </w:numPr>
+        <w:spacing w:before="120" w:after="120" w:line="360" w:lineRule="auto"/>
+        <w:rPr>
+          <w:rFonts w:ascii="Times New Roman" w:hAnsi="Times New Roman" w:cs="Times New Roman"/>
+          <w:b/>
+          <w:bCs/>
+          <w:sz w:val="24"/>
+          <w:szCs w:val="24"/>
+        </w:rPr>
+      </w:pPr>
+      <w:r>
+        <w:rPr>
+          <w:rFonts w:ascii="Times New Roman" w:hAnsi="Times New Roman" w:cs="Times New Roman"/>
+          <w:b/>
+          <w:bCs/>
+          <w:sz w:val="24"/>
+          <w:szCs w:val="24"/>
+        </w:rPr>
+        <w:t>Are you continuing your studies at home?</w:t>
+      </w:r>
+    </w:p>
+    <w:p>
+      <w:pPr>
+        <w:pStyle w:val="ListParagraph"/>
+        <w:numPr>
+          <w:ilvl w:val="0"/>
+          <w:numId w:val="1"/>
+        </w:numPr>
+        <w:spacing w:before="120" w:after="120" w:line="360" w:lineRule="auto"/>
+        <w:rPr>
+          <w:rFonts w:ascii="Times New Roman" w:hAnsi="Times New Roman" w:cs="Times New Roman"/>
+          <w:b/>
+          <w:bCs/>
+          <w:sz w:val="24"/>
+          <w:szCs w:val="24"/>
+        </w:rPr>
+      </w:pPr>
+      <w:r>
+        <w:rPr>
+          <w:rFonts w:ascii="Times New Roman" w:hAnsi="Times New Roman" w:cs="Times New Roman"/>
+          <w:b/>
+          <w:bCs/>
+          <w:sz w:val="24"/>
+          <w:szCs w:val="24"/>
+        </w:rPr>
+        <w:t>If you are continuing your studies at home, which is the medium of your study?</w:t>
+      </w:r>
+    </w:p>
+    <w:p>
+      <w:pPr>
+        <w:pStyle w:val="ListParagraph"/>
+        <w:numPr>
+          <w:ilvl w:val="0"/>
+          <w:numId w:val="1"/>
+        </w:numPr>
+        <w:spacing w:before="120" w:after="120" w:line="360" w:lineRule="auto"/>
+        <w:rPr>
+          <w:rFonts w:ascii="Times New Roman" w:hAnsi="Times New Roman" w:cs="Times New Roman"/>
+          <w:b/>
+          <w:bCs/>
+          <w:sz w:val="24"/>
+          <w:szCs w:val="24"/>
+        </w:rPr>
+      </w:pPr>
+      <w:r>
+        <w:rPr>
+          <w:rFonts w:ascii="Times New Roman" w:hAnsi="Times New Roman" w:cs="Times New Roman"/>
+          <w:b/>
+          <w:bCs/>
+          <w:sz w:val="24"/>
+          <w:szCs w:val="24"/>
+        </w:rPr>
+        <w:t>Is your school / college following up on your studies?</w:t>
+      </w:r>
+    </w:p>
+    <w:p>
+      <w:pPr>
+        <w:pStyle w:val="ListParagraph"/>
+        <w:numPr>
+          <w:ilvl w:val="0"/>
+          <w:numId w:val="1"/>
+        </w:numPr>
+        <w:spacing w:before="120" w:after="120" w:line="360" w:lineRule="auto"/>
+        <w:rPr>
+          <w:rFonts w:ascii="Times New Roman" w:hAnsi="Times New Roman" w:cs="Times New Roman"/>
+          <w:b/>
+          <w:bCs/>
+          <w:sz w:val="24"/>
+          <w:szCs w:val="24"/>
+        </w:rPr>
+      </w:pPr>
+      <w:r>
+        <w:rPr>
+          <w:rFonts w:ascii="Times New Roman" w:hAnsi="Times New Roman" w:cs="Times New Roman"/>
+          <w:b/>
+          <w:bCs/>
+          <w:sz w:val="24"/>
+          <w:szCs w:val="24"/>
+        </w:rPr>
+        <w:t>How are you spending most of your time?</w:t>
+      </w:r>
+    </w:p>
+    <w:p>
+      <w:pPr>
+        <w:pStyle w:val="ListParagraph"/>
+        <w:numPr>
+          <w:ilvl w:val="0"/>
+          <w:numId w:val="1"/>
+        </w:numPr>
+        <w:spacing w:before="120" w:after="120" w:line="360" w:lineRule="auto"/>
+        <w:rPr>
+          <w:rFonts w:ascii="Times New Roman" w:hAnsi="Times New Roman" w:cs="Times New Roman"/>
+          <w:b/>
+          <w:bCs/>
+          <w:sz w:val="24"/>
+          <w:szCs w:val="24"/>
+        </w:rPr>
+      </w:pPr>
+      <w:r>
+        <w:rPr>
+          <w:rFonts w:ascii="Times New Roman" w:hAnsi="Times New Roman" w:cs="Times New Roman"/>
+          <w:b/>
+          <w:bCs/>
+          <w:sz w:val="24"/>
+          <w:szCs w:val="24"/>
+        </w:rPr>
+        <w:t>Do you think your education is hampered because of COVID-19?</w:t>
+      </w:r>
+    </w:p>
+    <w:p>
+      <w:pPr>
+        <w:pStyle w:val="ListParagraph"/>
+        <w:numPr>
+          <w:ilvl w:val="0"/>
+          <w:numId w:val="1"/>
+        </w:numPr>
+        <w:spacing w:before="120" w:after="120" w:line="360" w:lineRule="auto"/>
+        <w:rPr>
+          <w:rFonts w:ascii="Times New Roman" w:hAnsi="Times New Roman" w:cs="Times New Roman"/>
+          <w:b/>
+          <w:bCs/>
+          <w:sz w:val="24"/>
+          <w:szCs w:val="24"/>
+        </w:rPr>
+      </w:pPr>
+      <w:r>
+        <w:rPr>
+          <w:rFonts w:ascii="Times New Roman" w:hAnsi="Times New Roman" w:cs="Times New Roman"/>
+          <w:b/>
+          <w:bCs/>
+          <w:sz w:val="24"/>
+          <w:szCs w:val="24"/>
+        </w:rPr>
+        <w:t>Do you want the educational institutes to open?</w:t>
+      </w:r>
+    </w:p>
+    <w:p>
+      <w:pPr>
+        <w:pStyle w:val="ListParagraph"/>
+        <w:numPr>
+          <w:ilvl w:val="0"/>
+          <w:numId w:val="1"/>
+        </w:numPr>
+        <w:spacing w:before="120" w:after="120" w:line="360" w:lineRule="auto"/>
+        <w:rPr>
+          <w:rFonts w:ascii="Times New Roman" w:hAnsi="Times New Roman" w:cs="Times New Roman"/>
+          <w:b/>
+          <w:bCs/>
+          <w:sz w:val="24"/>
+          <w:szCs w:val="24"/>
+        </w:rPr>
+      </w:pPr>
+      <w:r>
+        <w:rPr>
+          <w:rFonts w:ascii="Times New Roman" w:hAnsi="Times New Roman" w:cs="Times New Roman"/>
+          <w:b/>
+          <w:bCs/>
+          <w:sz w:val="24"/>
+          <w:szCs w:val="24"/>
+        </w:rPr>
+        <w:t>Do you think the alternative education processes (i.e., online classes) during COVID-19 are effective?</w:t>
+      </w:r>
+    </w:p>
+    <w:p>
+      <w:pPr>
+        <w:pStyle w:val="ListParagraph"/>
+        <w:numPr>
+          <w:ilvl w:val="0"/>
+          <w:numId w:val="1"/>
+        </w:numPr>
+        <w:spacing w:before="120" w:after="120" w:line="360" w:lineRule="auto"/>
+        <w:rPr>
+          <w:rFonts w:ascii="Times New Roman" w:hAnsi="Times New Roman" w:cs="Times New Roman"/>
+          <w:b/>
+          <w:bCs/>
+          <w:sz w:val="24"/>
+          <w:szCs w:val="24"/>
+        </w:rPr>
+      </w:pPr>
+      <w:r>
+        <w:rPr>
+          <w:rFonts w:ascii="Times New Roman" w:hAnsi="Times New Roman" w:cs="Times New Roman"/>
+          <w:b/>
+          <w:bCs/>
+          <w:sz w:val="24"/>
+          <w:szCs w:val="24"/>
+        </w:rPr>
+        <w:t>If you are doing online classes, do you understand the topics properly?</w:t>
+      </w:r>
+    </w:p>
+    <w:p>
+      <w:pPr>
+        <w:pStyle w:val="ListParagraph"/>
+        <w:numPr>
+          <w:ilvl w:val="0"/>
+          <w:numId w:val="1"/>
+        </w:numPr>
+        <w:spacing w:before="120" w:after="120" w:line="360" w:lineRule="auto"/>
+        <w:rPr>
+          <w:rFonts w:ascii="Times New Roman" w:hAnsi="Times New Roman" w:cs="Times New Roman"/>
+          <w:b/>
+          <w:bCs/>
+          <w:sz w:val="24"/>
+          <w:szCs w:val="24"/>
+        </w:rPr>
+      </w:pPr>
+      <w:r>
+        <w:rPr>
+          <w:rFonts w:ascii="Times New Roman" w:hAnsi="Times New Roman" w:cs="Times New Roman"/>
+          <w:b/>
+          <w:bCs/>
+          <w:sz w:val="24"/>
+          <w:szCs w:val="24"/>
+        </w:rPr>
+        <w:t xml:space="preserve">Do you think that public university students are </w:t>
+      </w:r>
+      <w:proofErr w:type="gramStart"/>
+      <w:r>
+        <w:rPr>
+          <w:rFonts w:ascii="Times New Roman" w:hAnsi="Times New Roman" w:cs="Times New Roman"/>
+          <w:b/>
+          <w:bCs/>
+          <w:sz w:val="24"/>
+          <w:szCs w:val="24"/>
+        </w:rPr>
+        <w:t>lagging behind</w:t>
+      </w:r>
+      <w:proofErr w:type="gramEnd"/>
+      <w:r>
+        <w:rPr>
+          <w:rFonts w:ascii="Times New Roman" w:hAnsi="Times New Roman" w:cs="Times New Roman"/>
+          <w:b/>
+          <w:bCs/>
+          <w:sz w:val="24"/>
+          <w:szCs w:val="24"/>
+        </w:rPr>
+        <w:t xml:space="preserve"> </w:t>
+      </w:r>
+      <w:r>
+        <w:rPr>
+          <w:rFonts w:ascii="Times New Roman" w:hAnsi="Times New Roman" w:cs="Times New Roman"/>
+          <w:b/>
+          <w:bCs/>
+          <w:sz w:val="24"/>
+          <w:szCs w:val="24"/>
+        </w:rPr>
+        <w:t>(i.e., session jam)?</w:t>
+      </w:r>
+    </w:p>
+    <w:p>
+      <w:pPr>
+        <w:pStyle w:val="ListParagraph"/>
+        <w:numPr>
+          <w:ilvl w:val="0"/>
+          <w:numId w:val="1"/>
+        </w:numPr>
+        <w:spacing w:before="120" w:after="120" w:line="360" w:lineRule="auto"/>
+        <w:rPr>
+          <w:rFonts w:ascii="Times New Roman" w:hAnsi="Times New Roman" w:cs="Times New Roman"/>
+          <w:b/>
+          <w:bCs/>
+          <w:sz w:val="24"/>
+          <w:szCs w:val="24"/>
+        </w:rPr>
+      </w:pPr>
+      <w:r>
+        <w:rPr>
+          <w:rFonts w:ascii="Times New Roman" w:hAnsi="Times New Roman" w:cs="Times New Roman"/>
+          <w:b/>
+          <w:bCs/>
+          <w:sz w:val="24"/>
+          <w:szCs w:val="24"/>
+        </w:rPr>
+        <w:t>If yes, according to you what are the reasons behind it?</w:t>
+      </w:r>
+    </w:p>
+    <w:p>
+      <w:pPr>
+        <w:spacing w:before="120" w:after="120" w:line="360" w:lineRule="auto"/>
+        <w:rPr>
+          <w:rFonts w:ascii="Times New Roman" w:hAnsi="Times New Roman" w:cs="Times New Roman"/>
+          <w:b/>
+          <w:bCs/>
+          <w:sz w:val="28"/>
+          <w:szCs w:val="28"/>
+        </w:rPr>
+      </w:pPr>
+    </w:p>
+    <w:p>
+      <w:pPr>
+        <w:spacing w:before="120" w:after="120" w:line="360" w:lineRule="auto"/>
+        <w:rPr>
+          <w:rFonts w:ascii="Times New Roman" w:hAnsi="Times New Roman" w:cs="Times New Roman"/>
+          <w:b/>
+          <w:bCs/>
+          <w:sz w:val="28"/>
+          <w:szCs w:val="28"/>
+        </w:rPr>
+      </w:pPr>
+      <w:r>
+        <w:rPr>
+          <w:rFonts w:ascii="Times New Roman" w:hAnsi="Times New Roman" w:cs="Times New Roman"/>
+          <w:b/>
+          <w:bCs/>
+          <w:sz w:val="28"/>
+          <w:szCs w:val="28"/>
+        </w:rPr>
+        <w:t xml:space="preserve">Survey </w:t>
+      </w:r>
+      <w:r>
+        <w:rPr>
+          <w:rFonts w:ascii="Times New Roman" w:hAnsi="Times New Roman" w:cs="Times New Roman"/>
+          <w:b/>
+          <w:bCs/>
+          <w:sz w:val="28"/>
+          <w:szCs w:val="28"/>
+        </w:rPr>
+        <w:t>findings analysis</w:t>
+      </w:r>
+    </w:p>
+    <w:p>
+      <w:pPr>
+        <w:spacing w:before="120" w:after="120" w:line="360" w:lineRule="auto"/>
+        <w:jc w:val="center"/>
+        <w:rPr>
+          <w:rFonts w:ascii="Times New Roman" w:hAnsi="Times New Roman" w:cs="Times New Roman"/>
+          <w:b/>
+          <w:bCs/>
+          <w:sz w:val="28"/>
+          <w:szCs w:val="28"/>
+        </w:rPr>
+      </w:pPr>
+      <w:r>
+        <w:rPr>
+          <w:b/>
+          <w:bCs/>
+          <w:noProof/>
+          <w:sz w:val="28"/>
+          <w:szCs w:val="28"/>
+        </w:rPr>
+        <w:drawing>
+          <wp:inline distT="0" distB="0" distL="0" distR="0" wp14:anchorId="258A1C5B" wp14:editId="2F021025">
+            <wp:extent cx="4505325" cy="2500630"/>
+            <wp:effectExtent l="0" t="0" r="0" b="0"/>
+            <wp:docPr id="2" name="Picture 2" descr="Chart, pie chart&#10;&#10;Description automatically generated"/>
+            <wp:cNvGraphicFramePr>
+              <a:graphicFrameLocks xmlns:a="http://schemas.openxmlformats.org/drawingml/2006/main" noChangeAspect="1"/>
+            </wp:cNvGraphicFramePr>
+            <a:graphic xmlns:a="http://schemas.openxmlformats.org/drawingml/2006/main">
+              <a:graphicData uri="http://schemas.openxmlformats.org/drawingml/2006/picture">
+                <pic:pic xmlns:pic="http://schemas.openxmlformats.org/drawingml/2006/picture">
+                  <pic:nvPicPr>
+                    <pic:cNvPr id="2" name="Picture 2" descr="Chart, pie chart&#10;&#10;Description automatically generated"/>
+                    <pic:cNvPicPr>
+                      <a:picLocks noChangeAspect="1" noChangeArrowheads="1"/>
+                    </pic:cNvPicPr>
+                  </pic:nvPicPr>
+                  <pic:blipFill rotWithShape="1">
+                    <a:blip r:embed="rId6" cstate="print">
+                      <a:extLst>
+                        <a:ext uri="{28A0092B-C50C-407E-A947-70E740481C1C}">
+                          <a14:useLocalDpi xmlns:a14="http://schemas.microsoft.com/office/drawing/2010/main" val="0"/>
+                        </a:ext>
+                      </a:extLst>
+                    </a:blip>
+                    <a:srcRect r="24199"/>
+                    <a:stretch/>
+                  </pic:blipFill>
+                  <pic:spPr bwMode="auto">
+                    <a:xfrm>
+                      <a:off x="0" y="0"/>
+                      <a:ext cx="4505325" cy="2500630"/>
+                    </a:xfrm>
+                    <a:prstGeom prst="rect">
+                      <a:avLst/>
+                    </a:prstGeom>
+                    <a:noFill/>
+                    <a:ln>
+                      <a:noFill/>
+                    </a:ln>
+                    <a:extLst>
+                      <a:ext uri="{53640926-AAD7-44D8-BBD7-CCE9431645EC}">
+                        <a14:shadowObscured xmlns:a14="http://schemas.microsoft.com/office/drawing/2010/main"/>
+                      </a:ext>
+                    </a:extLst>
+                  </pic:spPr>
+                </pic:pic>
+              </a:graphicData>
+            </a:graphic>
+          </wp:inline>
+        </w:drawing>
+      </w:r>
+    </w:p>
+    <w:p>
+      <w:pPr>
+        <w:spacing w:before="120" w:after="120" w:line="360" w:lineRule="auto"/>
+        <w:jc w:val="center"/>
+        <w:rPr>
+          <w:rFonts w:ascii="Times New Roman" w:hAnsi="Times New Roman" w:cs="Times New Roman"/>
+          <w:b/>
+          <w:bCs/>
+          <w:sz w:val="28"/>
+          <w:szCs w:val="28"/>
+        </w:rPr>
+      </w:pPr>
+      <w:r>
+        <w:rPr>
+          <w:b/>
+          <w:bCs/>
+          <w:noProof/>
+          <w:sz w:val="28"/>
+          <w:szCs w:val="28"/>
+        </w:rPr>
+        <w:lastRenderedPageBreak/>
+        <w:drawing>
+          <wp:inline distT="0" distB="0" distL="0" distR="0" wp14:anchorId="23C145D1" wp14:editId="42A72548">
+            <wp:extent cx="4562475" cy="2500630"/>
+            <wp:effectExtent l="0" t="0" r="0" b="0"/>
+            <wp:docPr id="3" name="Picture 3" descr="Chart, pie chart&#10;&#10;Description automatically generated"/>
+            <wp:cNvGraphicFramePr>
+              <a:graphicFrameLocks xmlns:a="http://schemas.openxmlformats.org/drawingml/2006/main" noChangeAspect="1"/>
+            </wp:cNvGraphicFramePr>
+            <a:graphic xmlns:a="http://schemas.openxmlformats.org/drawingml/2006/main">
+              <a:graphicData uri="http://schemas.openxmlformats.org/drawingml/2006/picture">
+                <pic:pic xmlns:pic="http://schemas.openxmlformats.org/drawingml/2006/picture">
+                  <pic:nvPicPr>
+                    <pic:cNvPr id="3" name="Picture 3" descr="Chart, pie chart&#10;&#10;Description automatically generated"/>
+                    <pic:cNvPicPr>
+                      <a:picLocks noChangeAspect="1" noChangeArrowheads="1"/>
+                    </pic:cNvPicPr>
+                  </pic:nvPicPr>
+                  <pic:blipFill rotWithShape="1">
+                    <a:blip r:embed="rId7" cstate="print">
+                      <a:extLst>
+                        <a:ext uri="{28A0092B-C50C-407E-A947-70E740481C1C}">
+                          <a14:useLocalDpi xmlns:a14="http://schemas.microsoft.com/office/drawing/2010/main" val="0"/>
+                        </a:ext>
+                      </a:extLst>
+                    </a:blip>
+                    <a:srcRect r="23237"/>
+                    <a:stretch/>
+                  </pic:blipFill>
+                  <pic:spPr bwMode="auto">
+                    <a:xfrm>
+                      <a:off x="0" y="0"/>
+                      <a:ext cx="4562475" cy="2500630"/>
+                    </a:xfrm>
+                    <a:prstGeom prst="rect">
+                      <a:avLst/>
+                    </a:prstGeom>
+                    <a:noFill/>
+                    <a:ln>
+                      <a:noFill/>
+                    </a:ln>
+                    <a:extLst>
+                      <a:ext uri="{53640926-AAD7-44D8-BBD7-CCE9431645EC}">
+                        <a14:shadowObscured xmlns:a14="http://schemas.microsoft.com/office/drawing/2010/main"/>
+                      </a:ext>
+                    </a:extLst>
+                  </pic:spPr>
+                </pic:pic>
+              </a:graphicData>
+            </a:graphic>
+          </wp:inline>
+        </w:drawing>
+      </w:r>
+    </w:p>
+    <w:p>
+      <w:pPr>
+        <w:spacing w:before="120" w:after="120" w:line="360" w:lineRule="auto"/>
+        <w:jc w:val="center"/>
+        <w:rPr>
+          <w:rFonts w:ascii="Times New Roman" w:hAnsi="Times New Roman" w:cs="Times New Roman"/>
+          <w:b/>
+          <w:bCs/>
+          <w:sz w:val="28"/>
+          <w:szCs w:val="28"/>
+        </w:rPr>
+      </w:pPr>
+      <w:r>
+        <w:rPr>
+          <w:b/>
+          <w:bCs/>
+          <w:noProof/>
+          <w:sz w:val="28"/>
+          <w:szCs w:val="28"/>
+        </w:rPr>
+        <w:drawing>
+          <wp:inline distT="0" distB="0" distL="0" distR="0" wp14:anchorId="377B6C0B" wp14:editId="284D9145">
+            <wp:extent cx="4991100" cy="2500630"/>
+            <wp:effectExtent l="0" t="0" r="0" b="0"/>
+            <wp:docPr id="4" name="Picture 4" descr="Chart, pie chart&#10;&#10;Description automatically generated"/>
+            <wp:cNvGraphicFramePr>
+              <a:graphicFrameLocks xmlns:a="http://schemas.openxmlformats.org/drawingml/2006/main" noChangeAspect="1"/>
+            </wp:cNvGraphicFramePr>
+            <a:graphic xmlns:a="http://schemas.openxmlformats.org/drawingml/2006/main">
+              <a:graphicData uri="http://schemas.openxmlformats.org/drawingml/2006/picture">
+                <pic:pic xmlns:pic="http://schemas.openxmlformats.org/drawingml/2006/picture">
+                  <pic:nvPicPr>
+                    <pic:cNvPr id="4" name="Picture 4" descr="Chart, pie chart&#10;&#10;Description automatically generated"/>
+                    <pic:cNvPicPr>
+                      <a:picLocks noChangeAspect="1" noChangeArrowheads="1"/>
+                    </pic:cNvPicPr>
+                  </pic:nvPicPr>
+                  <pic:blipFill rotWithShape="1">
+                    <a:blip r:embed="rId8" cstate="print">
+                      <a:extLst>
+                        <a:ext uri="{28A0092B-C50C-407E-A947-70E740481C1C}">
+                          <a14:useLocalDpi xmlns:a14="http://schemas.microsoft.com/office/drawing/2010/main" val="0"/>
+                        </a:ext>
+                      </a:extLst>
+                    </a:blip>
+                    <a:srcRect r="16026"/>
+                    <a:stretch/>
+                  </pic:blipFill>
+                  <pic:spPr bwMode="auto">
+                    <a:xfrm>
+                      <a:off x="0" y="0"/>
+                      <a:ext cx="4991100" cy="2500630"/>
+                    </a:xfrm>
+                    <a:prstGeom prst="rect">
+                      <a:avLst/>
+                    </a:prstGeom>
+                    <a:noFill/>
+                    <a:ln>
+                      <a:noFill/>
+                    </a:ln>
+                    <a:extLst>
+                      <a:ext uri="{53640926-AAD7-44D8-BBD7-CCE9431645EC}">
+                        <a14:shadowObscured xmlns:a14="http://schemas.microsoft.com/office/drawing/2010/main"/>
+                      </a:ext>
+                    </a:extLst>
+                  </pic:spPr>
+                </pic:pic>
+              </a:graphicData>
+            </a:graphic>
+          </wp:inline>
+        </w:drawing>
+      </w:r>
+    </w:p>
+    <w:p>
+      <w:pPr>
+        <w:spacing w:before="120" w:after="120" w:line="360" w:lineRule="auto"/>
+        <w:jc w:val="center"/>
+        <w:rPr>
+          <w:rFonts w:ascii="Times New Roman" w:hAnsi="Times New Roman" w:cs="Times New Roman"/>
+          <w:b/>
+          <w:bCs/>
+          <w:sz w:val="28"/>
+          <w:szCs w:val="28"/>
+        </w:rPr>
+      </w:pPr>
+      <w:r>
+        <w:rPr>
+          <w:b/>
+          <w:bCs/>
+          <w:noProof/>
+          <w:sz w:val="28"/>
+          <w:szCs w:val="28"/>
+        </w:rPr>
+        <w:drawing>
+          <wp:inline distT="0" distB="0" distL="0" distR="0" wp14:anchorId="066060A1" wp14:editId="1296344C">
+            <wp:extent cx="4752975" cy="2500630"/>
+            <wp:effectExtent l="0" t="0" r="0" b="0"/>
+            <wp:docPr id="5" name="Picture 5" descr="Chart, pie chart&#10;&#10;Description automatically generated"/>
+            <wp:cNvGraphicFramePr>
+              <a:graphicFrameLocks xmlns:a="http://schemas.openxmlformats.org/drawingml/2006/main" noChangeAspect="1"/>
+            </wp:cNvGraphicFramePr>
+            <a:graphic xmlns:a="http://schemas.openxmlformats.org/drawingml/2006/main">
+              <a:graphicData uri="http://schemas.openxmlformats.org/drawingml/2006/picture">
+                <pic:pic xmlns:pic="http://schemas.openxmlformats.org/drawingml/2006/picture">
+                  <pic:nvPicPr>
+                    <pic:cNvPr id="5" name="Picture 5" descr="Chart, pie chart&#10;&#10;Description automatically generated"/>
+                    <pic:cNvPicPr>
+                      <a:picLocks noChangeAspect="1" noChangeArrowheads="1"/>
+                    </pic:cNvPicPr>
+                  </pic:nvPicPr>
+                  <pic:blipFill rotWithShape="1">
+                    <a:blip r:embed="rId9" cstate="print">
+                      <a:extLst>
+                        <a:ext uri="{28A0092B-C50C-407E-A947-70E740481C1C}">
+                          <a14:useLocalDpi xmlns:a14="http://schemas.microsoft.com/office/drawing/2010/main" val="0"/>
+                        </a:ext>
+                      </a:extLst>
+                    </a:blip>
+                    <a:srcRect r="20032"/>
+                    <a:stretch/>
+                  </pic:blipFill>
+                  <pic:spPr bwMode="auto">
+                    <a:xfrm>
+                      <a:off x="0" y="0"/>
+                      <a:ext cx="4752975" cy="2500630"/>
+                    </a:xfrm>
+                    <a:prstGeom prst="rect">
+                      <a:avLst/>
+                    </a:prstGeom>
+                    <a:noFill/>
+                    <a:ln>
+                      <a:noFill/>
+                    </a:ln>
+                    <a:extLst>
+                      <a:ext uri="{53640926-AAD7-44D8-BBD7-CCE9431645EC}">
+                        <a14:shadowObscured xmlns:a14="http://schemas.microsoft.com/office/drawing/2010/main"/>
+                      </a:ext>
+                    </a:extLst>
+                  </pic:spPr>
+                </pic:pic>
+              </a:graphicData>
+            </a:graphic>
+          </wp:inline>
+        </w:drawing>
+      </w:r>
+    </w:p>
+    <w:p>
+      <w:pPr>
+        <w:spacing w:before="120" w:after="120" w:line="360" w:lineRule="auto"/>
+        <w:jc w:val="center"/>
+        <w:rPr>
+          <w:rFonts w:ascii="Times New Roman" w:hAnsi="Times New Roman" w:cs="Times New Roman"/>
+          <w:b/>
+          <w:bCs/>
+          <w:sz w:val="28"/>
+          <w:szCs w:val="28"/>
+        </w:rPr>
+      </w:pPr>
+      <w:r>
+        <w:rPr>
+          <w:b/>
+          <w:bCs/>
+          <w:noProof/>
+          <w:sz w:val="28"/>
+          <w:szCs w:val="28"/>
+        </w:rPr>
+        <w:lastRenderedPageBreak/>
+        <w:drawing>
+          <wp:inline distT="0" distB="0" distL="0" distR="0" wp14:anchorId="30849520" wp14:editId="7EF12B95">
+            <wp:extent cx="4543425" cy="2500630"/>
+            <wp:effectExtent l="0" t="0" r="0" b="0"/>
+            <wp:docPr id="6" name="Picture 6" descr="Chart, pie chart&#10;&#10;Description automatically generated"/>
+            <wp:cNvGraphicFramePr>
+              <a:graphicFrameLocks xmlns:a="http://schemas.openxmlformats.org/drawingml/2006/main" noChangeAspect="1"/>
+            </wp:cNvGraphicFramePr>
+            <a:graphic xmlns:a="http://schemas.openxmlformats.org/drawingml/2006/main">
+              <a:graphicData uri="http://schemas.openxmlformats.org/drawingml/2006/picture">
+                <pic:pic xmlns:pic="http://schemas.openxmlformats.org/drawingml/2006/picture">
+                  <pic:nvPicPr>
+                    <pic:cNvPr id="6" name="Picture 6" descr="Chart, pie chart&#10;&#10;Description automatically generated"/>
+                    <pic:cNvPicPr>
+                      <a:picLocks noChangeAspect="1" noChangeArrowheads="1"/>
+                    </pic:cNvPicPr>
+                  </pic:nvPicPr>
+                  <pic:blipFill rotWithShape="1">
+                    <a:blip r:embed="rId10" cstate="print">
+                      <a:extLst>
+                        <a:ext uri="{28A0092B-C50C-407E-A947-70E740481C1C}">
+                          <a14:useLocalDpi xmlns:a14="http://schemas.microsoft.com/office/drawing/2010/main" val="0"/>
+                        </a:ext>
+                      </a:extLst>
+                    </a:blip>
+                    <a:srcRect r="23558"/>
+                    <a:stretch/>
+                  </pic:blipFill>
+                  <pic:spPr bwMode="auto">
+                    <a:xfrm>
+                      <a:off x="0" y="0"/>
+                      <a:ext cx="4543425" cy="2500630"/>
+                    </a:xfrm>
+                    <a:prstGeom prst="rect">
+                      <a:avLst/>
+                    </a:prstGeom>
+                    <a:noFill/>
+                    <a:ln>
+                      <a:noFill/>
+                    </a:ln>
+                    <a:extLst>
+                      <a:ext uri="{53640926-AAD7-44D8-BBD7-CCE9431645EC}">
+                        <a14:shadowObscured xmlns:a14="http://schemas.microsoft.com/office/drawing/2010/main"/>
+                      </a:ext>
+                    </a:extLst>
+                  </pic:spPr>
+                </pic:pic>
+              </a:graphicData>
+            </a:graphic>
+          </wp:inline>
+        </w:drawing>
+      </w:r>
+    </w:p>
+    <w:p>
+      <w:pPr>
+        <w:spacing w:before="120" w:after="120" w:line="360" w:lineRule="auto"/>
+        <w:jc w:val="center"/>
+        <w:rPr>
+          <w:rFonts w:ascii="Times New Roman" w:hAnsi="Times New Roman" w:cs="Times New Roman"/>
+          <w:b/>
+          <w:bCs/>
+          <w:sz w:val="28"/>
+          <w:szCs w:val="28"/>
+        </w:rPr>
+      </w:pPr>
+      <w:r>
+        <w:rPr>
+          <w:b/>
+          <w:bCs/>
+          <w:noProof/>
+          <w:sz w:val="28"/>
+          <w:szCs w:val="28"/>
+        </w:rPr>
+        <w:drawing>
+          <wp:inline distT="0" distB="0" distL="0" distR="0" wp14:anchorId="1DDA6839" wp14:editId="60ED1F9D">
+            <wp:extent cx="4905375" cy="2500630"/>
+            <wp:effectExtent l="0" t="0" r="0" b="0"/>
+            <wp:docPr id="7" name="Picture 7" descr="Chart, pie chart&#10;&#10;Description automatically generated"/>
+            <wp:cNvGraphicFramePr>
+              <a:graphicFrameLocks xmlns:a="http://schemas.openxmlformats.org/drawingml/2006/main" noChangeAspect="1"/>
+            </wp:cNvGraphicFramePr>
+            <a:graphic xmlns:a="http://schemas.openxmlformats.org/drawingml/2006/main">
+              <a:graphicData uri="http://schemas.openxmlformats.org/drawingml/2006/picture">
+                <pic:pic xmlns:pic="http://schemas.openxmlformats.org/drawingml/2006/picture">
+                  <pic:nvPicPr>
+                    <pic:cNvPr id="7" name="Picture 7" descr="Chart, pie chart&#10;&#10;Description automatically generated"/>
+                    <pic:cNvPicPr>
+                      <a:picLocks noChangeAspect="1" noChangeArrowheads="1"/>
+                    </pic:cNvPicPr>
+                  </pic:nvPicPr>
+                  <pic:blipFill rotWithShape="1">
+                    <a:blip r:embed="rId11" cstate="print">
+                      <a:extLst>
+                        <a:ext uri="{28A0092B-C50C-407E-A947-70E740481C1C}">
+                          <a14:useLocalDpi xmlns:a14="http://schemas.microsoft.com/office/drawing/2010/main" val="0"/>
+                        </a:ext>
+                      </a:extLst>
+                    </a:blip>
+                    <a:srcRect r="17468"/>
+                    <a:stretch/>
+                  </pic:blipFill>
+                  <pic:spPr bwMode="auto">
+                    <a:xfrm>
+                      <a:off x="0" y="0"/>
+                      <a:ext cx="4905375" cy="2500630"/>
+                    </a:xfrm>
+                    <a:prstGeom prst="rect">
+                      <a:avLst/>
+                    </a:prstGeom>
+                    <a:noFill/>
+                    <a:ln>
+                      <a:noFill/>
+                    </a:ln>
+                    <a:extLst>
+                      <a:ext uri="{53640926-AAD7-44D8-BBD7-CCE9431645EC}">
+                        <a14:shadowObscured xmlns:a14="http://schemas.microsoft.com/office/drawing/2010/main"/>
+                      </a:ext>
+                    </a:extLst>
+                  </pic:spPr>
+                </pic:pic>
+              </a:graphicData>
+            </a:graphic>
+          </wp:inline>
+        </w:drawing>
+      </w:r>
+    </w:p>
+    <w:p>
+      <w:pPr>
+        <w:spacing w:before="120" w:after="120" w:line="360" w:lineRule="auto"/>
+        <w:jc w:val="center"/>
+        <w:rPr>
+          <w:rFonts w:ascii="Times New Roman" w:hAnsi="Times New Roman" w:cs="Times New Roman"/>
+          <w:b/>
+          <w:bCs/>
+          <w:sz w:val="28"/>
+          <w:szCs w:val="28"/>
+        </w:rPr>
+      </w:pPr>
+      <w:r>
+        <w:rPr>
+          <w:b/>
+          <w:bCs/>
+          <w:noProof/>
+          <w:sz w:val="28"/>
+          <w:szCs w:val="28"/>
+        </w:rPr>
+        <w:drawing>
+          <wp:inline distT="0" distB="0" distL="0" distR="0" wp14:anchorId="6BAB4539" wp14:editId="05513249">
+            <wp:extent cx="4286250" cy="2500630"/>
+            <wp:effectExtent l="0" t="0" r="0" b="0"/>
+            <wp:docPr id="8" name="Picture 8" descr="Chart, pie chart&#10;&#10;Description automatically generated"/>
+            <wp:cNvGraphicFramePr>
+              <a:graphicFrameLocks xmlns:a="http://schemas.openxmlformats.org/drawingml/2006/main" noChangeAspect="1"/>
+            </wp:cNvGraphicFramePr>
+            <a:graphic xmlns:a="http://schemas.openxmlformats.org/drawingml/2006/main">
+              <a:graphicData uri="http://schemas.openxmlformats.org/drawingml/2006/picture">
+                <pic:pic xmlns:pic="http://schemas.openxmlformats.org/drawingml/2006/picture">
+                  <pic:nvPicPr>
+                    <pic:cNvPr id="8" name="Picture 8" descr="Chart, pie chart&#10;&#10;Description automatically generated"/>
+                    <pic:cNvPicPr>
+                      <a:picLocks noChangeAspect="1" noChangeArrowheads="1"/>
+                    </pic:cNvPicPr>
+                  </pic:nvPicPr>
+                  <pic:blipFill rotWithShape="1">
+                    <a:blip r:embed="rId12" cstate="print">
+                      <a:extLst>
+                        <a:ext uri="{28A0092B-C50C-407E-A947-70E740481C1C}">
+                          <a14:useLocalDpi xmlns:a14="http://schemas.microsoft.com/office/drawing/2010/main" val="0"/>
+                        </a:ext>
+                      </a:extLst>
+                    </a:blip>
+                    <a:srcRect r="27884"/>
+                    <a:stretch/>
+                  </pic:blipFill>
+                  <pic:spPr bwMode="auto">
+                    <a:xfrm>
+                      <a:off x="0" y="0"/>
+                      <a:ext cx="4286250" cy="2500630"/>
+                    </a:xfrm>
+                    <a:prstGeom prst="rect">
+                      <a:avLst/>
+                    </a:prstGeom>
+                    <a:noFill/>
+                    <a:ln>
+                      <a:noFill/>
+                    </a:ln>
+                    <a:extLst>
+                      <a:ext uri="{53640926-AAD7-44D8-BBD7-CCE9431645EC}">
+                        <a14:shadowObscured xmlns:a14="http://schemas.microsoft.com/office/drawing/2010/main"/>
+                      </a:ext>
+                    </a:extLst>
+                  </pic:spPr>
+                </pic:pic>
+              </a:graphicData>
+            </a:graphic>
+          </wp:inline>
+        </w:drawing>
       </w:r>
     </w:p>
     <w:p>
@@ -576,388 +2331,545 @@
         <w:jc w:val="both"/>
         <w:rPr>
           <w:rFonts w:ascii="Times New Roman" w:hAnsi="Times New Roman" w:cs="Times New Roman"/>
-          <w:sz w:val="24"/>
-          <w:szCs w:val="24"/>
-        </w:rPr>
-      </w:pPr>
-      <w:r>
-        <w:rPr>
-          <w:rFonts w:ascii="Times New Roman" w:hAnsi="Times New Roman" w:cs="Times New Roman"/>
-          <w:sz w:val="24"/>
-          <w:szCs w:val="24"/>
-        </w:rPr>
-        <w:t>Since the coronavirus pandemic began, the country's educational institutions have been closed for more than a year, 1</w:t>
-      </w:r>
-      <w:r>
-        <w:rPr>
-          <w:rFonts w:ascii="Times New Roman" w:hAnsi="Times New Roman" w:cs="Times New Roman"/>
-          <w:sz w:val="24"/>
-          <w:szCs w:val="24"/>
-        </w:rPr>
-        <w:t>7</w:t>
-      </w:r>
-      <w:r>
-        <w:rPr>
-          <w:rFonts w:ascii="Times New Roman" w:hAnsi="Times New Roman" w:cs="Times New Roman"/>
-          <w:sz w:val="24"/>
-          <w:szCs w:val="24"/>
-        </w:rPr>
-        <w:t xml:space="preserve"> months to be exact. </w:t>
-      </w:r>
-      <w:r>
-        <w:rPr>
-          <w:rFonts w:ascii="Times New Roman" w:hAnsi="Times New Roman" w:cs="Times New Roman"/>
-          <w:sz w:val="24"/>
-          <w:szCs w:val="24"/>
-        </w:rPr>
-        <w:t>When the epidemic hit, both public and private educational institutions moved their academic activities online.</w:t>
-      </w:r>
-      <w:r>
-        <w:rPr>
-          <w:rFonts w:ascii="Times New Roman" w:hAnsi="Times New Roman" w:cs="Times New Roman"/>
-          <w:sz w:val="24"/>
-          <w:szCs w:val="24"/>
-        </w:rPr>
-        <w:t xml:space="preserve"> </w:t>
-      </w:r>
-      <w:r>
-        <w:rPr>
-          <w:rFonts w:ascii="Times New Roman" w:hAnsi="Times New Roman" w:cs="Times New Roman"/>
-          <w:sz w:val="24"/>
-          <w:szCs w:val="24"/>
-        </w:rPr>
-        <w:t>With the current lockdown, students will have to wait several months before they can return to their campuses and resume their usual academic lives.</w:t>
-      </w:r>
-      <w:r>
-        <w:rPr>
-          <w:rFonts w:ascii="Times New Roman" w:hAnsi="Times New Roman" w:cs="Times New Roman"/>
-          <w:sz w:val="24"/>
-          <w:szCs w:val="24"/>
-        </w:rPr>
-        <w:t xml:space="preserve"> Though many</w:t>
-      </w:r>
-      <w:r>
-        <w:rPr>
-          <w:rFonts w:ascii="Times New Roman" w:hAnsi="Times New Roman" w:cs="Times New Roman"/>
-          <w:sz w:val="24"/>
-          <w:szCs w:val="24"/>
-        </w:rPr>
-        <w:t xml:space="preserve"> public and private educational institutions</w:t>
-      </w:r>
-      <w:r>
-        <w:rPr>
-          <w:rFonts w:ascii="Times New Roman" w:hAnsi="Times New Roman" w:cs="Times New Roman"/>
-          <w:sz w:val="24"/>
-          <w:szCs w:val="24"/>
-        </w:rPr>
-        <w:t xml:space="preserve"> are conducting online classes, there are many issues that hampers the system. </w:t>
-      </w:r>
-      <w:r>
-        <w:rPr>
-          <w:rFonts w:ascii="Times New Roman" w:hAnsi="Times New Roman" w:cs="Times New Roman"/>
-          <w:sz w:val="24"/>
-          <w:szCs w:val="24"/>
-        </w:rPr>
-        <w:t>M</w:t>
-      </w:r>
-      <w:r>
-        <w:rPr>
-          <w:rFonts w:ascii="Times New Roman" w:hAnsi="Times New Roman" w:cs="Times New Roman"/>
-          <w:sz w:val="24"/>
-          <w:szCs w:val="24"/>
-        </w:rPr>
-        <w:t xml:space="preserve">ost of these institutions, as well as the professors who would be teaching these sessions, were in unfamiliar surroundings. </w:t>
-      </w:r>
-      <w:r>
-        <w:rPr>
-          <w:rFonts w:ascii="Times New Roman" w:hAnsi="Times New Roman" w:cs="Times New Roman"/>
-          <w:sz w:val="24"/>
-          <w:szCs w:val="24"/>
-        </w:rPr>
-        <w:t>Besides, t</w:t>
-      </w:r>
-      <w:r>
-        <w:rPr>
-          <w:rFonts w:ascii="Times New Roman" w:hAnsi="Times New Roman" w:cs="Times New Roman"/>
-          <w:sz w:val="24"/>
-          <w:szCs w:val="24"/>
-        </w:rPr>
-        <w:t xml:space="preserve">here are not enough resources available to both teachers and students. </w:t>
-      </w:r>
-      <w:r>
-        <w:rPr>
-          <w:rFonts w:ascii="Times New Roman" w:hAnsi="Times New Roman" w:cs="Times New Roman"/>
-          <w:sz w:val="24"/>
-          <w:szCs w:val="24"/>
-        </w:rPr>
-        <w:t xml:space="preserve">Many students can not afford their own computer/laptop/smart phone and many of them don’t have personal </w:t>
-      </w:r>
-      <w:r>
-        <w:rPr>
-          <w:rFonts w:ascii="Times New Roman" w:hAnsi="Times New Roman" w:cs="Times New Roman"/>
-          <w:sz w:val="24"/>
-          <w:szCs w:val="24"/>
-        </w:rPr>
-        <w:t>Wi-Fi</w:t>
-      </w:r>
-      <w:r>
-        <w:rPr>
-          <w:rFonts w:ascii="Times New Roman" w:hAnsi="Times New Roman" w:cs="Times New Roman"/>
-          <w:sz w:val="24"/>
-          <w:szCs w:val="24"/>
-        </w:rPr>
-        <w:t xml:space="preserve"> or internet connection at their home.</w:t>
-      </w:r>
-      <w:r>
-        <w:rPr>
-          <w:rFonts w:ascii="Times New Roman" w:hAnsi="Times New Roman" w:cs="Times New Roman"/>
-          <w:sz w:val="24"/>
-          <w:szCs w:val="24"/>
-        </w:rPr>
-        <w:t xml:space="preserve"> </w:t>
-      </w:r>
-      <w:r>
-        <w:rPr>
-          <w:rFonts w:ascii="Times New Roman" w:hAnsi="Times New Roman" w:cs="Times New Roman"/>
-          <w:sz w:val="24"/>
-          <w:szCs w:val="24"/>
-        </w:rPr>
-        <w:t>Apart from,</w:t>
-      </w:r>
-      <w:r>
-        <w:rPr>
-          <w:rFonts w:ascii="Times New Roman" w:hAnsi="Times New Roman" w:cs="Times New Roman"/>
-          <w:sz w:val="24"/>
-          <w:szCs w:val="24"/>
-        </w:rPr>
-        <w:t xml:space="preserve"> there are still many teachers who don’t have enough knowledge about new technologies.</w:t>
-      </w:r>
-      <w:r>
-        <w:rPr>
-          <w:rFonts w:ascii="Times New Roman" w:hAnsi="Times New Roman" w:cs="Times New Roman"/>
-          <w:sz w:val="24"/>
-          <w:szCs w:val="24"/>
-        </w:rPr>
-        <w:t xml:space="preserve"> </w:t>
-      </w:r>
-    </w:p>
-    <w:p>
-      <w:pPr>
-        <w:spacing w:before="120" w:after="120" w:line="360" w:lineRule="auto"/>
-        <w:rPr>
-          <w:rFonts w:ascii="Times New Roman" w:hAnsi="Times New Roman" w:cs="Times New Roman"/>
-          <w:sz w:val="24"/>
-          <w:szCs w:val="24"/>
-        </w:rPr>
-      </w:pPr>
-      <w:r>
-        <w:rPr>
-          <w:rFonts w:ascii="Times New Roman" w:hAnsi="Times New Roman" w:cs="Times New Roman"/>
-          <w:sz w:val="24"/>
-          <w:szCs w:val="24"/>
-        </w:rPr>
-        <w:t>Lack of Cooperation Due to Communication Gap</w:t>
-      </w:r>
-    </w:p>
-    <w:p>
-      <w:pPr>
-        <w:spacing w:before="120" w:after="120" w:line="360" w:lineRule="auto"/>
-        <w:rPr>
-          <w:rFonts w:ascii="Times New Roman" w:hAnsi="Times New Roman" w:cs="Times New Roman"/>
-          <w:sz w:val="24"/>
-          <w:szCs w:val="24"/>
-        </w:rPr>
-      </w:pPr>
-      <w:r>
-        <w:rPr>
-          <w:rFonts w:ascii="Times New Roman" w:hAnsi="Times New Roman" w:cs="Times New Roman"/>
-          <w:sz w:val="24"/>
-          <w:szCs w:val="24"/>
-        </w:rPr>
-        <w:t>Difficulty in Arranging Exams</w:t>
-      </w:r>
-    </w:p>
-    <w:p>
-      <w:pPr>
-        <w:spacing w:before="120" w:after="120" w:line="360" w:lineRule="auto"/>
-        <w:rPr>
-          <w:rFonts w:ascii="Times New Roman" w:hAnsi="Times New Roman" w:cs="Times New Roman"/>
-          <w:sz w:val="24"/>
-          <w:szCs w:val="24"/>
-        </w:rPr>
-      </w:pPr>
-      <w:r>
-        <w:rPr>
-          <w:rFonts w:ascii="Times New Roman" w:hAnsi="Times New Roman" w:cs="Times New Roman"/>
-          <w:sz w:val="24"/>
-          <w:szCs w:val="24"/>
-        </w:rPr>
-        <w:t>Session Jam</w:t>
-      </w:r>
-    </w:p>
-    <w:p>
-      <w:pPr>
-        <w:spacing w:before="120" w:after="120" w:line="360" w:lineRule="auto"/>
-        <w:rPr>
-          <w:rFonts w:ascii="Times New Roman" w:hAnsi="Times New Roman" w:cs="Times New Roman"/>
-          <w:b/>
-          <w:bCs/>
-          <w:sz w:val="28"/>
-          <w:szCs w:val="28"/>
-        </w:rPr>
-      </w:pPr>
-    </w:p>
-    <w:p>
-      <w:pPr>
-        <w:spacing w:before="120" w:after="120" w:line="360" w:lineRule="auto"/>
-        <w:rPr>
-          <w:rFonts w:ascii="Times New Roman" w:hAnsi="Times New Roman" w:cs="Times New Roman"/>
-          <w:b/>
-          <w:bCs/>
-          <w:sz w:val="28"/>
-          <w:szCs w:val="28"/>
-        </w:rPr>
-      </w:pPr>
-      <w:r>
-        <w:rPr>
-          <w:rFonts w:ascii="Times New Roman" w:hAnsi="Times New Roman" w:cs="Times New Roman"/>
-          <w:b/>
-          <w:bCs/>
-          <w:sz w:val="28"/>
-          <w:szCs w:val="28"/>
-        </w:rPr>
-        <w:t>Methodology</w:t>
-      </w:r>
-    </w:p>
-    <w:p>
-      <w:pPr>
-        <w:spacing w:before="120" w:after="120" w:line="360" w:lineRule="auto"/>
-        <w:rPr>
-          <w:rFonts w:ascii="Times New Roman" w:hAnsi="Times New Roman" w:cs="Times New Roman"/>
-          <w:b/>
-          <w:bCs/>
-          <w:sz w:val="28"/>
-          <w:szCs w:val="28"/>
-        </w:rPr>
-      </w:pPr>
-    </w:p>
-    <w:p>
-      <w:pPr>
-        <w:spacing w:before="120" w:after="120" w:line="360" w:lineRule="auto"/>
-        <w:rPr>
-          <w:rFonts w:ascii="Times New Roman" w:hAnsi="Times New Roman" w:cs="Times New Roman"/>
-          <w:b/>
-          <w:bCs/>
-          <w:sz w:val="28"/>
-          <w:szCs w:val="28"/>
-        </w:rPr>
-      </w:pPr>
-      <w:r>
-        <w:rPr>
-          <w:rFonts w:ascii="Times New Roman" w:hAnsi="Times New Roman" w:cs="Times New Roman"/>
-          <w:b/>
-          <w:bCs/>
-          <w:sz w:val="28"/>
-          <w:szCs w:val="28"/>
-        </w:rPr>
-        <w:t>Survey</w:t>
-      </w:r>
-      <w:r>
-        <w:rPr>
-          <w:rFonts w:ascii="Times New Roman" w:hAnsi="Times New Roman" w:cs="Times New Roman"/>
-          <w:b/>
-          <w:bCs/>
-          <w:sz w:val="28"/>
-          <w:szCs w:val="28"/>
-        </w:rPr>
-        <w:t xml:space="preserve"> Question</w:t>
-      </w:r>
-    </w:p>
-    <w:p>
-      <w:pPr>
-        <w:spacing w:before="120" w:after="120" w:line="360" w:lineRule="auto"/>
-        <w:rPr>
-          <w:rFonts w:ascii="Times New Roman" w:hAnsi="Times New Roman" w:cs="Times New Roman"/>
-          <w:b/>
-          <w:bCs/>
-          <w:sz w:val="28"/>
-          <w:szCs w:val="28"/>
-        </w:rPr>
-      </w:pPr>
-    </w:p>
-    <w:p>
-      <w:pPr>
-        <w:spacing w:before="120" w:after="120" w:line="360" w:lineRule="auto"/>
-        <w:rPr>
-          <w:rFonts w:ascii="Times New Roman" w:hAnsi="Times New Roman" w:cs="Times New Roman"/>
-          <w:b/>
-          <w:bCs/>
-          <w:sz w:val="28"/>
-          <w:szCs w:val="28"/>
-        </w:rPr>
-      </w:pPr>
-      <w:r>
-        <w:rPr>
-          <w:rFonts w:ascii="Times New Roman" w:hAnsi="Times New Roman" w:cs="Times New Roman"/>
-          <w:b/>
-          <w:bCs/>
-          <w:sz w:val="28"/>
-          <w:szCs w:val="28"/>
-        </w:rPr>
-        <w:t xml:space="preserve">Survey </w:t>
-      </w:r>
-      <w:r>
-        <w:rPr>
-          <w:rFonts w:ascii="Times New Roman" w:hAnsi="Times New Roman" w:cs="Times New Roman"/>
-          <w:b/>
-          <w:bCs/>
-          <w:sz w:val="28"/>
-          <w:szCs w:val="28"/>
-        </w:rPr>
-        <w:t>Result</w:t>
-      </w:r>
-      <w:r>
-        <w:rPr>
-          <w:rFonts w:ascii="Times New Roman" w:hAnsi="Times New Roman" w:cs="Times New Roman"/>
-          <w:b/>
-          <w:bCs/>
-          <w:sz w:val="28"/>
-          <w:szCs w:val="28"/>
-        </w:rPr>
-        <w:t xml:space="preserve"> </w:t>
-      </w:r>
-      <w:r>
-        <w:rPr>
-          <w:rFonts w:ascii="Times New Roman" w:hAnsi="Times New Roman" w:cs="Times New Roman"/>
-          <w:b/>
-          <w:bCs/>
-          <w:sz w:val="28"/>
-          <w:szCs w:val="28"/>
-        </w:rPr>
-        <w:t>A</w:t>
-      </w:r>
-      <w:r>
-        <w:rPr>
-          <w:rFonts w:ascii="Times New Roman" w:hAnsi="Times New Roman" w:cs="Times New Roman"/>
-          <w:b/>
-          <w:bCs/>
-          <w:sz w:val="28"/>
-          <w:szCs w:val="28"/>
-        </w:rPr>
-        <w:t>nalysis</w:t>
-      </w:r>
-    </w:p>
-    <w:p>
-      <w:pPr>
-        <w:spacing w:before="120" w:after="120" w:line="360" w:lineRule="auto"/>
-        <w:rPr>
-          <w:rFonts w:ascii="Times New Roman" w:hAnsi="Times New Roman" w:cs="Times New Roman"/>
-          <w:b/>
-          <w:bCs/>
-          <w:sz w:val="28"/>
-          <w:szCs w:val="28"/>
-        </w:rPr>
-      </w:pPr>
+          <w:b/>
+          <w:bCs/>
+          <w:sz w:val="28"/>
+          <w:szCs w:val="28"/>
+        </w:rPr>
+      </w:pPr>
+      <w:r>
+        <w:rPr>
+          <w:b/>
+          <w:bCs/>
+          <w:noProof/>
+          <w:sz w:val="28"/>
+          <w:szCs w:val="28"/>
+        </w:rPr>
+        <w:lastRenderedPageBreak/>
+        <w:drawing>
+          <wp:inline distT="0" distB="0" distL="0" distR="0" wp14:anchorId="11445261" wp14:editId="26535979">
+            <wp:extent cx="5943600" cy="2825750"/>
+            <wp:effectExtent l="0" t="0" r="0" b="0"/>
+            <wp:docPr id="9" name="Picture 9" descr="Chart, bar chart&#10;&#10;Description automatically generated"/>
+            <wp:cNvGraphicFramePr>
+              <a:graphicFrameLocks xmlns:a="http://schemas.openxmlformats.org/drawingml/2006/main" noChangeAspect="1"/>
+            </wp:cNvGraphicFramePr>
+            <a:graphic xmlns:a="http://schemas.openxmlformats.org/drawingml/2006/main">
+              <a:graphicData uri="http://schemas.openxmlformats.org/drawingml/2006/picture">
+                <pic:pic xmlns:pic="http://schemas.openxmlformats.org/drawingml/2006/picture">
+                  <pic:nvPicPr>
+                    <pic:cNvPr id="9" name="Picture 9" descr="Chart, bar chart&#10;&#10;Description automatically generated"/>
+                    <pic:cNvPicPr>
+                      <a:picLocks noChangeAspect="1" noChangeArrowheads="1"/>
+                    </pic:cNvPicPr>
+                  </pic:nvPicPr>
+                  <pic:blipFill>
+                    <a:blip r:embed="rId13" cstate="print">
+                      <a:extLst>
+                        <a:ext uri="{28A0092B-C50C-407E-A947-70E740481C1C}">
+                          <a14:useLocalDpi xmlns:a14="http://schemas.microsoft.com/office/drawing/2010/main" val="0"/>
+                        </a:ext>
+                      </a:extLst>
+                    </a:blip>
+                    <a:srcRect/>
+                    <a:stretch>
+                      <a:fillRect/>
+                    </a:stretch>
+                  </pic:blipFill>
+                  <pic:spPr bwMode="auto">
+                    <a:xfrm>
+                      <a:off x="0" y="0"/>
+                      <a:ext cx="5943600" cy="2825750"/>
+                    </a:xfrm>
+                    <a:prstGeom prst="rect">
+                      <a:avLst/>
+                    </a:prstGeom>
+                    <a:noFill/>
+                    <a:ln>
+                      <a:noFill/>
+                    </a:ln>
+                  </pic:spPr>
+                </pic:pic>
+              </a:graphicData>
+            </a:graphic>
+          </wp:inline>
+        </w:drawing>
+      </w:r>
+    </w:p>
+    <w:p>
+      <w:pPr>
+        <w:spacing w:before="120" w:after="120" w:line="360" w:lineRule="auto"/>
+        <w:jc w:val="center"/>
+        <w:rPr>
+          <w:rFonts w:ascii="Times New Roman" w:hAnsi="Times New Roman" w:cs="Times New Roman"/>
+          <w:b/>
+          <w:bCs/>
+          <w:sz w:val="28"/>
+          <w:szCs w:val="28"/>
+        </w:rPr>
+      </w:pPr>
+      <w:r>
+        <w:rPr>
+          <w:b/>
+          <w:bCs/>
+          <w:noProof/>
+          <w:sz w:val="28"/>
+          <w:szCs w:val="28"/>
+        </w:rPr>
+        <w:drawing>
+          <wp:inline distT="0" distB="0" distL="0" distR="0" wp14:anchorId="7717AE05" wp14:editId="1595EB22">
+            <wp:extent cx="4371975" cy="2500630"/>
+            <wp:effectExtent l="0" t="0" r="0" b="0"/>
+            <wp:docPr id="10" name="Picture 10" descr="Chart, pie chart&#10;&#10;Description automatically generated"/>
+            <wp:cNvGraphicFramePr>
+              <a:graphicFrameLocks xmlns:a="http://schemas.openxmlformats.org/drawingml/2006/main" noChangeAspect="1"/>
+            </wp:cNvGraphicFramePr>
+            <a:graphic xmlns:a="http://schemas.openxmlformats.org/drawingml/2006/main">
+              <a:graphicData uri="http://schemas.openxmlformats.org/drawingml/2006/picture">
+                <pic:pic xmlns:pic="http://schemas.openxmlformats.org/drawingml/2006/picture">
+                  <pic:nvPicPr>
+                    <pic:cNvPr id="10" name="Picture 10" descr="Chart, pie chart&#10;&#10;Description automatically generated"/>
+                    <pic:cNvPicPr>
+                      <a:picLocks noChangeAspect="1" noChangeArrowheads="1"/>
+                    </pic:cNvPicPr>
+                  </pic:nvPicPr>
+                  <pic:blipFill rotWithShape="1">
+                    <a:blip r:embed="rId14" cstate="print">
+                      <a:extLst>
+                        <a:ext uri="{28A0092B-C50C-407E-A947-70E740481C1C}">
+                          <a14:useLocalDpi xmlns:a14="http://schemas.microsoft.com/office/drawing/2010/main" val="0"/>
+                        </a:ext>
+                      </a:extLst>
+                    </a:blip>
+                    <a:srcRect r="26442"/>
+                    <a:stretch/>
+                  </pic:blipFill>
+                  <pic:spPr bwMode="auto">
+                    <a:xfrm>
+                      <a:off x="0" y="0"/>
+                      <a:ext cx="4371975" cy="2500630"/>
+                    </a:xfrm>
+                    <a:prstGeom prst="rect">
+                      <a:avLst/>
+                    </a:prstGeom>
+                    <a:noFill/>
+                    <a:ln>
+                      <a:noFill/>
+                    </a:ln>
+                    <a:extLst>
+                      <a:ext uri="{53640926-AAD7-44D8-BBD7-CCE9431645EC}">
+                        <a14:shadowObscured xmlns:a14="http://schemas.microsoft.com/office/drawing/2010/main"/>
+                      </a:ext>
+                    </a:extLst>
+                  </pic:spPr>
+                </pic:pic>
+              </a:graphicData>
+            </a:graphic>
+          </wp:inline>
+        </w:drawing>
+      </w:r>
+    </w:p>
+    <w:p>
+      <w:pPr>
+        <w:spacing w:before="120" w:after="120" w:line="360" w:lineRule="auto"/>
+        <w:jc w:val="center"/>
+        <w:rPr>
+          <w:rFonts w:ascii="Times New Roman" w:hAnsi="Times New Roman" w:cs="Times New Roman"/>
+          <w:b/>
+          <w:bCs/>
+          <w:sz w:val="28"/>
+          <w:szCs w:val="28"/>
+        </w:rPr>
+      </w:pPr>
+      <w:r>
+        <w:rPr>
+          <w:b/>
+          <w:bCs/>
+          <w:noProof/>
+          <w:sz w:val="28"/>
+          <w:szCs w:val="28"/>
+        </w:rPr>
+        <w:drawing>
+          <wp:inline distT="0" distB="0" distL="0" distR="0" wp14:anchorId="2A4A8066" wp14:editId="3A810348">
+            <wp:extent cx="4295775" cy="2500630"/>
+            <wp:effectExtent l="0" t="0" r="0" b="0"/>
+            <wp:docPr id="12" name="Picture 12" descr="Chart, pie chart&#10;&#10;Description automatically generated"/>
+            <wp:cNvGraphicFramePr>
+              <a:graphicFrameLocks xmlns:a="http://schemas.openxmlformats.org/drawingml/2006/main" noChangeAspect="1"/>
+            </wp:cNvGraphicFramePr>
+            <a:graphic xmlns:a="http://schemas.openxmlformats.org/drawingml/2006/main">
+              <a:graphicData uri="http://schemas.openxmlformats.org/drawingml/2006/picture">
+                <pic:pic xmlns:pic="http://schemas.openxmlformats.org/drawingml/2006/picture">
+                  <pic:nvPicPr>
+                    <pic:cNvPr id="12" name="Picture 12" descr="Chart, pie chart&#10;&#10;Description automatically generated"/>
+                    <pic:cNvPicPr>
+                      <a:picLocks noChangeAspect="1" noChangeArrowheads="1"/>
+                    </pic:cNvPicPr>
+                  </pic:nvPicPr>
+                  <pic:blipFill rotWithShape="1">
+                    <a:blip r:embed="rId15" cstate="print">
+                      <a:extLst>
+                        <a:ext uri="{28A0092B-C50C-407E-A947-70E740481C1C}">
+                          <a14:useLocalDpi xmlns:a14="http://schemas.microsoft.com/office/drawing/2010/main" val="0"/>
+                        </a:ext>
+                      </a:extLst>
+                    </a:blip>
+                    <a:srcRect r="27725"/>
+                    <a:stretch/>
+                  </pic:blipFill>
+                  <pic:spPr bwMode="auto">
+                    <a:xfrm>
+                      <a:off x="0" y="0"/>
+                      <a:ext cx="4295775" cy="2500630"/>
+                    </a:xfrm>
+                    <a:prstGeom prst="rect">
+                      <a:avLst/>
+                    </a:prstGeom>
+                    <a:noFill/>
+                    <a:ln>
+                      <a:noFill/>
+                    </a:ln>
+                    <a:extLst>
+                      <a:ext uri="{53640926-AAD7-44D8-BBD7-CCE9431645EC}">
+                        <a14:shadowObscured xmlns:a14="http://schemas.microsoft.com/office/drawing/2010/main"/>
+                      </a:ext>
+                    </a:extLst>
+                  </pic:spPr>
+                </pic:pic>
+              </a:graphicData>
+            </a:graphic>
+          </wp:inline>
+        </w:drawing>
+      </w:r>
+    </w:p>
+    <w:p>
+      <w:pPr>
+        <w:spacing w:before="120" w:after="120" w:line="360" w:lineRule="auto"/>
+        <w:jc w:val="center"/>
+        <w:rPr>
+          <w:rFonts w:ascii="Times New Roman" w:hAnsi="Times New Roman" w:cs="Times New Roman"/>
+          <w:b/>
+          <w:bCs/>
+          <w:sz w:val="28"/>
+          <w:szCs w:val="28"/>
+        </w:rPr>
+      </w:pPr>
+      <w:r>
+        <w:rPr>
+          <w:b/>
+          <w:bCs/>
+          <w:noProof/>
+          <w:sz w:val="28"/>
+          <w:szCs w:val="28"/>
+        </w:rPr>
+        <w:lastRenderedPageBreak/>
+        <w:drawing>
+          <wp:inline distT="0" distB="0" distL="0" distR="0" wp14:anchorId="6E6A646B" wp14:editId="71B63838">
+            <wp:extent cx="5534025" cy="2695575"/>
+            <wp:effectExtent l="0" t="0" r="0" b="0"/>
+            <wp:docPr id="13" name="Picture 13" descr="Chart, pie chart&#10;&#10;Description automatically generated"/>
+            <wp:cNvGraphicFramePr>
+              <a:graphicFrameLocks xmlns:a="http://schemas.openxmlformats.org/drawingml/2006/main" noChangeAspect="1"/>
+            </wp:cNvGraphicFramePr>
+            <a:graphic xmlns:a="http://schemas.openxmlformats.org/drawingml/2006/main">
+              <a:graphicData uri="http://schemas.openxmlformats.org/drawingml/2006/picture">
+                <pic:pic xmlns:pic="http://schemas.openxmlformats.org/drawingml/2006/picture">
+                  <pic:nvPicPr>
+                    <pic:cNvPr id="13" name="Picture 13" descr="Chart, pie chart&#10;&#10;Description automatically generated"/>
+                    <pic:cNvPicPr>
+                      <a:picLocks noChangeAspect="1" noChangeArrowheads="1"/>
+                    </pic:cNvPicPr>
+                  </pic:nvPicPr>
+                  <pic:blipFill rotWithShape="1">
+                    <a:blip r:embed="rId16" cstate="print">
+                      <a:extLst>
+                        <a:ext uri="{28A0092B-C50C-407E-A947-70E740481C1C}">
+                          <a14:useLocalDpi xmlns:a14="http://schemas.microsoft.com/office/drawing/2010/main" val="0"/>
+                        </a:ext>
+                      </a:extLst>
+                    </a:blip>
+                    <a:srcRect r="6891"/>
+                    <a:stretch/>
+                  </pic:blipFill>
+                  <pic:spPr bwMode="auto">
+                    <a:xfrm>
+                      <a:off x="0" y="0"/>
+                      <a:ext cx="5534025" cy="2695575"/>
+                    </a:xfrm>
+                    <a:prstGeom prst="rect">
+                      <a:avLst/>
+                    </a:prstGeom>
+                    <a:noFill/>
+                    <a:ln>
+                      <a:noFill/>
+                    </a:ln>
+                    <a:extLst>
+                      <a:ext uri="{53640926-AAD7-44D8-BBD7-CCE9431645EC}">
+                        <a14:shadowObscured xmlns:a14="http://schemas.microsoft.com/office/drawing/2010/main"/>
+                      </a:ext>
+                    </a:extLst>
+                  </pic:spPr>
+                </pic:pic>
+              </a:graphicData>
+            </a:graphic>
+          </wp:inline>
+        </w:drawing>
+      </w:r>
+    </w:p>
+    <w:p>
+      <w:pPr>
+        <w:spacing w:before="120" w:after="120" w:line="360" w:lineRule="auto"/>
+        <w:jc w:val="center"/>
+        <w:rPr>
+          <w:rFonts w:ascii="Times New Roman" w:hAnsi="Times New Roman" w:cs="Times New Roman"/>
+          <w:b/>
+          <w:bCs/>
+          <w:sz w:val="28"/>
+          <w:szCs w:val="28"/>
+        </w:rPr>
+      </w:pPr>
+      <w:r>
+        <w:rPr>
+          <w:b/>
+          <w:bCs/>
+          <w:noProof/>
+          <w:sz w:val="28"/>
+          <w:szCs w:val="28"/>
+        </w:rPr>
+        <w:drawing>
+          <wp:inline distT="0" distB="0" distL="0" distR="0" wp14:anchorId="5E9CB2D0" wp14:editId="65615DFE">
+            <wp:extent cx="4505325" cy="2500630"/>
+            <wp:effectExtent l="0" t="0" r="0" b="0"/>
+            <wp:docPr id="14" name="Picture 14" descr="Chart, pie chart&#10;&#10;Description automatically generated"/>
+            <wp:cNvGraphicFramePr>
+              <a:graphicFrameLocks xmlns:a="http://schemas.openxmlformats.org/drawingml/2006/main" noChangeAspect="1"/>
+            </wp:cNvGraphicFramePr>
+            <a:graphic xmlns:a="http://schemas.openxmlformats.org/drawingml/2006/main">
+              <a:graphicData uri="http://schemas.openxmlformats.org/drawingml/2006/picture">
+                <pic:pic xmlns:pic="http://schemas.openxmlformats.org/drawingml/2006/picture">
+                  <pic:nvPicPr>
+                    <pic:cNvPr id="14" name="Picture 14" descr="Chart, pie chart&#10;&#10;Description automatically generated"/>
+                    <pic:cNvPicPr>
+                      <a:picLocks noChangeAspect="1" noChangeArrowheads="1"/>
+                    </pic:cNvPicPr>
+                  </pic:nvPicPr>
+                  <pic:blipFill rotWithShape="1">
+                    <a:blip r:embed="rId17" cstate="print">
+                      <a:extLst>
+                        <a:ext uri="{28A0092B-C50C-407E-A947-70E740481C1C}">
+                          <a14:useLocalDpi xmlns:a14="http://schemas.microsoft.com/office/drawing/2010/main" val="0"/>
+                        </a:ext>
+                      </a:extLst>
+                    </a:blip>
+                    <a:srcRect r="24199"/>
+                    <a:stretch/>
+                  </pic:blipFill>
+                  <pic:spPr bwMode="auto">
+                    <a:xfrm>
+                      <a:off x="0" y="0"/>
+                      <a:ext cx="4505325" cy="2500630"/>
+                    </a:xfrm>
+                    <a:prstGeom prst="rect">
+                      <a:avLst/>
+                    </a:prstGeom>
+                    <a:noFill/>
+                    <a:ln>
+                      <a:noFill/>
+                    </a:ln>
+                    <a:extLst>
+                      <a:ext uri="{53640926-AAD7-44D8-BBD7-CCE9431645EC}">
+                        <a14:shadowObscured xmlns:a14="http://schemas.microsoft.com/office/drawing/2010/main"/>
+                      </a:ext>
+                    </a:extLst>
+                  </pic:spPr>
+                </pic:pic>
+              </a:graphicData>
+            </a:graphic>
+          </wp:inline>
+        </w:drawing>
+      </w:r>
+    </w:p>
+    <w:p>
+      <w:pPr>
+        <w:spacing w:before="120" w:after="120" w:line="360" w:lineRule="auto"/>
+        <w:jc w:val="center"/>
+        <w:rPr>
+          <w:rFonts w:ascii="Times New Roman" w:hAnsi="Times New Roman" w:cs="Times New Roman"/>
+          <w:b/>
+          <w:bCs/>
+          <w:sz w:val="28"/>
+          <w:szCs w:val="28"/>
+        </w:rPr>
+      </w:pPr>
+      <w:r>
+        <w:rPr>
+          <w:b/>
+          <w:bCs/>
+          <w:noProof/>
+          <w:sz w:val="28"/>
+          <w:szCs w:val="28"/>
+        </w:rPr>
+        <w:drawing>
+          <wp:inline distT="0" distB="0" distL="0" distR="0" wp14:anchorId="72F6D676" wp14:editId="39082AE3">
+            <wp:extent cx="5029200" cy="2500630"/>
+            <wp:effectExtent l="0" t="0" r="0" b="0"/>
+            <wp:docPr id="15" name="Picture 15" descr="Chart, pie chart&#10;&#10;Description automatically generated"/>
+            <wp:cNvGraphicFramePr>
+              <a:graphicFrameLocks xmlns:a="http://schemas.openxmlformats.org/drawingml/2006/main" noChangeAspect="1"/>
+            </wp:cNvGraphicFramePr>
+            <a:graphic xmlns:a="http://schemas.openxmlformats.org/drawingml/2006/main">
+              <a:graphicData uri="http://schemas.openxmlformats.org/drawingml/2006/picture">
+                <pic:pic xmlns:pic="http://schemas.openxmlformats.org/drawingml/2006/picture">
+                  <pic:nvPicPr>
+                    <pic:cNvPr id="15" name="Picture 15" descr="Chart, pie chart&#10;&#10;Description automatically generated"/>
+                    <pic:cNvPicPr>
+                      <a:picLocks noChangeAspect="1" noChangeArrowheads="1"/>
+                    </pic:cNvPicPr>
+                  </pic:nvPicPr>
+                  <pic:blipFill rotWithShape="1">
+                    <a:blip r:embed="rId18" cstate="print">
+                      <a:extLst>
+                        <a:ext uri="{28A0092B-C50C-407E-A947-70E740481C1C}">
+                          <a14:useLocalDpi xmlns:a14="http://schemas.microsoft.com/office/drawing/2010/main" val="0"/>
+                        </a:ext>
+                      </a:extLst>
+                    </a:blip>
+                    <a:srcRect r="15385"/>
+                    <a:stretch/>
+                  </pic:blipFill>
+                  <pic:spPr bwMode="auto">
+                    <a:xfrm>
+                      <a:off x="0" y="0"/>
+                      <a:ext cx="5029200" cy="2500630"/>
+                    </a:xfrm>
+                    <a:prstGeom prst="rect">
+                      <a:avLst/>
+                    </a:prstGeom>
+                    <a:noFill/>
+                    <a:ln>
+                      <a:noFill/>
+                    </a:ln>
+                    <a:extLst>
+                      <a:ext uri="{53640926-AAD7-44D8-BBD7-CCE9431645EC}">
+                        <a14:shadowObscured xmlns:a14="http://schemas.microsoft.com/office/drawing/2010/main"/>
+                      </a:ext>
+                    </a:extLst>
+                  </pic:spPr>
+                </pic:pic>
+              </a:graphicData>
+            </a:graphic>
+          </wp:inline>
+        </w:drawing>
+      </w:r>
+    </w:p>
+    <w:p>
+      <w:pPr>
+        <w:spacing w:before="120" w:after="120" w:line="360" w:lineRule="auto"/>
+        <w:jc w:val="center"/>
+        <w:rPr>
+          <w:rFonts w:ascii="Times New Roman" w:hAnsi="Times New Roman" w:cs="Times New Roman"/>
+          <w:b/>
+          <w:bCs/>
+          <w:sz w:val="28"/>
+          <w:szCs w:val="28"/>
+        </w:rPr>
+      </w:pPr>
+      <w:r>
+        <w:rPr>
+          <w:b/>
+          <w:bCs/>
+          <w:noProof/>
+          <w:sz w:val="28"/>
+          <w:szCs w:val="28"/>
+        </w:rPr>
+        <w:lastRenderedPageBreak/>
+        <w:drawing>
+          <wp:inline distT="0" distB="0" distL="0" distR="0" wp14:anchorId="42189F0A" wp14:editId="1EF999F2">
+            <wp:extent cx="5648325" cy="2825750"/>
+            <wp:effectExtent l="0" t="0" r="0" b="0"/>
+            <wp:docPr id="16" name="Picture 16" descr="Chart, bar chart&#10;&#10;Description automatically generated"/>
+            <wp:cNvGraphicFramePr>
+              <a:graphicFrameLocks xmlns:a="http://schemas.openxmlformats.org/drawingml/2006/main" noChangeAspect="1"/>
+            </wp:cNvGraphicFramePr>
+            <a:graphic xmlns:a="http://schemas.openxmlformats.org/drawingml/2006/main">
+              <a:graphicData uri="http://schemas.openxmlformats.org/drawingml/2006/picture">
+                <pic:pic xmlns:pic="http://schemas.openxmlformats.org/drawingml/2006/picture">
+                  <pic:nvPicPr>
+                    <pic:cNvPr id="16" name="Picture 16" descr="Chart, bar chart&#10;&#10;Description automatically generated"/>
+                    <pic:cNvPicPr>
+                      <a:picLocks noChangeAspect="1" noChangeArrowheads="1"/>
+                    </pic:cNvPicPr>
+                  </pic:nvPicPr>
+                  <pic:blipFill rotWithShape="1">
+                    <a:blip r:embed="rId19" cstate="print">
+                      <a:extLst>
+                        <a:ext uri="{28A0092B-C50C-407E-A947-70E740481C1C}">
+                          <a14:useLocalDpi xmlns:a14="http://schemas.microsoft.com/office/drawing/2010/main" val="0"/>
+                        </a:ext>
+                      </a:extLst>
+                    </a:blip>
+                    <a:srcRect r="4968"/>
+                    <a:stretch/>
+                  </pic:blipFill>
+                  <pic:spPr bwMode="auto">
+                    <a:xfrm>
+                      <a:off x="0" y="0"/>
+                      <a:ext cx="5648325" cy="2825750"/>
+                    </a:xfrm>
+                    <a:prstGeom prst="rect">
+                      <a:avLst/>
+                    </a:prstGeom>
+                    <a:noFill/>
+                    <a:ln>
+                      <a:noFill/>
+                    </a:ln>
+                    <a:extLst>
+                      <a:ext uri="{53640926-AAD7-44D8-BBD7-CCE9431645EC}">
+                        <a14:shadowObscured xmlns:a14="http://schemas.microsoft.com/office/drawing/2010/main"/>
+                      </a:ext>
+                    </a:extLst>
+                  </pic:spPr>
+                </pic:pic>
+              </a:graphicData>
+            </a:graphic>
+          </wp:inline>
+        </w:drawing>
+      </w:r>
+    </w:p>
+    <w:p>
+      <w:pPr>
+        <w:spacing w:before="120" w:after="120" w:line="360" w:lineRule="auto"/>
+        <w:jc w:val="center"/>
+        <w:rPr>
+          <w:rFonts w:ascii="Times New Roman" w:hAnsi="Times New Roman" w:cs="Times New Roman"/>
+          <w:b/>
+          <w:bCs/>
+          <w:sz w:val="28"/>
+          <w:szCs w:val="28"/>
+        </w:rPr>
+      </w:pPr>
+    </w:p>
+    <w:p>
+      <w:pPr>
+        <w:spacing w:before="120" w:after="120" w:line="360" w:lineRule="auto"/>
+        <w:rPr>
+          <w:rFonts w:ascii="Times New Roman" w:hAnsi="Times New Roman" w:cs="Times New Roman"/>
+          <w:b/>
+          <w:bCs/>
+          <w:sz w:val="28"/>
+          <w:szCs w:val="28"/>
+        </w:rPr>
+      </w:pPr>
+      <w:r>
+        <w:rPr>
+          <w:rFonts w:ascii="Times New Roman" w:hAnsi="Times New Roman" w:cs="Times New Roman"/>
+          <w:b/>
+          <w:bCs/>
+          <w:sz w:val="28"/>
+          <w:szCs w:val="28"/>
+        </w:rPr>
+        <w:t>Results and discussions</w:t>
+      </w:r>
     </w:p>
     <w:p>
       <w:pPr>
@@ -992,18 +2904,6 @@
           <w:szCs w:val="28"/>
         </w:rPr>
       </w:pPr>
-    </w:p>
-    <w:p>
-      <w:pPr>
-        <w:spacing w:before="120" w:after="120" w:line="360" w:lineRule="auto"/>
-        <w:rPr>
-          <w:rFonts w:ascii="Times New Roman" w:hAnsi="Times New Roman" w:cs="Times New Roman"/>
-          <w:b/>
-          <w:bCs/>
-          <w:sz w:val="28"/>
-          <w:szCs w:val="28"/>
-        </w:rPr>
-      </w:pPr>
       <w:r>
         <w:rPr>
           <w:rFonts w:ascii="Times New Roman" w:hAnsi="Times New Roman" w:cs="Times New Roman"/>
@@ -1026,18 +2926,6 @@
           <w:szCs w:val="28"/>
         </w:rPr>
       </w:pPr>
-    </w:p>
-    <w:p>
-      <w:pPr>
-        <w:spacing w:before="120" w:after="120" w:line="360" w:lineRule="auto"/>
-        <w:rPr>
-          <w:rFonts w:ascii="Times New Roman" w:hAnsi="Times New Roman" w:cs="Times New Roman"/>
-          <w:b/>
-          <w:bCs/>
-          <w:sz w:val="28"/>
-          <w:szCs w:val="28"/>
-        </w:rPr>
-      </w:pPr>
       <w:r>
         <w:rPr>
           <w:rFonts w:ascii="Times New Roman" w:hAnsi="Times New Roman" w:cs="Times New Roman"/>
@@ -1048,18 +2936,6 @@
         </w:rPr>
         <w:t>Future Work</w:t>
       </w:r>
-    </w:p>
-    <w:p>
-      <w:pPr>
-        <w:spacing w:before="120" w:after="120" w:line="360" w:lineRule="auto"/>
-        <w:rPr>
-          <w:rFonts w:ascii="Times New Roman" w:hAnsi="Times New Roman" w:cs="Times New Roman"/>
-          <w:b/>
-          <w:bCs/>
-          <w:sz w:val="28"/>
-          <w:szCs w:val="28"/>
-        </w:rPr>
-      </w:pPr>
     </w:p>
     <w:p>
       <w:pPr>
@@ -1091,6 +2967,127 @@
     </w:sectPr>
   </w:body>
 </w:document>
+</file>
+
+<file path=word/numbering.xml><?xml version="1.0" encoding="utf-8"?>
+<w:numbering xmlns:wpc="http://schemas.microsoft.com/office/word/2010/wordprocessingCanvas" xmlns:cx="http://schemas.microsoft.com/office/drawing/2014/chartex" xmlns:cx1="http://schemas.microsoft.com/office/drawing/2015/9/8/chartex" xmlns:cx2="http://schemas.microsoft.com/office/drawing/2015/10/21/chartex" xmlns:cx3="http://schemas.microsoft.com/office/drawing/2016/5/9/chartex" xmlns:cx4="http://schemas.microsoft.com/office/drawing/2016/5/10/chartex" xmlns:cx5="http://schemas.microsoft.com/office/drawing/2016/5/11/chartex" xmlns:cx6="http://schemas.microsoft.com/office/drawing/2016/5/12/chartex" xmlns:cx7="http://schemas.microsoft.com/office/drawing/2016/5/13/chartex" xmlns:cx8="http://schemas.microsoft.com/office/drawing/2016/5/14/chartex" xmlns:mc="http://schemas.openxmlformats.org/markup-compatibility/2006" xmlns:aink="http://schemas.microsoft.com/office/drawing/2016/ink" xmlns:am3d="http://schemas.microsoft.com/office/drawing/2017/model3d" xmlns:o="urn:schemas-microsoft-com:office:office" xmlns:r="http://schemas.openxmlformats.org/officeDocument/2006/relationships" xmlns:m="http://schemas.openxmlformats.org/officeDocument/2006/math" xmlns:v="urn:schemas-microsoft-com:vml" xmlns:wp14="http://schemas.microsoft.com/office/word/2010/wordprocessingDrawing" xmlns:wp="http://schemas.openxmlformats.org/drawingml/2006/wordprocessingDrawing" xmlns:w10="urn:schemas-microsoft-com:office:word" xmlns:w="http://schemas.openxmlformats.org/wordprocessingml/2006/main" xmlns:w14="http://schemas.microsoft.com/office/word/2010/wordml" xmlns:w15="http://schemas.microsoft.com/office/word/2012/wordml" xmlns:w16cex="http://schemas.microsoft.com/office/word/2018/wordml/cex" xmlns:w16cid="http://schemas.microsoft.com/office/word/2016/wordml/cid" xmlns:w16="http://schemas.microsoft.com/office/word/2018/wordml" xmlns:w16sdtdh="http://schemas.microsoft.com/office/word/2020/wordml/sdtdatahash" xmlns:w16se="http://schemas.microsoft.com/office/word/2015/wordml/symex" xmlns:wpg="http://schemas.microsoft.com/office/word/2010/wordprocessingGroup" xmlns:wpi="http://schemas.microsoft.com/office/word/2010/wordprocessingInk" xmlns:wne="http://schemas.microsoft.com/office/word/2006/wordml" xmlns:wps="http://schemas.microsoft.com/office/word/2010/wordprocessingShape" mc:Ignorable="w14 w15 w16se w16cid w16 w16cex w16sdtdh wp14">
+  <w:abstractNum w:abstractNumId="0" w15:restartNumberingAfterBreak="0">
+    <w:nsid w:val="4EF667D4"/>
+    <w:multiLevelType w:val="hybridMultilevel"/>
+    <w:tmpl w:val="17567C8A"/>
+    <w:lvl w:ilvl="0" w:tplc="04090001">
+      <w:start w:val="1"/>
+      <w:numFmt w:val="bullet"/>
+      <w:lvlText w:val=""/>
+      <w:lvlJc w:val="left"/>
+      <w:pPr>
+        <w:ind w:left="720" w:hanging="360"/>
+      </w:pPr>
+      <w:rPr>
+        <w:rFonts w:ascii="Symbol" w:hAnsi="Symbol" w:hint="default"/>
+      </w:rPr>
+    </w:lvl>
+    <w:lvl w:ilvl="1" w:tplc="04090003" w:tentative="1">
+      <w:start w:val="1"/>
+      <w:numFmt w:val="bullet"/>
+      <w:lvlText w:val="o"/>
+      <w:lvlJc w:val="left"/>
+      <w:pPr>
+        <w:ind w:left="1440" w:hanging="360"/>
+      </w:pPr>
+      <w:rPr>
+        <w:rFonts w:ascii="Courier New" w:hAnsi="Courier New" w:cs="Courier New" w:hint="default"/>
+      </w:rPr>
+    </w:lvl>
+    <w:lvl w:ilvl="2" w:tplc="04090005" w:tentative="1">
+      <w:start w:val="1"/>
+      <w:numFmt w:val="bullet"/>
+      <w:lvlText w:val=""/>
+      <w:lvlJc w:val="left"/>
+      <w:pPr>
+        <w:ind w:left="2160" w:hanging="360"/>
+      </w:pPr>
+      <w:rPr>
+        <w:rFonts w:ascii="Wingdings" w:hAnsi="Wingdings" w:hint="default"/>
+      </w:rPr>
+    </w:lvl>
+    <w:lvl w:ilvl="3" w:tplc="04090001" w:tentative="1">
+      <w:start w:val="1"/>
+      <w:numFmt w:val="bullet"/>
+      <w:lvlText w:val=""/>
+      <w:lvlJc w:val="left"/>
+      <w:pPr>
+        <w:ind w:left="2880" w:hanging="360"/>
+      </w:pPr>
+      <w:rPr>
+        <w:rFonts w:ascii="Symbol" w:hAnsi="Symbol" w:hint="default"/>
+      </w:rPr>
+    </w:lvl>
+    <w:lvl w:ilvl="4" w:tplc="04090003" w:tentative="1">
+      <w:start w:val="1"/>
+      <w:numFmt w:val="bullet"/>
+      <w:lvlText w:val="o"/>
+      <w:lvlJc w:val="left"/>
+      <w:pPr>
+        <w:ind w:left="3600" w:hanging="360"/>
+      </w:pPr>
+      <w:rPr>
+        <w:rFonts w:ascii="Courier New" w:hAnsi="Courier New" w:cs="Courier New" w:hint="default"/>
+      </w:rPr>
+    </w:lvl>
+    <w:lvl w:ilvl="5" w:tplc="04090005" w:tentative="1">
+      <w:start w:val="1"/>
+      <w:numFmt w:val="bullet"/>
+      <w:lvlText w:val=""/>
+      <w:lvlJc w:val="left"/>
+      <w:pPr>
+        <w:ind w:left="4320" w:hanging="360"/>
+      </w:pPr>
+      <w:rPr>
+        <w:rFonts w:ascii="Wingdings" w:hAnsi="Wingdings" w:hint="default"/>
+      </w:rPr>
+    </w:lvl>
+    <w:lvl w:ilvl="6" w:tplc="04090001" w:tentative="1">
+      <w:start w:val="1"/>
+      <w:numFmt w:val="bullet"/>
+      <w:lvlText w:val=""/>
+      <w:lvlJc w:val="left"/>
+      <w:pPr>
+        <w:ind w:left="5040" w:hanging="360"/>
+      </w:pPr>
+      <w:rPr>
+        <w:rFonts w:ascii="Symbol" w:hAnsi="Symbol" w:hint="default"/>
+      </w:rPr>
+    </w:lvl>
+    <w:lvl w:ilvl="7" w:tplc="04090003" w:tentative="1">
+      <w:start w:val="1"/>
+      <w:numFmt w:val="bullet"/>
+      <w:lvlText w:val="o"/>
+      <w:lvlJc w:val="left"/>
+      <w:pPr>
+        <w:ind w:left="5760" w:hanging="360"/>
+      </w:pPr>
+      <w:rPr>
+        <w:rFonts w:ascii="Courier New" w:hAnsi="Courier New" w:cs="Courier New" w:hint="default"/>
+      </w:rPr>
+    </w:lvl>
+    <w:lvl w:ilvl="8" w:tplc="04090005" w:tentative="1">
+      <w:start w:val="1"/>
+      <w:numFmt w:val="bullet"/>
+      <w:lvlText w:val=""/>
+      <w:lvlJc w:val="left"/>
+      <w:pPr>
+        <w:ind w:left="6480" w:hanging="360"/>
+      </w:pPr>
+      <w:rPr>
+        <w:rFonts w:ascii="Wingdings" w:hAnsi="Wingdings" w:hint="default"/>
+      </w:rPr>
+    </w:lvl>
+  </w:abstractNum>
+  <w:num w:numId="1">
+    <w:abstractNumId w:val="0"/>
+  </w:num>
+</w:numbering>
 </file>
 
 <file path=word/styles.xml><?xml version="1.0" encoding="utf-8"?>
@@ -1519,6 +3516,17 @@
     <w:semiHidden/>
     <w:unhideWhenUsed/>
   </w:style>
+  <w:style w:type="paragraph" w:styleId="ListParagraph">
+    <w:name w:val="List Paragraph"/>
+    <w:basedOn w:val="Normal"/>
+    <w:uiPriority w:val="34"/>
+    <w:qFormat/>
+    <w:rsid w:val="00631255"/>
+    <w:pPr>
+      <w:ind w:left="720"/>
+      <w:contextualSpacing/>
+    </w:pPr>
+  </w:style>
 </w:styles>
 </file>
 

--- a/Report/Educational Crisis During COVID-19.docx
+++ b/Report/Educational Crisis During COVID-19.docx
@@ -446,23 +446,13 @@
         </w:rPr>
         <w:t xml:space="preserve"> </w:t>
       </w:r>
-      <w:proofErr w:type="spellStart"/>
-      <w:r>
-        <w:rPr>
-          <w:rFonts w:ascii="Times New Roman" w:hAnsi="Times New Roman" w:cs="Times New Roman"/>
-          <w:sz w:val="24"/>
-          <w:szCs w:val="24"/>
-        </w:rPr>
-        <w:t>Aristovnik</w:t>
-      </w:r>
-      <w:proofErr w:type="spellEnd"/>
-      <w:r>
-        <w:rPr>
-          <w:rFonts w:ascii="Times New Roman" w:hAnsi="Times New Roman" w:cs="Times New Roman"/>
-          <w:sz w:val="24"/>
-          <w:szCs w:val="24"/>
-        </w:rPr>
-        <w:t xml:space="preserve"> et al.12 found that students who are alone in their homes and rely on distance online </w:t>
+      <w:r>
+        <w:rPr>
+          <w:rFonts w:ascii="Times New Roman" w:hAnsi="Times New Roman" w:cs="Times New Roman"/>
+          <w:sz w:val="24"/>
+          <w:szCs w:val="24"/>
+        </w:rPr>
+        <w:t xml:space="preserve">Aristovnik et al.12 found that students who are alone in their homes and rely on distance online </w:t>
       </w:r>
       <w:r>
         <w:rPr>
@@ -481,23 +471,13 @@
         </w:rPr>
         <w:t xml:space="preserve"> </w:t>
       </w:r>
-      <w:proofErr w:type="spellStart"/>
-      <w:r>
-        <w:rPr>
-          <w:rFonts w:ascii="Times New Roman" w:hAnsi="Times New Roman" w:cs="Times New Roman"/>
-          <w:sz w:val="24"/>
-          <w:szCs w:val="24"/>
-        </w:rPr>
-        <w:t>Ziauddeen</w:t>
-      </w:r>
-      <w:proofErr w:type="spellEnd"/>
-      <w:r>
-        <w:rPr>
-          <w:rFonts w:ascii="Times New Roman" w:hAnsi="Times New Roman" w:cs="Times New Roman"/>
-          <w:sz w:val="24"/>
-          <w:szCs w:val="24"/>
-        </w:rPr>
-        <w:t xml:space="preserve"> et al.16 examined the benefits and drawbacks of reopening schools in the United Kingdom and concluded that some students face significant disadvantages, such as food shortages, and that reopening schools would benefit many children and their families while posing risks to families with vulnerable adults.</w:t>
+      <w:r>
+        <w:rPr>
+          <w:rFonts w:ascii="Times New Roman" w:hAnsi="Times New Roman" w:cs="Times New Roman"/>
+          <w:sz w:val="24"/>
+          <w:szCs w:val="24"/>
+        </w:rPr>
+        <w:t>Ziauddeen et al.16 examined the benefits and drawbacks of reopening schools in the United Kingdom and concluded that some students face significant disadvantages, such as food shortages, and that reopening schools would benefit many children and their families while posing risks to families with vulnerable adults.</w:t>
       </w:r>
       <w:r>
         <w:rPr>
@@ -726,47 +706,7 @@
         <w:rPr>
           <w:rFonts w:ascii="Times New Roman" w:hAnsi="Times New Roman" w:cs="Times New Roman"/>
         </w:rPr>
-        <w:t xml:space="preserve"> fourth-year undergraduate student at </w:t>
-      </w:r>
-      <w:proofErr w:type="spellStart"/>
-      <w:r>
-        <w:rPr>
-          <w:rFonts w:ascii="Times New Roman" w:hAnsi="Times New Roman" w:cs="Times New Roman"/>
-        </w:rPr>
-        <w:t>Rajshahi</w:t>
-      </w:r>
-      <w:proofErr w:type="spellEnd"/>
-      <w:r>
-        <w:rPr>
-          <w:rFonts w:ascii="Times New Roman" w:hAnsi="Times New Roman" w:cs="Times New Roman"/>
-        </w:rPr>
-        <w:t xml:space="preserve"> University</w:t>
-      </w:r>
-      <w:r>
-        <w:rPr>
-          <w:rFonts w:ascii="Times New Roman" w:hAnsi="Times New Roman" w:cs="Times New Roman"/>
-        </w:rPr>
-        <w:t xml:space="preserve"> named </w:t>
-      </w:r>
-      <w:proofErr w:type="spellStart"/>
-      <w:r>
-        <w:rPr>
-          <w:rFonts w:ascii="Times New Roman" w:hAnsi="Times New Roman" w:cs="Times New Roman"/>
-        </w:rPr>
-        <w:t>Sanjeeda</w:t>
-      </w:r>
-      <w:proofErr w:type="spellEnd"/>
-      <w:r>
-        <w:rPr>
-          <w:rFonts w:ascii="Times New Roman" w:hAnsi="Times New Roman" w:cs="Times New Roman"/>
-        </w:rPr>
-        <w:t xml:space="preserve"> Prottasha,</w:t>
-      </w:r>
-      <w:r>
-        <w:rPr>
-          <w:rFonts w:ascii="Times New Roman" w:hAnsi="Times New Roman" w:cs="Times New Roman"/>
-        </w:rPr>
-        <w:t xml:space="preserve"> have shared her opinion about online classes.</w:t>
+        <w:t xml:space="preserve"> fourth-year undergraduate student at Rajshahi University named Sanjeeda Prottasha, have shared her opinion about online classes.</w:t>
       </w:r>
       <w:r>
         <w:t xml:space="preserve"> </w:t>
@@ -777,15 +717,39 @@
           <w:sz w:val="24"/>
           <w:szCs w:val="24"/>
         </w:rPr>
-        <w:t xml:space="preserve">She has </w:t>
-      </w:r>
-      <w:r>
-        <w:rPr>
-          <w:rFonts w:ascii="Times New Roman" w:hAnsi="Times New Roman" w:cs="Times New Roman"/>
-          <w:sz w:val="24"/>
-          <w:szCs w:val="24"/>
-        </w:rPr>
-        <w:t>share</w:t>
+        <w:t>She has shared that many of her classmates are not attending online classes because their respective departments are not cooperating with them.</w:t>
+      </w:r>
+      <w:r>
+        <w:rPr>
+          <w:rFonts w:ascii="Times New Roman" w:hAnsi="Times New Roman" w:cs="Times New Roman"/>
+          <w:sz w:val="24"/>
+          <w:szCs w:val="24"/>
+        </w:rPr>
+        <w:t xml:space="preserve"> </w:t>
+      </w:r>
+      <w:r>
+        <w:rPr>
+          <w:rFonts w:ascii="Times New Roman" w:hAnsi="Times New Roman" w:cs="Times New Roman"/>
+          <w:sz w:val="24"/>
+          <w:szCs w:val="24"/>
+        </w:rPr>
+        <w:t>Several departments, for example, have postponed online sessions due to an unwillingness to continue lectures without issuing examinations.</w:t>
+      </w:r>
+      <w:r>
+        <w:rPr>
+          <w:rFonts w:ascii="Times New Roman" w:hAnsi="Times New Roman" w:cs="Times New Roman"/>
+          <w:sz w:val="24"/>
+          <w:szCs w:val="24"/>
+        </w:rPr>
+        <w:t xml:space="preserve"> </w:t>
+      </w:r>
+      <w:r>
+        <w:rPr>
+          <w:rFonts w:ascii="Times New Roman" w:hAnsi="Times New Roman" w:cs="Times New Roman"/>
+          <w:sz w:val="24"/>
+          <w:szCs w:val="24"/>
+        </w:rPr>
+        <w:t xml:space="preserve">On the other hand, </w:t>
       </w:r>
       <w:r>
         <w:rPr>
@@ -801,7 +765,23 @@
           <w:sz w:val="24"/>
           <w:szCs w:val="24"/>
         </w:rPr>
-        <w:t xml:space="preserve"> that many of her classmates are not attending online classes because their respective departments are not cooperating with them.</w:t>
+        <w:t>espite students demand</w:t>
+      </w:r>
+      <w:r>
+        <w:rPr>
+          <w:rFonts w:ascii="Times New Roman" w:hAnsi="Times New Roman" w:cs="Times New Roman"/>
+          <w:sz w:val="24"/>
+          <w:szCs w:val="24"/>
+        </w:rPr>
+        <w:t>ing</w:t>
+      </w:r>
+      <w:r>
+        <w:rPr>
+          <w:rFonts w:ascii="Times New Roman" w:hAnsi="Times New Roman" w:cs="Times New Roman"/>
+          <w:sz w:val="24"/>
+          <w:szCs w:val="24"/>
+        </w:rPr>
+        <w:t xml:space="preserve"> for online classes to be implemented, departmental administrators are ignoring them.</w:t>
       </w:r>
       <w:r>
         <w:rPr>
@@ -817,73 +797,8 @@
           <w:sz w:val="24"/>
           <w:szCs w:val="24"/>
         </w:rPr>
-        <w:t>Several departments, for example, have postponed online sessions due to an unwillingness to continue lectures without issuing examinations.</w:t>
-      </w:r>
-      <w:r>
-        <w:rPr>
-          <w:rFonts w:ascii="Times New Roman" w:hAnsi="Times New Roman" w:cs="Times New Roman"/>
-          <w:sz w:val="24"/>
-          <w:szCs w:val="24"/>
-        </w:rPr>
-        <w:t xml:space="preserve"> </w:t>
-      </w:r>
-      <w:r>
-        <w:rPr>
-          <w:rFonts w:ascii="Times New Roman" w:hAnsi="Times New Roman" w:cs="Times New Roman"/>
-          <w:sz w:val="24"/>
-          <w:szCs w:val="24"/>
-        </w:rPr>
-        <w:t xml:space="preserve">On the other hand, </w:t>
-      </w:r>
-      <w:r>
-        <w:rPr>
-          <w:rFonts w:ascii="Times New Roman" w:hAnsi="Times New Roman" w:cs="Times New Roman"/>
-          <w:sz w:val="24"/>
-          <w:szCs w:val="24"/>
-        </w:rPr>
-        <w:t>d</w:t>
-      </w:r>
-      <w:r>
-        <w:rPr>
-          <w:rFonts w:ascii="Times New Roman" w:hAnsi="Times New Roman" w:cs="Times New Roman"/>
-          <w:sz w:val="24"/>
-          <w:szCs w:val="24"/>
-        </w:rPr>
-        <w:t>espite students demand</w:t>
-      </w:r>
-      <w:r>
-        <w:rPr>
-          <w:rFonts w:ascii="Times New Roman" w:hAnsi="Times New Roman" w:cs="Times New Roman"/>
-          <w:sz w:val="24"/>
-          <w:szCs w:val="24"/>
-        </w:rPr>
-        <w:t>ing</w:t>
-      </w:r>
-      <w:r>
-        <w:rPr>
-          <w:rFonts w:ascii="Times New Roman" w:hAnsi="Times New Roman" w:cs="Times New Roman"/>
-          <w:sz w:val="24"/>
-          <w:szCs w:val="24"/>
-        </w:rPr>
-        <w:t xml:space="preserve"> for online classes to be implemented, departmental administrators are ignoring them.</w:t>
-      </w:r>
-      <w:r>
-        <w:rPr>
-          <w:rFonts w:ascii="Times New Roman" w:hAnsi="Times New Roman" w:cs="Times New Roman"/>
-          <w:sz w:val="24"/>
-          <w:szCs w:val="24"/>
-        </w:rPr>
-        <w:t xml:space="preserve"> </w:t>
-      </w:r>
-      <w:r>
-        <w:rPr>
-          <w:rFonts w:ascii="Times New Roman" w:hAnsi="Times New Roman" w:cs="Times New Roman"/>
-          <w:sz w:val="24"/>
-          <w:szCs w:val="24"/>
-        </w:rPr>
         <w:t xml:space="preserve">While many private universities offer recorded lectures and pre-planned tasks to help students, public universities are </w:t>
       </w:r>
-      <w:proofErr w:type="gramStart"/>
       <w:r>
         <w:rPr>
           <w:rFonts w:ascii="Times New Roman" w:hAnsi="Times New Roman" w:cs="Times New Roman"/>
@@ -900,7 +815,6 @@
         </w:rPr>
         <w:t xml:space="preserve"> behind</w:t>
       </w:r>
-      <w:proofErr w:type="gramEnd"/>
       <w:r>
         <w:rPr>
           <w:rFonts w:ascii="Times New Roman" w:hAnsi="Times New Roman" w:cs="Times New Roman"/>
@@ -996,15 +910,7 @@
           <w:sz w:val="24"/>
           <w:szCs w:val="24"/>
         </w:rPr>
-        <w:t>it was decided</w:t>
-      </w:r>
-      <w:r>
-        <w:rPr>
-          <w:rFonts w:ascii="Times New Roman" w:hAnsi="Times New Roman" w:cs="Times New Roman"/>
-          <w:sz w:val="24"/>
-          <w:szCs w:val="24"/>
-        </w:rPr>
-        <w:t xml:space="preserve"> that </w:t>
+        <w:t xml:space="preserve">it was decided that </w:t>
       </w:r>
       <w:r>
         <w:rPr>
@@ -1116,15 +1022,7 @@
           <w:sz w:val="24"/>
           <w:szCs w:val="24"/>
         </w:rPr>
-        <w:t xml:space="preserve"> in her opinion that </w:t>
-      </w:r>
-      <w:r>
-        <w:rPr>
-          <w:rFonts w:ascii="Times New Roman" w:hAnsi="Times New Roman" w:cs="Times New Roman"/>
-          <w:sz w:val="24"/>
-          <w:szCs w:val="24"/>
-        </w:rPr>
-        <w:t>"Spending long hours in front of screens causes permanent neural changes in young kids, which leads to an addiction to electronic devices, and stifles their capability to judge between right and wrong".</w:t>
+        <w:t xml:space="preserve"> in her opinion that "Spending long hours in front of screens causes permanent neural changes in young kids, which leads to an addiction to electronic devices, and stifles their capability to judge between right and wrong".</w:t>
       </w:r>
     </w:p>
     <w:p>
@@ -1350,17 +1248,7 @@
           <w:sz w:val="24"/>
           <w:szCs w:val="24"/>
         </w:rPr>
-        <w:t xml:space="preserve">Your </w:t>
-      </w:r>
-      <w:r>
-        <w:rPr>
-          <w:rFonts w:ascii="Times New Roman" w:hAnsi="Times New Roman" w:cs="Times New Roman"/>
-          <w:b/>
-          <w:bCs/>
-          <w:sz w:val="24"/>
-          <w:szCs w:val="24"/>
-        </w:rPr>
-        <w:t>Age</w:t>
+        <w:t>Your Age</w:t>
       </w:r>
     </w:p>
     <w:p>
@@ -1441,29 +1329,7 @@
           <w:sz w:val="24"/>
           <w:szCs w:val="24"/>
         </w:rPr>
-        <w:t xml:space="preserve">Were you going to school, </w:t>
-      </w:r>
-      <w:proofErr w:type="gramStart"/>
-      <w:r>
-        <w:rPr>
-          <w:rFonts w:ascii="Times New Roman" w:hAnsi="Times New Roman" w:cs="Times New Roman"/>
-          <w:b/>
-          <w:bCs/>
-          <w:sz w:val="24"/>
-          <w:szCs w:val="24"/>
-        </w:rPr>
-        <w:t>college</w:t>
-      </w:r>
-      <w:proofErr w:type="gramEnd"/>
-      <w:r>
-        <w:rPr>
-          <w:rFonts w:ascii="Times New Roman" w:hAnsi="Times New Roman" w:cs="Times New Roman"/>
-          <w:b/>
-          <w:bCs/>
-          <w:sz w:val="24"/>
-          <w:szCs w:val="24"/>
-        </w:rPr>
-        <w:t xml:space="preserve"> or university before the Corona situation?</w:t>
+        <w:t>Were you going to school, college or university before the Corona situation?</w:t>
       </w:r>
     </w:p>
     <w:p>
@@ -1706,20 +1572,8 @@
           <w:sz w:val="24"/>
           <w:szCs w:val="24"/>
         </w:rPr>
-        <w:t xml:space="preserve">Do you think that public university students are </w:t>
-      </w:r>
-      <w:proofErr w:type="gramStart"/>
-      <w:r>
-        <w:rPr>
-          <w:rFonts w:ascii="Times New Roman" w:hAnsi="Times New Roman" w:cs="Times New Roman"/>
-          <w:b/>
-          <w:bCs/>
-          <w:sz w:val="24"/>
-          <w:szCs w:val="24"/>
-        </w:rPr>
-        <w:t>lagging behind</w:t>
-      </w:r>
-      <w:proofErr w:type="gramEnd"/>
+        <w:t>Do you think that public university students are lagging behind</w:t>
+      </w:r>
       <w:r>
         <w:rPr>
           <w:rFonts w:ascii="Times New Roman" w:hAnsi="Times New Roman" w:cs="Times New Roman"/>
@@ -2891,6 +2745,176 @@
           <w:szCs w:val="28"/>
         </w:rPr>
         <w:t>Limitations</w:t>
+      </w:r>
+    </w:p>
+    <w:p>
+      <w:pPr>
+        <w:spacing w:before="120" w:after="120" w:line="360" w:lineRule="auto"/>
+        <w:rPr>
+          <w:rFonts w:ascii="Times New Roman" w:hAnsi="Times New Roman" w:cs="Times New Roman"/>
+          <w:sz w:val="24"/>
+          <w:szCs w:val="24"/>
+        </w:rPr>
+      </w:pPr>
+      <w:r>
+        <w:rPr>
+          <w:rFonts w:ascii="Times New Roman" w:hAnsi="Times New Roman" w:cs="Times New Roman"/>
+          <w:sz w:val="24"/>
+          <w:szCs w:val="24"/>
+        </w:rPr>
+        <w:t>There were some limitations while conducting the survey</w:t>
+      </w:r>
+      <w:r>
+        <w:rPr>
+          <w:rFonts w:ascii="Times New Roman" w:hAnsi="Times New Roman" w:cs="Times New Roman"/>
+          <w:sz w:val="24"/>
+          <w:szCs w:val="24"/>
+        </w:rPr>
+        <w:t xml:space="preserve">. </w:t>
+      </w:r>
+      <w:r>
+        <w:rPr>
+          <w:rFonts w:ascii="Times New Roman" w:hAnsi="Times New Roman" w:cs="Times New Roman"/>
+          <w:sz w:val="24"/>
+          <w:szCs w:val="24"/>
+        </w:rPr>
+        <w:t>Among the other limitations, one of them is a</w:t>
+      </w:r>
+      <w:r>
+        <w:rPr>
+          <w:rFonts w:ascii="Times New Roman" w:hAnsi="Times New Roman" w:cs="Times New Roman"/>
+          <w:sz w:val="24"/>
+          <w:szCs w:val="24"/>
+        </w:rPr>
+        <w:t>s we are university students</w:t>
+      </w:r>
+      <w:r>
+        <w:rPr>
+          <w:rFonts w:ascii="Times New Roman" w:hAnsi="Times New Roman" w:cs="Times New Roman"/>
+          <w:sz w:val="24"/>
+          <w:szCs w:val="24"/>
+        </w:rPr>
+        <w:t>,</w:t>
+      </w:r>
+      <w:r>
+        <w:rPr>
+          <w:rFonts w:ascii="Times New Roman" w:hAnsi="Times New Roman" w:cs="Times New Roman"/>
+          <w:sz w:val="24"/>
+          <w:szCs w:val="24"/>
+        </w:rPr>
+        <w:t xml:space="preserve"> most of our friends and colleagues are </w:t>
+      </w:r>
+      <w:r>
+        <w:rPr>
+          <w:rFonts w:ascii="Times New Roman" w:hAnsi="Times New Roman" w:cs="Times New Roman"/>
+          <w:sz w:val="24"/>
+          <w:szCs w:val="24"/>
+        </w:rPr>
+        <w:t>in the same level of education like us</w:t>
+      </w:r>
+      <w:r>
+        <w:rPr>
+          <w:rFonts w:ascii="Times New Roman" w:hAnsi="Times New Roman" w:cs="Times New Roman"/>
+          <w:sz w:val="24"/>
+          <w:szCs w:val="24"/>
+        </w:rPr>
+        <w:t xml:space="preserve"> and they have fille</w:t>
+      </w:r>
+      <w:r>
+        <w:rPr>
+          <w:rFonts w:ascii="Times New Roman" w:hAnsi="Times New Roman" w:cs="Times New Roman"/>
+          <w:sz w:val="24"/>
+          <w:szCs w:val="24"/>
+        </w:rPr>
+        <w:t>d</w:t>
+      </w:r>
+      <w:r>
+        <w:rPr>
+          <w:rFonts w:ascii="Times New Roman" w:hAnsi="Times New Roman" w:cs="Times New Roman"/>
+          <w:sz w:val="24"/>
+          <w:szCs w:val="24"/>
+        </w:rPr>
+        <w:t xml:space="preserve"> up the survey according to that. We got only a few numbers of SSC and HSC </w:t>
+      </w:r>
+      <w:r>
+        <w:rPr>
+          <w:rFonts w:ascii="Times New Roman" w:hAnsi="Times New Roman" w:cs="Times New Roman"/>
+          <w:sz w:val="24"/>
+          <w:szCs w:val="24"/>
+        </w:rPr>
+        <w:t>students responds</w:t>
+      </w:r>
+      <w:r>
+        <w:rPr>
+          <w:rFonts w:ascii="Times New Roman" w:hAnsi="Times New Roman" w:cs="Times New Roman"/>
+          <w:sz w:val="24"/>
+          <w:szCs w:val="24"/>
+        </w:rPr>
+        <w:t xml:space="preserve"> </w:t>
+      </w:r>
+      <w:r>
+        <w:rPr>
+          <w:rFonts w:ascii="Times New Roman" w:hAnsi="Times New Roman" w:cs="Times New Roman"/>
+          <w:sz w:val="24"/>
+          <w:szCs w:val="24"/>
+        </w:rPr>
+        <w:t xml:space="preserve">and the number is not very large. On the other hand, the number of primary and high school respondents are close to zero. If we could get a good number of </w:t>
+      </w:r>
+      <w:r>
+        <w:rPr>
+          <w:rFonts w:ascii="Times New Roman" w:hAnsi="Times New Roman" w:cs="Times New Roman"/>
+          <w:sz w:val="24"/>
+          <w:szCs w:val="24"/>
+        </w:rPr>
+        <w:t>responses</w:t>
+      </w:r>
+      <w:r>
+        <w:rPr>
+          <w:rFonts w:ascii="Times New Roman" w:hAnsi="Times New Roman" w:cs="Times New Roman"/>
+          <w:sz w:val="24"/>
+          <w:szCs w:val="24"/>
+        </w:rPr>
+        <w:t xml:space="preserve"> from the school going </w:t>
+      </w:r>
+      <w:r>
+        <w:rPr>
+          <w:rFonts w:ascii="Times New Roman" w:hAnsi="Times New Roman" w:cs="Times New Roman"/>
+          <w:sz w:val="24"/>
+          <w:szCs w:val="24"/>
+        </w:rPr>
+        <w:t>students,</w:t>
+      </w:r>
+      <w:r>
+        <w:rPr>
+          <w:rFonts w:ascii="Times New Roman" w:hAnsi="Times New Roman" w:cs="Times New Roman"/>
+          <w:sz w:val="24"/>
+          <w:szCs w:val="24"/>
+        </w:rPr>
+        <w:t xml:space="preserve"> the survey result would have been </w:t>
+      </w:r>
+      <w:r>
+        <w:rPr>
+          <w:rFonts w:ascii="Times New Roman" w:hAnsi="Times New Roman" w:cs="Times New Roman"/>
+          <w:sz w:val="24"/>
+          <w:szCs w:val="24"/>
+        </w:rPr>
+        <w:t>better</w:t>
+      </w:r>
+      <w:r>
+        <w:rPr>
+          <w:rFonts w:ascii="Times New Roman" w:hAnsi="Times New Roman" w:cs="Times New Roman"/>
+          <w:sz w:val="24"/>
+          <w:szCs w:val="24"/>
+        </w:rPr>
+        <w:t>.</w:t>
+      </w:r>
+      <w:r>
+        <w:rPr>
+          <w:rFonts w:ascii="Times New Roman" w:hAnsi="Times New Roman" w:cs="Times New Roman"/>
+          <w:sz w:val="24"/>
+          <w:szCs w:val="24"/>
+        </w:rPr>
+        <w:t xml:space="preserve"> </w:t>
       </w:r>
     </w:p>
     <w:p>

--- a/Report/Educational Crisis During COVID-19.docx
+++ b/Report/Educational Crisis During COVID-19.docx
@@ -40,15 +40,7 @@
           <w:sz w:val="24"/>
           <w:szCs w:val="24"/>
         </w:rPr>
-        <w:t>E</w:t>
-      </w:r>
-      <w:r>
-        <w:rPr>
-          <w:rFonts w:ascii="Times New Roman" w:hAnsi="Times New Roman" w:cs="Times New Roman"/>
-          <w:sz w:val="24"/>
-          <w:szCs w:val="24"/>
-        </w:rPr>
-        <w:t>ducation</w:t>
+        <w:t>Education</w:t>
       </w:r>
       <w:r>
         <w:rPr>
@@ -80,23 +72,116 @@
           <w:sz w:val="24"/>
           <w:szCs w:val="24"/>
         </w:rPr>
-        <w:t xml:space="preserve"> the world are experiencing unparalleled challenges </w:t>
-      </w:r>
-      <w:r>
-        <w:rPr>
-          <w:rFonts w:ascii="Times New Roman" w:hAnsi="Times New Roman" w:cs="Times New Roman"/>
-          <w:sz w:val="24"/>
-          <w:szCs w:val="24"/>
-        </w:rPr>
-        <w:t>w</w:t>
-      </w:r>
-      <w:r>
-        <w:rPr>
-          <w:rFonts w:ascii="Times New Roman" w:hAnsi="Times New Roman" w:cs="Times New Roman"/>
-          <w:sz w:val="24"/>
-          <w:szCs w:val="24"/>
-        </w:rPr>
-        <w:t>ith the start of the COVID-19 issue and the accompanying social distancing measures used to flatten the curve.</w:t>
+        <w:t xml:space="preserve"> the world are experiencing unparalleled challenges with the start of the COVID-19 issue and the accompanying social distancing measures used to flatten the curve</w:t>
+      </w:r>
+      <w:sdt>
+        <w:sdtPr>
+          <w:rPr>
+            <w:rFonts w:ascii="Times New Roman" w:hAnsi="Times New Roman" w:cs="Times New Roman"/>
+            <w:b/>
+            <w:bCs/>
+            <w:sz w:val="24"/>
+            <w:szCs w:val="24"/>
+          </w:rPr>
+          <w:id w:val="-758062833"/>
+          <w:citation/>
+        </w:sdtPr>
+        <w:sdtContent>
+          <w:r>
+            <w:rPr>
+              <w:rFonts w:ascii="Times New Roman" w:hAnsi="Times New Roman" w:cs="Times New Roman"/>
+              <w:b/>
+              <w:bCs/>
+              <w:sz w:val="24"/>
+              <w:szCs w:val="24"/>
+            </w:rPr>
+            <w:fldChar w:fldCharType="begin"/>
+          </w:r>
+          <w:r>
+            <w:rPr>
+              <w:rFonts w:ascii="Times New Roman" w:hAnsi="Times New Roman" w:cs="Times New Roman"/>
+              <w:b/>
+              <w:bCs/>
+              <w:sz w:val="24"/>
+              <w:szCs w:val="24"/>
+            </w:rPr>
+            <w:instrText xml:space="preserve">CITATION Nia20 \l 1033 </w:instrText>
+          </w:r>
+          <w:r>
+            <w:rPr>
+              <w:rFonts w:ascii="Times New Roman" w:hAnsi="Times New Roman" w:cs="Times New Roman"/>
+              <w:b/>
+              <w:bCs/>
+              <w:sz w:val="24"/>
+              <w:szCs w:val="24"/>
+            </w:rPr>
+            <w:fldChar w:fldCharType="separate"/>
+          </w:r>
+          <w:r>
+            <w:rPr>
+              <w:rFonts w:ascii="Times New Roman" w:hAnsi="Times New Roman" w:cs="Times New Roman"/>
+              <w:b/>
+              <w:bCs/>
+              <w:noProof/>
+              <w:sz w:val="24"/>
+              <w:szCs w:val="24"/>
+            </w:rPr>
+            <w:t xml:space="preserve"> </w:t>
+          </w:r>
+          <w:r>
+            <w:rPr>
+              <w:rFonts w:ascii="Times New Roman" w:hAnsi="Times New Roman" w:cs="Times New Roman"/>
+              <w:noProof/>
+              <w:sz w:val="24"/>
+              <w:szCs w:val="24"/>
+            </w:rPr>
+            <w:t>[1]</w:t>
+          </w:r>
+          <w:r>
+            <w:rPr>
+              <w:rFonts w:ascii="Times New Roman" w:hAnsi="Times New Roman" w:cs="Times New Roman"/>
+              <w:b/>
+              <w:bCs/>
+              <w:sz w:val="24"/>
+              <w:szCs w:val="24"/>
+            </w:rPr>
+            <w:fldChar w:fldCharType="end"/>
+          </w:r>
+        </w:sdtContent>
+      </w:sdt>
+      <w:r>
+        <w:rPr>
+          <w:rFonts w:ascii="Times New Roman" w:hAnsi="Times New Roman" w:cs="Times New Roman"/>
+          <w:b/>
+          <w:bCs/>
+          <w:sz w:val="24"/>
+          <w:szCs w:val="24"/>
+        </w:rPr>
+        <w:t>.</w:t>
+      </w:r>
+      <w:r>
+        <w:rPr>
+          <w:rFonts w:ascii="Times New Roman" w:hAnsi="Times New Roman" w:cs="Times New Roman"/>
+          <w:sz w:val="24"/>
+          <w:szCs w:val="24"/>
+        </w:rPr>
+        <w:t xml:space="preserve"> Because of the COVID-19 pandemic, educational institutions in Bangladesh have </w:t>
+      </w:r>
+      <w:r>
+        <w:rPr>
+          <w:rFonts w:ascii="Times New Roman" w:hAnsi="Times New Roman" w:cs="Times New Roman"/>
+          <w:sz w:val="24"/>
+          <w:szCs w:val="24"/>
+        </w:rPr>
+        <w:t xml:space="preserve">also </w:t>
+      </w:r>
+      <w:r>
+        <w:rPr>
+          <w:rFonts w:ascii="Times New Roman" w:hAnsi="Times New Roman" w:cs="Times New Roman"/>
+          <w:sz w:val="24"/>
+          <w:szCs w:val="24"/>
+        </w:rPr>
+        <w:t>stopped.</w:t>
       </w:r>
       <w:r>
         <w:rPr>
@@ -112,23 +197,92 @@
           <w:sz w:val="24"/>
           <w:szCs w:val="24"/>
         </w:rPr>
-        <w:t xml:space="preserve">Because of the COVID-19 pandemic, educational institutions in Bangladesh have </w:t>
-      </w:r>
-      <w:r>
-        <w:rPr>
-          <w:rFonts w:ascii="Times New Roman" w:hAnsi="Times New Roman" w:cs="Times New Roman"/>
-          <w:sz w:val="24"/>
-          <w:szCs w:val="24"/>
-        </w:rPr>
-        <w:t xml:space="preserve">also </w:t>
-      </w:r>
-      <w:r>
-        <w:rPr>
-          <w:rFonts w:ascii="Times New Roman" w:hAnsi="Times New Roman" w:cs="Times New Roman"/>
-          <w:sz w:val="24"/>
-          <w:szCs w:val="24"/>
-        </w:rPr>
-        <w:t>stopped.</w:t>
+        <w:t>Millions of children across the world are no longer in school and are living in fear, with many of them facing increasing threats of violence, neglect, and abuse from stressed-out family members and online abuser</w:t>
+      </w:r>
+      <w:sdt>
+        <w:sdtPr>
+          <w:rPr>
+            <w:rFonts w:ascii="Times New Roman" w:hAnsi="Times New Roman" w:cs="Times New Roman"/>
+            <w:b/>
+            <w:bCs/>
+            <w:sz w:val="24"/>
+            <w:szCs w:val="24"/>
+          </w:rPr>
+          <w:id w:val="518360598"/>
+          <w:citation/>
+        </w:sdtPr>
+        <w:sdtContent>
+          <w:r>
+            <w:rPr>
+              <w:rFonts w:ascii="Times New Roman" w:hAnsi="Times New Roman" w:cs="Times New Roman"/>
+              <w:b/>
+              <w:bCs/>
+              <w:sz w:val="24"/>
+              <w:szCs w:val="24"/>
+            </w:rPr>
+            <w:fldChar w:fldCharType="begin"/>
+          </w:r>
+          <w:r>
+            <w:rPr>
+              <w:rFonts w:ascii="Times New Roman" w:hAnsi="Times New Roman" w:cs="Times New Roman"/>
+              <w:b/>
+              <w:bCs/>
+              <w:sz w:val="24"/>
+              <w:szCs w:val="24"/>
+            </w:rPr>
+            <w:instrText xml:space="preserve"> CITATION Chi21 \l 1033 </w:instrText>
+          </w:r>
+          <w:r>
+            <w:rPr>
+              <w:rFonts w:ascii="Times New Roman" w:hAnsi="Times New Roman" w:cs="Times New Roman"/>
+              <w:b/>
+              <w:bCs/>
+              <w:sz w:val="24"/>
+              <w:szCs w:val="24"/>
+            </w:rPr>
+            <w:fldChar w:fldCharType="separate"/>
+          </w:r>
+          <w:r>
+            <w:rPr>
+              <w:rFonts w:ascii="Times New Roman" w:hAnsi="Times New Roman" w:cs="Times New Roman"/>
+              <w:b/>
+              <w:bCs/>
+              <w:noProof/>
+              <w:sz w:val="24"/>
+              <w:szCs w:val="24"/>
+            </w:rPr>
+            <w:t xml:space="preserve"> </w:t>
+          </w:r>
+          <w:r>
+            <w:rPr>
+              <w:rFonts w:ascii="Times New Roman" w:hAnsi="Times New Roman" w:cs="Times New Roman"/>
+              <w:noProof/>
+              <w:sz w:val="24"/>
+              <w:szCs w:val="24"/>
+            </w:rPr>
+            <w:t>[2]</w:t>
+          </w:r>
+          <w:r>
+            <w:rPr>
+              <w:rFonts w:ascii="Times New Roman" w:hAnsi="Times New Roman" w:cs="Times New Roman"/>
+              <w:b/>
+              <w:bCs/>
+              <w:sz w:val="24"/>
+              <w:szCs w:val="24"/>
+            </w:rPr>
+            <w:fldChar w:fldCharType="end"/>
+          </w:r>
+        </w:sdtContent>
+      </w:sdt>
+      <w:r>
+        <w:rPr>
+          <w:rFonts w:ascii="Times New Roman" w:hAnsi="Times New Roman" w:cs="Times New Roman"/>
+          <w:b/>
+          <w:bCs/>
+          <w:sz w:val="24"/>
+          <w:szCs w:val="24"/>
+        </w:rPr>
+        <w:t>.</w:t>
       </w:r>
       <w:r>
         <w:rPr>
@@ -144,31 +298,100 @@
           <w:sz w:val="24"/>
           <w:szCs w:val="24"/>
         </w:rPr>
-        <w:t xml:space="preserve">Millions of children across the world are no longer in school and are living in fear, with many of them facing increasing threats of violence, neglect, and abuse from stressed-out family members and online abuser. </w:t>
-      </w:r>
-      <w:r>
-        <w:rPr>
-          <w:rFonts w:ascii="Times New Roman" w:hAnsi="Times New Roman" w:cs="Times New Roman"/>
-          <w:sz w:val="24"/>
-          <w:szCs w:val="24"/>
-        </w:rPr>
-        <w:t>It</w:t>
-      </w:r>
-      <w:r>
-        <w:rPr>
-          <w:rFonts w:ascii="Times New Roman" w:hAnsi="Times New Roman" w:cs="Times New Roman"/>
-          <w:sz w:val="24"/>
-          <w:szCs w:val="24"/>
-        </w:rPr>
-        <w:t xml:space="preserve"> i</w:t>
-      </w:r>
-      <w:r>
-        <w:rPr>
-          <w:rFonts w:ascii="Times New Roman" w:hAnsi="Times New Roman" w:cs="Times New Roman"/>
-          <w:sz w:val="24"/>
-          <w:szCs w:val="24"/>
-        </w:rPr>
-        <w:t xml:space="preserve">s an even bigger issue in Bangladesh, where the educational system is already fragile. </w:t>
+        <w:t>It is an even bigger issue in Bangladesh, where the educational system is already fragile</w:t>
+      </w:r>
+      <w:sdt>
+        <w:sdtPr>
+          <w:rPr>
+            <w:rFonts w:ascii="Times New Roman" w:hAnsi="Times New Roman" w:cs="Times New Roman"/>
+            <w:b/>
+            <w:bCs/>
+            <w:sz w:val="24"/>
+            <w:szCs w:val="24"/>
+          </w:rPr>
+          <w:id w:val="1217477595"/>
+          <w:citation/>
+        </w:sdtPr>
+        <w:sdtContent>
+          <w:r>
+            <w:rPr>
+              <w:rFonts w:ascii="Times New Roman" w:hAnsi="Times New Roman" w:cs="Times New Roman"/>
+              <w:b/>
+              <w:bCs/>
+              <w:sz w:val="24"/>
+              <w:szCs w:val="24"/>
+            </w:rPr>
+            <w:fldChar w:fldCharType="begin"/>
+          </w:r>
+          <w:r>
+            <w:rPr>
+              <w:rFonts w:ascii="Times New Roman" w:hAnsi="Times New Roman" w:cs="Times New Roman"/>
+              <w:b/>
+              <w:bCs/>
+              <w:sz w:val="24"/>
+              <w:szCs w:val="24"/>
+            </w:rPr>
+            <w:instrText xml:space="preserve">CITATION Nia20 \l 1033 </w:instrText>
+          </w:r>
+          <w:r>
+            <w:rPr>
+              <w:rFonts w:ascii="Times New Roman" w:hAnsi="Times New Roman" w:cs="Times New Roman"/>
+              <w:b/>
+              <w:bCs/>
+              <w:sz w:val="24"/>
+              <w:szCs w:val="24"/>
+            </w:rPr>
+            <w:fldChar w:fldCharType="separate"/>
+          </w:r>
+          <w:r>
+            <w:rPr>
+              <w:rFonts w:ascii="Times New Roman" w:hAnsi="Times New Roman" w:cs="Times New Roman"/>
+              <w:b/>
+              <w:bCs/>
+              <w:noProof/>
+              <w:sz w:val="24"/>
+              <w:szCs w:val="24"/>
+            </w:rPr>
+            <w:t xml:space="preserve"> </w:t>
+          </w:r>
+          <w:r>
+            <w:rPr>
+              <w:rFonts w:ascii="Times New Roman" w:hAnsi="Times New Roman" w:cs="Times New Roman"/>
+              <w:noProof/>
+              <w:sz w:val="24"/>
+              <w:szCs w:val="24"/>
+            </w:rPr>
+            <w:t>[1]</w:t>
+          </w:r>
+          <w:r>
+            <w:rPr>
+              <w:rFonts w:ascii="Times New Roman" w:hAnsi="Times New Roman" w:cs="Times New Roman"/>
+              <w:b/>
+              <w:bCs/>
+              <w:sz w:val="24"/>
+              <w:szCs w:val="24"/>
+            </w:rPr>
+            <w:fldChar w:fldCharType="end"/>
+          </w:r>
+        </w:sdtContent>
+      </w:sdt>
+      <w:r>
+        <w:rPr>
+          <w:rFonts w:ascii="Times New Roman" w:hAnsi="Times New Roman" w:cs="Times New Roman"/>
+          <w:b/>
+          <w:bCs/>
+          <w:sz w:val="24"/>
+          <w:szCs w:val="24"/>
+        </w:rPr>
+        <w:t>.</w:t>
+      </w:r>
+      <w:r>
+        <w:rPr>
+          <w:rFonts w:ascii="Times New Roman" w:hAnsi="Times New Roman" w:cs="Times New Roman"/>
+          <w:sz w:val="24"/>
+          <w:szCs w:val="24"/>
+        </w:rPr>
+        <w:t xml:space="preserve"> </w:t>
       </w:r>
       <w:r>
         <w:rPr>
@@ -179,6 +402,9 @@
         <w:t>Bangladesh is one of the countries most affected by a complete shutdown, with over 40 million children enrolled in school.</w:t>
       </w:r>
       <w:r>
+        <w:rPr>
+          <w:rFonts w:ascii="Times New Roman" w:hAnsi="Times New Roman" w:cs="Times New Roman"/>
+        </w:rPr>
         <w:t xml:space="preserve"> </w:t>
       </w:r>
       <w:r>
@@ -187,7 +413,90 @@
           <w:sz w:val="24"/>
           <w:szCs w:val="24"/>
         </w:rPr>
-        <w:t>Board examinations like the Higher Secondary Certificate (HSC) and university application tests have been stopped. Students in secondary school have been promoted depending on their previous performance. As students prepare to apply for university admission, educational authorities must make decisions regarding the logistical and public health measures that will allow universities to hold admissions test.</w:t>
+        <w:t>Board examinations like the Higher Secondary Certificate (HSC) and university application tests have been stopped</w:t>
+      </w:r>
+      <w:sdt>
+        <w:sdtPr>
+          <w:rPr>
+            <w:rFonts w:ascii="Times New Roman" w:hAnsi="Times New Roman" w:cs="Times New Roman"/>
+            <w:b/>
+            <w:bCs/>
+            <w:sz w:val="24"/>
+            <w:szCs w:val="24"/>
+          </w:rPr>
+          <w:id w:val="1692639118"/>
+          <w:citation/>
+        </w:sdtPr>
+        <w:sdtContent>
+          <w:r>
+            <w:rPr>
+              <w:rFonts w:ascii="Times New Roman" w:hAnsi="Times New Roman" w:cs="Times New Roman"/>
+              <w:b/>
+              <w:bCs/>
+              <w:sz w:val="24"/>
+              <w:szCs w:val="24"/>
+            </w:rPr>
+            <w:fldChar w:fldCharType="begin"/>
+          </w:r>
+          <w:r>
+            <w:rPr>
+              <w:rFonts w:ascii="Times New Roman" w:hAnsi="Times New Roman" w:cs="Times New Roman"/>
+              <w:b/>
+              <w:bCs/>
+              <w:sz w:val="24"/>
+              <w:szCs w:val="24"/>
+            </w:rPr>
+            <w:instrText xml:space="preserve"> CITATION Sha17 \l 1033 </w:instrText>
+          </w:r>
+          <w:r>
+            <w:rPr>
+              <w:rFonts w:ascii="Times New Roman" w:hAnsi="Times New Roman" w:cs="Times New Roman"/>
+              <w:b/>
+              <w:bCs/>
+              <w:sz w:val="24"/>
+              <w:szCs w:val="24"/>
+            </w:rPr>
+            <w:fldChar w:fldCharType="separate"/>
+          </w:r>
+          <w:r>
+            <w:rPr>
+              <w:rFonts w:ascii="Times New Roman" w:hAnsi="Times New Roman" w:cs="Times New Roman"/>
+              <w:b/>
+              <w:bCs/>
+              <w:noProof/>
+              <w:sz w:val="24"/>
+              <w:szCs w:val="24"/>
+            </w:rPr>
+            <w:t xml:space="preserve"> </w:t>
+          </w:r>
+          <w:r>
+            <w:rPr>
+              <w:rFonts w:ascii="Times New Roman" w:hAnsi="Times New Roman" w:cs="Times New Roman"/>
+              <w:noProof/>
+              <w:sz w:val="24"/>
+              <w:szCs w:val="24"/>
+            </w:rPr>
+            <w:t>[3]</w:t>
+          </w:r>
+          <w:r>
+            <w:rPr>
+              <w:rFonts w:ascii="Times New Roman" w:hAnsi="Times New Roman" w:cs="Times New Roman"/>
+              <w:b/>
+              <w:bCs/>
+              <w:sz w:val="24"/>
+              <w:szCs w:val="24"/>
+            </w:rPr>
+            <w:fldChar w:fldCharType="end"/>
+          </w:r>
+        </w:sdtContent>
+      </w:sdt>
+      <w:r>
+        <w:rPr>
+          <w:rFonts w:ascii="Times New Roman" w:hAnsi="Times New Roman" w:cs="Times New Roman"/>
+          <w:sz w:val="24"/>
+          <w:szCs w:val="24"/>
+        </w:rPr>
+        <w:t>. Students in secondary school have been promoted depending on their previous performance. As students prepare to apply for university admission, educational authorities must make decisions regarding the logistical and public health measures that will allow universities to hold admissions test.</w:t>
       </w:r>
       <w:r>
         <w:rPr>
@@ -203,6 +512,101 @@
           <w:sz w:val="24"/>
           <w:szCs w:val="24"/>
         </w:rPr>
+        <w:t xml:space="preserve">Countries all around the world are currently suffering the pandemic due to a lack of strong lockdown precautions. Since May 31, 2020, Bangladesh has been through a period of more loosened measures. </w:t>
+      </w:r>
+      <w:r>
+        <w:rPr>
+          <w:rFonts w:ascii="Times New Roman" w:hAnsi="Times New Roman" w:cs="Times New Roman"/>
+          <w:sz w:val="24"/>
+          <w:szCs w:val="24"/>
+        </w:rPr>
+        <w:t>Now</w:t>
+      </w:r>
+      <w:r>
+        <w:rPr>
+          <w:rFonts w:ascii="Times New Roman" w:hAnsi="Times New Roman" w:cs="Times New Roman"/>
+          <w:sz w:val="24"/>
+          <w:szCs w:val="24"/>
+        </w:rPr>
+        <w:t>, the major limitation that will be maintained as previously is the closure of educational establishments</w:t>
+      </w:r>
+      <w:sdt>
+        <w:sdtPr>
+          <w:rPr>
+            <w:rFonts w:ascii="Times New Roman" w:hAnsi="Times New Roman" w:cs="Times New Roman"/>
+            <w:sz w:val="24"/>
+            <w:szCs w:val="24"/>
+          </w:rPr>
+          <w:id w:val="-983302132"/>
+          <w:citation/>
+        </w:sdtPr>
+        <w:sdtContent>
+          <w:r>
+            <w:rPr>
+              <w:rFonts w:ascii="Times New Roman" w:hAnsi="Times New Roman" w:cs="Times New Roman"/>
+              <w:sz w:val="24"/>
+              <w:szCs w:val="24"/>
+            </w:rPr>
+            <w:fldChar w:fldCharType="begin"/>
+          </w:r>
+          <w:r>
+            <w:rPr>
+              <w:rFonts w:ascii="Times New Roman" w:hAnsi="Times New Roman" w:cs="Times New Roman"/>
+              <w:sz w:val="24"/>
+              <w:szCs w:val="24"/>
+            </w:rPr>
+            <w:instrText xml:space="preserve"> CITATION Sha17 \l 1033 </w:instrText>
+          </w:r>
+          <w:r>
+            <w:rPr>
+              <w:rFonts w:ascii="Times New Roman" w:hAnsi="Times New Roman" w:cs="Times New Roman"/>
+              <w:sz w:val="24"/>
+              <w:szCs w:val="24"/>
+            </w:rPr>
+            <w:fldChar w:fldCharType="separate"/>
+          </w:r>
+          <w:r>
+            <w:rPr>
+              <w:rFonts w:ascii="Times New Roman" w:hAnsi="Times New Roman" w:cs="Times New Roman"/>
+              <w:noProof/>
+              <w:sz w:val="24"/>
+              <w:szCs w:val="24"/>
+            </w:rPr>
+            <w:t xml:space="preserve"> </w:t>
+          </w:r>
+          <w:r>
+            <w:rPr>
+              <w:rFonts w:ascii="Times New Roman" w:hAnsi="Times New Roman" w:cs="Times New Roman"/>
+              <w:noProof/>
+              <w:sz w:val="24"/>
+              <w:szCs w:val="24"/>
+            </w:rPr>
+            <w:t>[3]</w:t>
+          </w:r>
+          <w:r>
+            <w:rPr>
+              <w:rFonts w:ascii="Times New Roman" w:hAnsi="Times New Roman" w:cs="Times New Roman"/>
+              <w:sz w:val="24"/>
+              <w:szCs w:val="24"/>
+            </w:rPr>
+            <w:fldChar w:fldCharType="end"/>
+          </w:r>
+        </w:sdtContent>
+      </w:sdt>
+      <w:r>
+        <w:rPr>
+          <w:rFonts w:ascii="Times New Roman" w:hAnsi="Times New Roman" w:cs="Times New Roman"/>
+          <w:sz w:val="24"/>
+          <w:szCs w:val="24"/>
+        </w:rPr>
+        <w:t xml:space="preserve">, with intentions to extend the closure. </w:t>
+      </w:r>
+      <w:r>
+        <w:rPr>
+          <w:rFonts w:ascii="Times New Roman" w:hAnsi="Times New Roman" w:cs="Times New Roman"/>
+          <w:sz w:val="24"/>
+          <w:szCs w:val="24"/>
+        </w:rPr>
         <w:t xml:space="preserve">The study's goal is to investigate </w:t>
       </w:r>
       <w:r>
@@ -211,7 +615,23 @@
           <w:sz w:val="24"/>
           <w:szCs w:val="24"/>
         </w:rPr>
-        <w:t>about the crisis that our education system is facing and try to give some possible solution by identifying the reasons.</w:t>
+        <w:t xml:space="preserve">about the crisis that </w:t>
+      </w:r>
+      <w:r>
+        <w:rPr>
+          <w:rFonts w:ascii="Times New Roman" w:hAnsi="Times New Roman" w:cs="Times New Roman"/>
+          <w:sz w:val="24"/>
+          <w:szCs w:val="24"/>
+        </w:rPr>
+        <w:t>Bangladesh</w:t>
+      </w:r>
+      <w:r>
+        <w:rPr>
+          <w:rFonts w:ascii="Times New Roman" w:hAnsi="Times New Roman" w:cs="Times New Roman"/>
+          <w:sz w:val="24"/>
+          <w:szCs w:val="24"/>
+        </w:rPr>
+        <w:t xml:space="preserve"> education system is facing and try to give some possible solution by identifying the reasons.</w:t>
       </w:r>
     </w:p>
     <w:p>
@@ -268,7 +688,116 @@
           <w:sz w:val="24"/>
           <w:szCs w:val="24"/>
         </w:rPr>
-        <w:t>outbreak of COVID-19 cases in China has been classified a Public Health Emergency of International Concern.</w:t>
+        <w:t>outbreak of COVID-19 cases in China has been classified a Public Health Emergency of International Concern</w:t>
+      </w:r>
+      <w:sdt>
+        <w:sdtPr>
+          <w:rPr>
+            <w:rFonts w:ascii="Times New Roman" w:hAnsi="Times New Roman" w:cs="Times New Roman"/>
+            <w:b/>
+            <w:bCs/>
+            <w:sz w:val="24"/>
+            <w:szCs w:val="24"/>
+          </w:rPr>
+          <w:id w:val="2057199834"/>
+          <w:citation/>
+        </w:sdtPr>
+        <w:sdtContent>
+          <w:r>
+            <w:rPr>
+              <w:rFonts w:ascii="Times New Roman" w:hAnsi="Times New Roman" w:cs="Times New Roman"/>
+              <w:b/>
+              <w:bCs/>
+              <w:sz w:val="24"/>
+              <w:szCs w:val="24"/>
+            </w:rPr>
+            <w:fldChar w:fldCharType="begin"/>
+          </w:r>
+          <w:r>
+            <w:rPr>
+              <w:rFonts w:ascii="Times New Roman" w:hAnsi="Times New Roman" w:cs="Times New Roman"/>
+              <w:b/>
+              <w:bCs/>
+              <w:sz w:val="24"/>
+              <w:szCs w:val="24"/>
+            </w:rPr>
+            <w:instrText xml:space="preserve"> CITATION Sha17 \l 1033 </w:instrText>
+          </w:r>
+          <w:r>
+            <w:rPr>
+              <w:rFonts w:ascii="Times New Roman" w:hAnsi="Times New Roman" w:cs="Times New Roman"/>
+              <w:b/>
+              <w:bCs/>
+              <w:sz w:val="24"/>
+              <w:szCs w:val="24"/>
+            </w:rPr>
+            <w:fldChar w:fldCharType="separate"/>
+          </w:r>
+          <w:r>
+            <w:rPr>
+              <w:rFonts w:ascii="Times New Roman" w:hAnsi="Times New Roman" w:cs="Times New Roman"/>
+              <w:b/>
+              <w:bCs/>
+              <w:noProof/>
+              <w:sz w:val="24"/>
+              <w:szCs w:val="24"/>
+            </w:rPr>
+            <w:t xml:space="preserve"> </w:t>
+          </w:r>
+          <w:r>
+            <w:rPr>
+              <w:rFonts w:ascii="Times New Roman" w:hAnsi="Times New Roman" w:cs="Times New Roman"/>
+              <w:noProof/>
+              <w:sz w:val="24"/>
+              <w:szCs w:val="24"/>
+            </w:rPr>
+            <w:t>[3]</w:t>
+          </w:r>
+          <w:r>
+            <w:rPr>
+              <w:rFonts w:ascii="Times New Roman" w:hAnsi="Times New Roman" w:cs="Times New Roman"/>
+              <w:b/>
+              <w:bCs/>
+              <w:sz w:val="24"/>
+              <w:szCs w:val="24"/>
+            </w:rPr>
+            <w:fldChar w:fldCharType="end"/>
+          </w:r>
+        </w:sdtContent>
+      </w:sdt>
+      <w:r>
+        <w:rPr>
+          <w:rFonts w:ascii="Times New Roman" w:hAnsi="Times New Roman" w:cs="Times New Roman"/>
+          <w:b/>
+          <w:bCs/>
+          <w:sz w:val="24"/>
+          <w:szCs w:val="24"/>
+        </w:rPr>
+        <w:t>.</w:t>
+      </w:r>
+      <w:r>
+        <w:rPr>
+          <w:rFonts w:ascii="Times New Roman" w:hAnsi="Times New Roman" w:cs="Times New Roman"/>
+          <w:sz w:val="24"/>
+          <w:szCs w:val="24"/>
+        </w:rPr>
+        <w:t xml:space="preserve"> The virus is usually transmitted by respiratory droplets, but infection can also occur through indirect contact, such as when someone is exposed to the environment or things that an infected person has meet. </w:t>
+      </w:r>
+      <w:r>
+        <w:rPr>
+          <w:rFonts w:ascii="Times New Roman" w:hAnsi="Times New Roman" w:cs="Times New Roman"/>
+          <w:sz w:val="24"/>
+          <w:szCs w:val="24"/>
+        </w:rPr>
+        <w:t>After rapidly spreading from China to the rest of the world, COVID-19 was classified a pandemic on March 11, 2020.</w:t>
+      </w:r>
+      <w:r>
+        <w:rPr>
+          <w:rFonts w:ascii="Times New Roman" w:hAnsi="Times New Roman" w:cs="Times New Roman"/>
+          <w:sz w:val="24"/>
+          <w:szCs w:val="24"/>
+        </w:rPr>
+        <w:t xml:space="preserve"> The disease's extremely infectious nature has prompted the implementation of social distancing measures in many aspects of life, including education.</w:t>
       </w:r>
       <w:r>
         <w:rPr>
@@ -284,7 +813,816 @@
           <w:sz w:val="24"/>
           <w:szCs w:val="24"/>
         </w:rPr>
-        <w:t xml:space="preserve">The virus is usually transmitted by respiratory droplets, but infection can also occur through indirect contact, such as when someone is exposed to the environment or things that an infected person has meet. </w:t>
+        <w:t>The first incidence of COVID-19 was identified on March 8th in Bangladesh, and by March 23rd, the number of cases had risen to 33</w:t>
+      </w:r>
+      <w:sdt>
+        <w:sdtPr>
+          <w:rPr>
+            <w:rFonts w:ascii="Times New Roman" w:hAnsi="Times New Roman" w:cs="Times New Roman"/>
+            <w:b/>
+            <w:bCs/>
+            <w:sz w:val="24"/>
+            <w:szCs w:val="24"/>
+          </w:rPr>
+          <w:id w:val="-610586938"/>
+          <w:citation/>
+        </w:sdtPr>
+        <w:sdtContent>
+          <w:r>
+            <w:rPr>
+              <w:rFonts w:ascii="Times New Roman" w:hAnsi="Times New Roman" w:cs="Times New Roman"/>
+              <w:b/>
+              <w:bCs/>
+              <w:sz w:val="24"/>
+              <w:szCs w:val="24"/>
+            </w:rPr>
+            <w:fldChar w:fldCharType="begin"/>
+          </w:r>
+          <w:r>
+            <w:rPr>
+              <w:rFonts w:ascii="Times New Roman" w:hAnsi="Times New Roman" w:cs="Times New Roman"/>
+              <w:b/>
+              <w:bCs/>
+              <w:sz w:val="24"/>
+              <w:szCs w:val="24"/>
+            </w:rPr>
+            <w:instrText xml:space="preserve"> CITATION Sha17 \l 1033 </w:instrText>
+          </w:r>
+          <w:r>
+            <w:rPr>
+              <w:rFonts w:ascii="Times New Roman" w:hAnsi="Times New Roman" w:cs="Times New Roman"/>
+              <w:b/>
+              <w:bCs/>
+              <w:sz w:val="24"/>
+              <w:szCs w:val="24"/>
+            </w:rPr>
+            <w:fldChar w:fldCharType="separate"/>
+          </w:r>
+          <w:r>
+            <w:rPr>
+              <w:rFonts w:ascii="Times New Roman" w:hAnsi="Times New Roman" w:cs="Times New Roman"/>
+              <w:b/>
+              <w:bCs/>
+              <w:noProof/>
+              <w:sz w:val="24"/>
+              <w:szCs w:val="24"/>
+            </w:rPr>
+            <w:t xml:space="preserve"> </w:t>
+          </w:r>
+          <w:r>
+            <w:rPr>
+              <w:rFonts w:ascii="Times New Roman" w:hAnsi="Times New Roman" w:cs="Times New Roman"/>
+              <w:noProof/>
+              <w:sz w:val="24"/>
+              <w:szCs w:val="24"/>
+            </w:rPr>
+            <w:t>[3]</w:t>
+          </w:r>
+          <w:r>
+            <w:rPr>
+              <w:rFonts w:ascii="Times New Roman" w:hAnsi="Times New Roman" w:cs="Times New Roman"/>
+              <w:b/>
+              <w:bCs/>
+              <w:sz w:val="24"/>
+              <w:szCs w:val="24"/>
+            </w:rPr>
+            <w:fldChar w:fldCharType="end"/>
+          </w:r>
+        </w:sdtContent>
+      </w:sdt>
+      <w:r>
+        <w:rPr>
+          <w:rFonts w:ascii="Times New Roman" w:hAnsi="Times New Roman" w:cs="Times New Roman"/>
+          <w:sz w:val="24"/>
+          <w:szCs w:val="24"/>
+        </w:rPr>
+        <w:t xml:space="preserve">. </w:t>
+      </w:r>
+      <w:r>
+        <w:rPr>
+          <w:rFonts w:ascii="Times New Roman" w:hAnsi="Times New Roman" w:cs="Times New Roman"/>
+          <w:sz w:val="24"/>
+          <w:szCs w:val="24"/>
+        </w:rPr>
+        <w:t xml:space="preserve">Under the situation, the Government of Bangladesh ordered a countrywide widespread lockdown beginning on March </w:t>
+      </w:r>
+      <w:r>
+        <w:rPr>
+          <w:rFonts w:ascii="Times New Roman" w:hAnsi="Times New Roman" w:cs="Times New Roman"/>
+          <w:sz w:val="24"/>
+          <w:szCs w:val="24"/>
+        </w:rPr>
+        <w:lastRenderedPageBreak/>
+        <w:t xml:space="preserve">26, 2020, </w:t>
+      </w:r>
+      <w:r>
+        <w:rPr>
+          <w:rFonts w:ascii="Times New Roman" w:hAnsi="Times New Roman" w:cs="Times New Roman"/>
+          <w:sz w:val="24"/>
+          <w:szCs w:val="24"/>
+        </w:rPr>
+        <w:t>for a period of 10 days</w:t>
+      </w:r>
+      <w:r>
+        <w:rPr>
+          <w:rFonts w:ascii="Times New Roman" w:hAnsi="Times New Roman" w:cs="Times New Roman"/>
+          <w:sz w:val="24"/>
+          <w:szCs w:val="24"/>
+        </w:rPr>
+        <w:t xml:space="preserve"> of government and non-government offices, industries, public transportation, marketplaces, and so on.</w:t>
+      </w:r>
+      <w:r>
+        <w:rPr>
+          <w:rFonts w:ascii="Times New Roman" w:hAnsi="Times New Roman" w:cs="Times New Roman"/>
+          <w:sz w:val="24"/>
+          <w:szCs w:val="24"/>
+        </w:rPr>
+        <w:t xml:space="preserve"> Educational institutions were closed even before the lockdown, from March 17, 2020. </w:t>
+      </w:r>
+      <w:r>
+        <w:rPr>
+          <w:rFonts w:ascii="Times New Roman" w:hAnsi="Times New Roman" w:cs="Times New Roman"/>
+          <w:sz w:val="24"/>
+          <w:szCs w:val="24"/>
+        </w:rPr>
+        <w:t>Students left the hostels and returned to their families</w:t>
+      </w:r>
+      <w:sdt>
+        <w:sdtPr>
+          <w:rPr>
+            <w:rFonts w:ascii="Times New Roman" w:hAnsi="Times New Roman" w:cs="Times New Roman"/>
+            <w:b/>
+            <w:bCs/>
+            <w:sz w:val="24"/>
+            <w:szCs w:val="24"/>
+          </w:rPr>
+          <w:id w:val="-197473564"/>
+          <w:citation/>
+        </w:sdtPr>
+        <w:sdtContent>
+          <w:r>
+            <w:rPr>
+              <w:rFonts w:ascii="Times New Roman" w:hAnsi="Times New Roman" w:cs="Times New Roman"/>
+              <w:b/>
+              <w:bCs/>
+              <w:sz w:val="24"/>
+              <w:szCs w:val="24"/>
+            </w:rPr>
+            <w:fldChar w:fldCharType="begin"/>
+          </w:r>
+          <w:r>
+            <w:rPr>
+              <w:rFonts w:ascii="Times New Roman" w:hAnsi="Times New Roman" w:cs="Times New Roman"/>
+              <w:b/>
+              <w:bCs/>
+              <w:sz w:val="24"/>
+              <w:szCs w:val="24"/>
+            </w:rPr>
+            <w:instrText xml:space="preserve"> CITATION Sha17 \l 1033 </w:instrText>
+          </w:r>
+          <w:r>
+            <w:rPr>
+              <w:rFonts w:ascii="Times New Roman" w:hAnsi="Times New Roman" w:cs="Times New Roman"/>
+              <w:b/>
+              <w:bCs/>
+              <w:sz w:val="24"/>
+              <w:szCs w:val="24"/>
+            </w:rPr>
+            <w:fldChar w:fldCharType="separate"/>
+          </w:r>
+          <w:r>
+            <w:rPr>
+              <w:rFonts w:ascii="Times New Roman" w:hAnsi="Times New Roman" w:cs="Times New Roman"/>
+              <w:b/>
+              <w:bCs/>
+              <w:noProof/>
+              <w:sz w:val="24"/>
+              <w:szCs w:val="24"/>
+            </w:rPr>
+            <w:t xml:space="preserve"> </w:t>
+          </w:r>
+          <w:r>
+            <w:rPr>
+              <w:rFonts w:ascii="Times New Roman" w:hAnsi="Times New Roman" w:cs="Times New Roman"/>
+              <w:noProof/>
+              <w:sz w:val="24"/>
+              <w:szCs w:val="24"/>
+            </w:rPr>
+            <w:t>[3]</w:t>
+          </w:r>
+          <w:r>
+            <w:rPr>
+              <w:rFonts w:ascii="Times New Roman" w:hAnsi="Times New Roman" w:cs="Times New Roman"/>
+              <w:b/>
+              <w:bCs/>
+              <w:sz w:val="24"/>
+              <w:szCs w:val="24"/>
+            </w:rPr>
+            <w:fldChar w:fldCharType="end"/>
+          </w:r>
+        </w:sdtContent>
+      </w:sdt>
+      <w:r>
+        <w:rPr>
+          <w:rFonts w:ascii="Times New Roman" w:hAnsi="Times New Roman" w:cs="Times New Roman"/>
+          <w:sz w:val="24"/>
+          <w:szCs w:val="24"/>
+        </w:rPr>
+        <w:t>.</w:t>
+      </w:r>
+      <w:r>
+        <w:rPr>
+          <w:rFonts w:ascii="Times New Roman" w:hAnsi="Times New Roman" w:cs="Times New Roman"/>
+          <w:sz w:val="24"/>
+          <w:szCs w:val="24"/>
+        </w:rPr>
+        <w:t xml:space="preserve"> </w:t>
+      </w:r>
+      <w:proofErr w:type="spellStart"/>
+      <w:r>
+        <w:rPr>
+          <w:rFonts w:ascii="Times New Roman" w:hAnsi="Times New Roman" w:cs="Times New Roman"/>
+          <w:sz w:val="24"/>
+          <w:szCs w:val="24"/>
+        </w:rPr>
+        <w:t>Aristovnik</w:t>
+      </w:r>
+      <w:proofErr w:type="spellEnd"/>
+      <w:r>
+        <w:rPr>
+          <w:rFonts w:ascii="Times New Roman" w:hAnsi="Times New Roman" w:cs="Times New Roman"/>
+          <w:sz w:val="24"/>
+          <w:szCs w:val="24"/>
+        </w:rPr>
+        <w:t xml:space="preserve"> et al. </w:t>
+      </w:r>
+      <w:sdt>
+        <w:sdtPr>
+          <w:rPr>
+            <w:rFonts w:ascii="Times New Roman" w:hAnsi="Times New Roman" w:cs="Times New Roman"/>
+            <w:b/>
+            <w:bCs/>
+            <w:sz w:val="24"/>
+            <w:szCs w:val="24"/>
+          </w:rPr>
+          <w:id w:val="-886950640"/>
+          <w:citation/>
+        </w:sdtPr>
+        <w:sdtContent>
+          <w:r>
+            <w:rPr>
+              <w:rFonts w:ascii="Times New Roman" w:hAnsi="Times New Roman" w:cs="Times New Roman"/>
+              <w:b/>
+              <w:bCs/>
+              <w:sz w:val="24"/>
+              <w:szCs w:val="24"/>
+            </w:rPr>
+            <w:fldChar w:fldCharType="begin"/>
+          </w:r>
+          <w:r>
+            <w:rPr>
+              <w:rFonts w:ascii="Times New Roman" w:hAnsi="Times New Roman" w:cs="Times New Roman"/>
+              <w:b/>
+              <w:bCs/>
+              <w:sz w:val="24"/>
+              <w:szCs w:val="24"/>
+            </w:rPr>
+            <w:instrText xml:space="preserve"> CITATION Sha17 \l 1033 </w:instrText>
+          </w:r>
+          <w:r>
+            <w:rPr>
+              <w:rFonts w:ascii="Times New Roman" w:hAnsi="Times New Roman" w:cs="Times New Roman"/>
+              <w:b/>
+              <w:bCs/>
+              <w:sz w:val="24"/>
+              <w:szCs w:val="24"/>
+            </w:rPr>
+            <w:fldChar w:fldCharType="separate"/>
+          </w:r>
+          <w:r>
+            <w:rPr>
+              <w:rFonts w:ascii="Times New Roman" w:hAnsi="Times New Roman" w:cs="Times New Roman"/>
+              <w:noProof/>
+              <w:sz w:val="24"/>
+              <w:szCs w:val="24"/>
+            </w:rPr>
+            <w:t>[3]</w:t>
+          </w:r>
+          <w:r>
+            <w:rPr>
+              <w:rFonts w:ascii="Times New Roman" w:hAnsi="Times New Roman" w:cs="Times New Roman"/>
+              <w:b/>
+              <w:bCs/>
+              <w:sz w:val="24"/>
+              <w:szCs w:val="24"/>
+            </w:rPr>
+            <w:fldChar w:fldCharType="end"/>
+          </w:r>
+        </w:sdtContent>
+      </w:sdt>
+      <w:r>
+        <w:rPr>
+          <w:rFonts w:ascii="Times New Roman" w:hAnsi="Times New Roman" w:cs="Times New Roman"/>
+          <w:sz w:val="24"/>
+          <w:szCs w:val="24"/>
+        </w:rPr>
+        <w:t xml:space="preserve"> </w:t>
+      </w:r>
+      <w:r>
+        <w:rPr>
+          <w:rFonts w:ascii="Times New Roman" w:hAnsi="Times New Roman" w:cs="Times New Roman"/>
+          <w:sz w:val="24"/>
+          <w:szCs w:val="24"/>
+        </w:rPr>
+        <w:t>found that students who are alone in their homes and rely on distance online learning have anxieties and uncertainties about their future professional prospects, as well as feelings of boredom, anxiety, and dissatisfaction.</w:t>
+      </w:r>
+      <w:r>
+        <w:rPr>
+          <w:rFonts w:ascii="Times New Roman" w:hAnsi="Times New Roman" w:cs="Times New Roman"/>
+          <w:sz w:val="24"/>
+          <w:szCs w:val="24"/>
+        </w:rPr>
+        <w:t xml:space="preserve"> </w:t>
+      </w:r>
+      <w:proofErr w:type="spellStart"/>
+      <w:r>
+        <w:rPr>
+          <w:rFonts w:ascii="Times New Roman" w:hAnsi="Times New Roman" w:cs="Times New Roman"/>
+          <w:sz w:val="24"/>
+          <w:szCs w:val="24"/>
+        </w:rPr>
+        <w:t>Ziauddeen</w:t>
+      </w:r>
+      <w:proofErr w:type="spellEnd"/>
+      <w:r>
+        <w:rPr>
+          <w:rFonts w:ascii="Times New Roman" w:hAnsi="Times New Roman" w:cs="Times New Roman"/>
+          <w:sz w:val="24"/>
+          <w:szCs w:val="24"/>
+        </w:rPr>
+        <w:t xml:space="preserve"> et al.</w:t>
+      </w:r>
+      <w:sdt>
+        <w:sdtPr>
+          <w:rPr>
+            <w:rFonts w:ascii="Times New Roman" w:hAnsi="Times New Roman" w:cs="Times New Roman"/>
+            <w:b/>
+            <w:bCs/>
+            <w:sz w:val="24"/>
+            <w:szCs w:val="24"/>
+          </w:rPr>
+          <w:id w:val="306526165"/>
+          <w:citation/>
+        </w:sdtPr>
+        <w:sdtContent>
+          <w:r>
+            <w:rPr>
+              <w:rFonts w:ascii="Times New Roman" w:hAnsi="Times New Roman" w:cs="Times New Roman"/>
+              <w:b/>
+              <w:bCs/>
+              <w:sz w:val="24"/>
+              <w:szCs w:val="24"/>
+            </w:rPr>
+            <w:fldChar w:fldCharType="begin"/>
+          </w:r>
+          <w:r>
+            <w:rPr>
+              <w:rFonts w:ascii="Times New Roman" w:hAnsi="Times New Roman" w:cs="Times New Roman"/>
+              <w:b/>
+              <w:bCs/>
+              <w:sz w:val="24"/>
+              <w:szCs w:val="24"/>
+            </w:rPr>
+            <w:instrText xml:space="preserve"> CITATION Sha17 \l 1033 </w:instrText>
+          </w:r>
+          <w:r>
+            <w:rPr>
+              <w:rFonts w:ascii="Times New Roman" w:hAnsi="Times New Roman" w:cs="Times New Roman"/>
+              <w:b/>
+              <w:bCs/>
+              <w:sz w:val="24"/>
+              <w:szCs w:val="24"/>
+            </w:rPr>
+            <w:fldChar w:fldCharType="separate"/>
+          </w:r>
+          <w:r>
+            <w:rPr>
+              <w:rFonts w:ascii="Times New Roman" w:hAnsi="Times New Roman" w:cs="Times New Roman"/>
+              <w:b/>
+              <w:bCs/>
+              <w:noProof/>
+              <w:sz w:val="24"/>
+              <w:szCs w:val="24"/>
+            </w:rPr>
+            <w:t xml:space="preserve"> </w:t>
+          </w:r>
+          <w:r>
+            <w:rPr>
+              <w:rFonts w:ascii="Times New Roman" w:hAnsi="Times New Roman" w:cs="Times New Roman"/>
+              <w:noProof/>
+              <w:sz w:val="24"/>
+              <w:szCs w:val="24"/>
+            </w:rPr>
+            <w:t>[3]</w:t>
+          </w:r>
+          <w:r>
+            <w:rPr>
+              <w:rFonts w:ascii="Times New Roman" w:hAnsi="Times New Roman" w:cs="Times New Roman"/>
+              <w:b/>
+              <w:bCs/>
+              <w:sz w:val="24"/>
+              <w:szCs w:val="24"/>
+            </w:rPr>
+            <w:fldChar w:fldCharType="end"/>
+          </w:r>
+        </w:sdtContent>
+      </w:sdt>
+      <w:r>
+        <w:rPr>
+          <w:rFonts w:ascii="Times New Roman" w:hAnsi="Times New Roman" w:cs="Times New Roman"/>
+          <w:sz w:val="24"/>
+          <w:szCs w:val="24"/>
+        </w:rPr>
+        <w:t xml:space="preserve"> examined the benefits and drawbacks of reopening schools in the United Kingdom and concluded that some students face significant disadvantages, such as food shortages, and that reopening schools would benefit many children and their families while posing risks to families with vulnerable adults.</w:t>
+      </w:r>
+      <w:r>
+        <w:rPr>
+          <w:rFonts w:ascii="Times New Roman" w:hAnsi="Times New Roman" w:cs="Times New Roman"/>
+          <w:sz w:val="24"/>
+          <w:szCs w:val="24"/>
+        </w:rPr>
+        <w:t xml:space="preserve"> According to Viner et al. </w:t>
+      </w:r>
+      <w:sdt>
+        <w:sdtPr>
+          <w:rPr>
+            <w:rFonts w:ascii="Times New Roman" w:hAnsi="Times New Roman" w:cs="Times New Roman"/>
+            <w:b/>
+            <w:bCs/>
+            <w:sz w:val="24"/>
+            <w:szCs w:val="24"/>
+          </w:rPr>
+          <w:id w:val="-592089992"/>
+          <w:citation/>
+        </w:sdtPr>
+        <w:sdtContent>
+          <w:r>
+            <w:rPr>
+              <w:rFonts w:ascii="Times New Roman" w:hAnsi="Times New Roman" w:cs="Times New Roman"/>
+              <w:b/>
+              <w:bCs/>
+              <w:sz w:val="24"/>
+              <w:szCs w:val="24"/>
+            </w:rPr>
+            <w:fldChar w:fldCharType="begin"/>
+          </w:r>
+          <w:r>
+            <w:rPr>
+              <w:rFonts w:ascii="Times New Roman" w:hAnsi="Times New Roman" w:cs="Times New Roman"/>
+              <w:b/>
+              <w:bCs/>
+              <w:sz w:val="24"/>
+              <w:szCs w:val="24"/>
+            </w:rPr>
+            <w:instrText xml:space="preserve"> CITATION Sha17 \l 1033 </w:instrText>
+          </w:r>
+          <w:r>
+            <w:rPr>
+              <w:rFonts w:ascii="Times New Roman" w:hAnsi="Times New Roman" w:cs="Times New Roman"/>
+              <w:b/>
+              <w:bCs/>
+              <w:sz w:val="24"/>
+              <w:szCs w:val="24"/>
+            </w:rPr>
+            <w:fldChar w:fldCharType="separate"/>
+          </w:r>
+          <w:r>
+            <w:rPr>
+              <w:rFonts w:ascii="Times New Roman" w:hAnsi="Times New Roman" w:cs="Times New Roman"/>
+              <w:noProof/>
+              <w:sz w:val="24"/>
+              <w:szCs w:val="24"/>
+            </w:rPr>
+            <w:t>[3]</w:t>
+          </w:r>
+          <w:r>
+            <w:rPr>
+              <w:rFonts w:ascii="Times New Roman" w:hAnsi="Times New Roman" w:cs="Times New Roman"/>
+              <w:b/>
+              <w:bCs/>
+              <w:sz w:val="24"/>
+              <w:szCs w:val="24"/>
+            </w:rPr>
+            <w:fldChar w:fldCharType="end"/>
+          </w:r>
+        </w:sdtContent>
+      </w:sdt>
+      <w:r>
+        <w:rPr>
+          <w:rFonts w:ascii="Times New Roman" w:hAnsi="Times New Roman" w:cs="Times New Roman"/>
+          <w:sz w:val="24"/>
+          <w:szCs w:val="24"/>
+        </w:rPr>
+        <w:t>, the effects of school closing are larger in low- and middle-income nations due to a lack of school meals and medical assistance, as well as an increase in school dropouts, child marriages, and child labor.</w:t>
+      </w:r>
+      <w:r>
+        <w:rPr>
+          <w:rFonts w:ascii="Times New Roman" w:hAnsi="Times New Roman" w:cs="Times New Roman"/>
+          <w:sz w:val="24"/>
+          <w:szCs w:val="24"/>
+        </w:rPr>
+        <w:t xml:space="preserve"> </w:t>
+      </w:r>
+      <w:r>
+        <w:rPr>
+          <w:rFonts w:ascii="Times New Roman" w:hAnsi="Times New Roman" w:cs="Times New Roman"/>
+          <w:sz w:val="24"/>
+          <w:szCs w:val="24"/>
+        </w:rPr>
+        <w:t>According to a research</w:t>
+      </w:r>
+      <w:r>
+        <w:rPr>
+          <w:rFonts w:ascii="Times New Roman" w:hAnsi="Times New Roman" w:cs="Times New Roman"/>
+          <w:sz w:val="24"/>
+          <w:szCs w:val="24"/>
+        </w:rPr>
+        <w:t xml:space="preserve"> of Dhaka Tribune</w:t>
+      </w:r>
+      <w:r>
+        <w:rPr>
+          <w:rFonts w:ascii="Times New Roman" w:hAnsi="Times New Roman" w:cs="Times New Roman"/>
+          <w:sz w:val="24"/>
+          <w:szCs w:val="24"/>
+        </w:rPr>
+        <w:t>, 19</w:t>
+      </w:r>
+      <w:r>
+        <w:rPr>
+          <w:rFonts w:ascii="Times New Roman" w:hAnsi="Times New Roman" w:cs="Times New Roman"/>
+          <w:sz w:val="24"/>
+          <w:szCs w:val="24"/>
+        </w:rPr>
+        <w:t>%</w:t>
+      </w:r>
+      <w:r>
+        <w:rPr>
+          <w:rFonts w:ascii="Times New Roman" w:hAnsi="Times New Roman" w:cs="Times New Roman"/>
+          <w:sz w:val="24"/>
+          <w:szCs w:val="24"/>
+        </w:rPr>
+        <w:t xml:space="preserve"> of primary school students and 25% of secondary school students are at danger of education loss since educational institutions in the nation have been closed since March of last year because to the Covid-19 outbreak</w:t>
+      </w:r>
+      <w:sdt>
+        <w:sdtPr>
+          <w:rPr>
+            <w:rFonts w:ascii="Times New Roman" w:hAnsi="Times New Roman" w:cs="Times New Roman"/>
+            <w:sz w:val="24"/>
+            <w:szCs w:val="24"/>
+          </w:rPr>
+          <w:id w:val="-1951845515"/>
+          <w:citation/>
+        </w:sdtPr>
+        <w:sdtContent>
+          <w:r>
+            <w:rPr>
+              <w:rFonts w:ascii="Times New Roman" w:hAnsi="Times New Roman" w:cs="Times New Roman"/>
+              <w:sz w:val="24"/>
+              <w:szCs w:val="24"/>
+            </w:rPr>
+            <w:fldChar w:fldCharType="begin"/>
+          </w:r>
+          <w:r>
+            <w:rPr>
+              <w:rFonts w:ascii="Times New Roman" w:hAnsi="Times New Roman" w:cs="Times New Roman"/>
+              <w:sz w:val="24"/>
+              <w:szCs w:val="24"/>
+            </w:rPr>
+            <w:instrText xml:space="preserve"> CITATION Tri21 \l 1033 </w:instrText>
+          </w:r>
+          <w:r>
+            <w:rPr>
+              <w:rFonts w:ascii="Times New Roman" w:hAnsi="Times New Roman" w:cs="Times New Roman"/>
+              <w:sz w:val="24"/>
+              <w:szCs w:val="24"/>
+            </w:rPr>
+            <w:fldChar w:fldCharType="separate"/>
+          </w:r>
+          <w:r>
+            <w:rPr>
+              <w:rFonts w:ascii="Times New Roman" w:hAnsi="Times New Roman" w:cs="Times New Roman"/>
+              <w:noProof/>
+              <w:sz w:val="24"/>
+              <w:szCs w:val="24"/>
+            </w:rPr>
+            <w:t xml:space="preserve"> [4]</w:t>
+          </w:r>
+          <w:r>
+            <w:rPr>
+              <w:rFonts w:ascii="Times New Roman" w:hAnsi="Times New Roman" w:cs="Times New Roman"/>
+              <w:sz w:val="24"/>
+              <w:szCs w:val="24"/>
+            </w:rPr>
+            <w:fldChar w:fldCharType="end"/>
+          </w:r>
+        </w:sdtContent>
+      </w:sdt>
+      <w:r>
+        <w:rPr>
+          <w:rFonts w:ascii="Times New Roman" w:hAnsi="Times New Roman" w:cs="Times New Roman"/>
+          <w:sz w:val="24"/>
+          <w:szCs w:val="24"/>
+        </w:rPr>
+        <w:t>.</w:t>
+      </w:r>
+      <w:r>
+        <w:rPr>
+          <w:rFonts w:ascii="Times New Roman" w:hAnsi="Times New Roman" w:cs="Times New Roman"/>
+          <w:sz w:val="24"/>
+          <w:szCs w:val="24"/>
+        </w:rPr>
+        <w:t xml:space="preserve"> </w:t>
+      </w:r>
+      <w:r>
+        <w:rPr>
+          <w:rFonts w:ascii="Times New Roman" w:hAnsi="Times New Roman" w:cs="Times New Roman"/>
+          <w:sz w:val="24"/>
+          <w:szCs w:val="24"/>
+        </w:rPr>
+        <w:t>Only around 2% of people watched classes on a government-owned television channel. At the same time, 51 percent of primary school students and 61 percent of secondary school students resorted to coaching or private tuition, which has been the dominating coping strategy</w:t>
+      </w:r>
+      <w:sdt>
+        <w:sdtPr>
+          <w:rPr>
+            <w:rFonts w:ascii="Times New Roman" w:hAnsi="Times New Roman" w:cs="Times New Roman"/>
+            <w:sz w:val="24"/>
+            <w:szCs w:val="24"/>
+          </w:rPr>
+          <w:id w:val="-1054456981"/>
+          <w:citation/>
+        </w:sdtPr>
+        <w:sdtContent>
+          <w:r>
+            <w:rPr>
+              <w:rFonts w:ascii="Times New Roman" w:hAnsi="Times New Roman" w:cs="Times New Roman"/>
+              <w:sz w:val="24"/>
+              <w:szCs w:val="24"/>
+            </w:rPr>
+            <w:fldChar w:fldCharType="begin"/>
+          </w:r>
+          <w:r>
+            <w:rPr>
+              <w:rFonts w:ascii="Times New Roman" w:hAnsi="Times New Roman" w:cs="Times New Roman"/>
+              <w:sz w:val="24"/>
+              <w:szCs w:val="24"/>
+            </w:rPr>
+            <w:instrText xml:space="preserve"> CITATION Tri21 \l 1033 </w:instrText>
+          </w:r>
+          <w:r>
+            <w:rPr>
+              <w:rFonts w:ascii="Times New Roman" w:hAnsi="Times New Roman" w:cs="Times New Roman"/>
+              <w:sz w:val="24"/>
+              <w:szCs w:val="24"/>
+            </w:rPr>
+            <w:fldChar w:fldCharType="separate"/>
+          </w:r>
+          <w:r>
+            <w:rPr>
+              <w:rFonts w:ascii="Times New Roman" w:hAnsi="Times New Roman" w:cs="Times New Roman"/>
+              <w:noProof/>
+              <w:sz w:val="24"/>
+              <w:szCs w:val="24"/>
+            </w:rPr>
+            <w:t xml:space="preserve"> </w:t>
+          </w:r>
+          <w:r>
+            <w:rPr>
+              <w:rFonts w:ascii="Times New Roman" w:hAnsi="Times New Roman" w:cs="Times New Roman"/>
+              <w:noProof/>
+              <w:sz w:val="24"/>
+              <w:szCs w:val="24"/>
+            </w:rPr>
+            <w:t>[4]</w:t>
+          </w:r>
+          <w:r>
+            <w:rPr>
+              <w:rFonts w:ascii="Times New Roman" w:hAnsi="Times New Roman" w:cs="Times New Roman"/>
+              <w:sz w:val="24"/>
+              <w:szCs w:val="24"/>
+            </w:rPr>
+            <w:fldChar w:fldCharType="end"/>
+          </w:r>
+        </w:sdtContent>
+      </w:sdt>
+      <w:r>
+        <w:rPr>
+          <w:rFonts w:ascii="Times New Roman" w:hAnsi="Times New Roman" w:cs="Times New Roman"/>
+          <w:sz w:val="24"/>
+          <w:szCs w:val="24"/>
+        </w:rPr>
+        <w:t>.</w:t>
+      </w:r>
+      <w:r>
+        <w:rPr>
+          <w:rFonts w:ascii="Times New Roman" w:hAnsi="Times New Roman" w:cs="Times New Roman"/>
+          <w:sz w:val="24"/>
+          <w:szCs w:val="24"/>
+        </w:rPr>
+        <w:t xml:space="preserve"> </w:t>
+      </w:r>
+      <w:r>
+        <w:rPr>
+          <w:rFonts w:ascii="Times New Roman" w:hAnsi="Times New Roman" w:cs="Times New Roman"/>
+          <w:sz w:val="24"/>
+          <w:szCs w:val="24"/>
+        </w:rPr>
+        <w:t>According to the Campaign for Popular Education's (CAMPE) Education Watch Report 2020-21, 58</w:t>
+      </w:r>
+      <w:r>
+        <w:rPr>
+          <w:rFonts w:ascii="Times New Roman" w:hAnsi="Times New Roman" w:cs="Times New Roman"/>
+          <w:sz w:val="24"/>
+          <w:szCs w:val="24"/>
+        </w:rPr>
+        <w:t>%</w:t>
+      </w:r>
+      <w:r>
+        <w:rPr>
+          <w:rFonts w:ascii="Times New Roman" w:hAnsi="Times New Roman" w:cs="Times New Roman"/>
+          <w:sz w:val="24"/>
+          <w:szCs w:val="24"/>
+        </w:rPr>
+        <w:t xml:space="preserve"> of students surveyed</w:t>
+      </w:r>
+      <w:sdt>
+        <w:sdtPr>
+          <w:rPr>
+            <w:rFonts w:ascii="Times New Roman" w:hAnsi="Times New Roman" w:cs="Times New Roman"/>
+            <w:sz w:val="24"/>
+            <w:szCs w:val="24"/>
+          </w:rPr>
+          <w:id w:val="-575662521"/>
+          <w:citation/>
+        </w:sdtPr>
+        <w:sdtContent>
+          <w:r>
+            <w:rPr>
+              <w:rFonts w:ascii="Times New Roman" w:hAnsi="Times New Roman" w:cs="Times New Roman"/>
+              <w:sz w:val="24"/>
+              <w:szCs w:val="24"/>
+            </w:rPr>
+            <w:fldChar w:fldCharType="begin"/>
+          </w:r>
+          <w:r>
+            <w:rPr>
+              <w:rFonts w:ascii="Times New Roman" w:hAnsi="Times New Roman" w:cs="Times New Roman"/>
+              <w:sz w:val="24"/>
+              <w:szCs w:val="24"/>
+            </w:rPr>
+            <w:instrText xml:space="preserve"> CITATION Ras21 \l 1033 </w:instrText>
+          </w:r>
+          <w:r>
+            <w:rPr>
+              <w:rFonts w:ascii="Times New Roman" w:hAnsi="Times New Roman" w:cs="Times New Roman"/>
+              <w:sz w:val="24"/>
+              <w:szCs w:val="24"/>
+            </w:rPr>
+            <w:fldChar w:fldCharType="separate"/>
+          </w:r>
+          <w:r>
+            <w:rPr>
+              <w:rFonts w:ascii="Times New Roman" w:hAnsi="Times New Roman" w:cs="Times New Roman"/>
+              <w:noProof/>
+              <w:sz w:val="24"/>
+              <w:szCs w:val="24"/>
+            </w:rPr>
+            <w:t xml:space="preserve"> [5]</w:t>
+          </w:r>
+          <w:r>
+            <w:rPr>
+              <w:rFonts w:ascii="Times New Roman" w:hAnsi="Times New Roman" w:cs="Times New Roman"/>
+              <w:sz w:val="24"/>
+              <w:szCs w:val="24"/>
+            </w:rPr>
+            <w:fldChar w:fldCharType="end"/>
+          </w:r>
+        </w:sdtContent>
+      </w:sdt>
+      <w:r>
+        <w:rPr>
+          <w:rFonts w:ascii="Times New Roman" w:hAnsi="Times New Roman" w:cs="Times New Roman"/>
+          <w:sz w:val="24"/>
+          <w:szCs w:val="24"/>
+        </w:rPr>
+        <w:t xml:space="preserve"> did not have access to remote learning programs due to a lack of technologically equipped electronic devices or smart phones.</w:t>
+      </w:r>
+      <w:r>
+        <w:rPr>
+          <w:rFonts w:ascii="Times New Roman" w:hAnsi="Times New Roman" w:cs="Times New Roman"/>
+          <w:sz w:val="24"/>
+          <w:szCs w:val="24"/>
+        </w:rPr>
+        <w:t xml:space="preserve"> </w:t>
       </w:r>
       <w:r>
         <w:rPr>
@@ -300,208 +1638,136 @@
           <w:sz w:val="24"/>
           <w:szCs w:val="24"/>
         </w:rPr>
-        <w:t>fter rapidly spreading from China to the rest of the world</w:t>
-      </w:r>
-      <w:r>
-        <w:rPr>
-          <w:rFonts w:ascii="Times New Roman" w:hAnsi="Times New Roman" w:cs="Times New Roman"/>
-          <w:sz w:val="24"/>
-          <w:szCs w:val="24"/>
-        </w:rPr>
-        <w:t xml:space="preserve">, </w:t>
-      </w:r>
-      <w:r>
-        <w:rPr>
-          <w:rFonts w:ascii="Times New Roman" w:hAnsi="Times New Roman" w:cs="Times New Roman"/>
-          <w:sz w:val="24"/>
-          <w:szCs w:val="24"/>
-        </w:rPr>
-        <w:t>COVID-19 was classified a pandemic on March 11, 2020</w:t>
-      </w:r>
-      <w:r>
-        <w:rPr>
-          <w:rFonts w:ascii="Times New Roman" w:hAnsi="Times New Roman" w:cs="Times New Roman"/>
-          <w:sz w:val="24"/>
-          <w:szCs w:val="24"/>
-        </w:rPr>
-        <w:t>.</w:t>
-      </w:r>
-      <w:r>
-        <w:rPr>
-          <w:rFonts w:ascii="Times New Roman" w:hAnsi="Times New Roman" w:cs="Times New Roman"/>
-          <w:sz w:val="24"/>
-          <w:szCs w:val="24"/>
-        </w:rPr>
-        <w:t xml:space="preserve"> </w:t>
-      </w:r>
-      <w:r>
-        <w:rPr>
-          <w:rFonts w:ascii="Times New Roman" w:hAnsi="Times New Roman" w:cs="Times New Roman"/>
-          <w:sz w:val="24"/>
-          <w:szCs w:val="24"/>
-        </w:rPr>
-        <w:t>The disease's extremely infectious nature has prompted the implementation of social distancing measures in many aspects of life, including education.</w:t>
-      </w:r>
-      <w:r>
-        <w:rPr>
-          <w:rFonts w:ascii="Times New Roman" w:hAnsi="Times New Roman" w:cs="Times New Roman"/>
-          <w:sz w:val="24"/>
-          <w:szCs w:val="24"/>
-        </w:rPr>
-        <w:t xml:space="preserve"> </w:t>
-      </w:r>
-      <w:r>
-        <w:rPr>
-          <w:rFonts w:ascii="Times New Roman" w:hAnsi="Times New Roman" w:cs="Times New Roman"/>
-          <w:sz w:val="24"/>
-          <w:szCs w:val="24"/>
-        </w:rPr>
-        <w:t>The first incidence of COVID-19 was identified on March 8th in Bangladesh, and by March 23rd, the number of cases had risen to 33.</w:t>
-      </w:r>
-      <w:r>
-        <w:rPr>
-          <w:rFonts w:ascii="Times New Roman" w:hAnsi="Times New Roman" w:cs="Times New Roman"/>
-          <w:sz w:val="24"/>
-          <w:szCs w:val="24"/>
-        </w:rPr>
-        <w:t xml:space="preserve"> </w:t>
-      </w:r>
-      <w:r>
-        <w:rPr>
-          <w:rFonts w:ascii="Times New Roman" w:hAnsi="Times New Roman" w:cs="Times New Roman"/>
-          <w:sz w:val="24"/>
-          <w:szCs w:val="24"/>
-        </w:rPr>
-        <w:t xml:space="preserve">Under the situation, the Government of Bangladesh ordered a countrywide widespread lockdown beginning on March 26, 2020, </w:t>
-      </w:r>
-      <w:r>
-        <w:rPr>
-          <w:rFonts w:ascii="Times New Roman" w:hAnsi="Times New Roman" w:cs="Times New Roman"/>
-          <w:sz w:val="24"/>
-          <w:szCs w:val="24"/>
-        </w:rPr>
-        <w:t>for a period of 10 days</w:t>
-      </w:r>
-      <w:r>
-        <w:rPr>
-          <w:rFonts w:ascii="Times New Roman" w:hAnsi="Times New Roman" w:cs="Times New Roman"/>
-          <w:sz w:val="24"/>
-          <w:szCs w:val="24"/>
-        </w:rPr>
-        <w:t xml:space="preserve"> </w:t>
-      </w:r>
-      <w:r>
-        <w:rPr>
-          <w:rFonts w:ascii="Times New Roman" w:hAnsi="Times New Roman" w:cs="Times New Roman"/>
-          <w:sz w:val="24"/>
-          <w:szCs w:val="24"/>
-        </w:rPr>
-        <w:t>of government and non-government offices, industries, public transportation, marketplaces, and so on.</w:t>
-      </w:r>
-      <w:r>
-        <w:rPr>
-          <w:rFonts w:ascii="Times New Roman" w:hAnsi="Times New Roman" w:cs="Times New Roman"/>
-          <w:sz w:val="24"/>
-          <w:szCs w:val="24"/>
-        </w:rPr>
-        <w:t xml:space="preserve"> </w:t>
-      </w:r>
-      <w:r>
-        <w:rPr>
-          <w:rFonts w:ascii="Times New Roman" w:hAnsi="Times New Roman" w:cs="Times New Roman"/>
-          <w:sz w:val="24"/>
-          <w:szCs w:val="24"/>
-        </w:rPr>
-        <w:t xml:space="preserve">Educational institutions were closed even before the lockdown, </w:t>
-      </w:r>
-      <w:r>
-        <w:rPr>
-          <w:rFonts w:ascii="Times New Roman" w:hAnsi="Times New Roman" w:cs="Times New Roman"/>
-          <w:sz w:val="24"/>
-          <w:szCs w:val="24"/>
-        </w:rPr>
-        <w:t>from</w:t>
-      </w:r>
-      <w:r>
-        <w:rPr>
-          <w:rFonts w:ascii="Times New Roman" w:hAnsi="Times New Roman" w:cs="Times New Roman"/>
-          <w:sz w:val="24"/>
-          <w:szCs w:val="24"/>
-        </w:rPr>
-        <w:t xml:space="preserve"> March 17, 2020. </w:t>
-      </w:r>
-      <w:r>
-        <w:rPr>
-          <w:rFonts w:ascii="Times New Roman" w:hAnsi="Times New Roman" w:cs="Times New Roman"/>
-          <w:sz w:val="24"/>
-          <w:szCs w:val="24"/>
-        </w:rPr>
-        <w:t>Students left the hostels and returned to their families.</w:t>
-      </w:r>
-      <w:r>
-        <w:rPr>
-          <w:rFonts w:ascii="Times New Roman" w:hAnsi="Times New Roman" w:cs="Times New Roman"/>
-          <w:sz w:val="24"/>
-          <w:szCs w:val="24"/>
-        </w:rPr>
-        <w:t xml:space="preserve"> </w:t>
-      </w:r>
-      <w:r>
-        <w:rPr>
-          <w:rFonts w:ascii="Times New Roman" w:hAnsi="Times New Roman" w:cs="Times New Roman"/>
-          <w:sz w:val="24"/>
-          <w:szCs w:val="24"/>
-        </w:rPr>
-        <w:t xml:space="preserve">Aristovnik et al.12 found that students who are alone in their homes and rely on distance online </w:t>
-      </w:r>
-      <w:r>
-        <w:rPr>
-          <w:rFonts w:ascii="Times New Roman" w:hAnsi="Times New Roman" w:cs="Times New Roman"/>
-          <w:sz w:val="24"/>
-          <w:szCs w:val="24"/>
-        </w:rPr>
-        <w:lastRenderedPageBreak/>
-        <w:t>learning have anxieties and uncertainties about their future professional prospects, as well as feelings of boredom, anxiety, and dissatisfaction.</w:t>
-      </w:r>
-      <w:r>
-        <w:rPr>
-          <w:rFonts w:ascii="Times New Roman" w:hAnsi="Times New Roman" w:cs="Times New Roman"/>
-          <w:sz w:val="24"/>
-          <w:szCs w:val="24"/>
-        </w:rPr>
-        <w:t xml:space="preserve"> </w:t>
-      </w:r>
-      <w:r>
-        <w:rPr>
-          <w:rFonts w:ascii="Times New Roman" w:hAnsi="Times New Roman" w:cs="Times New Roman"/>
-          <w:sz w:val="24"/>
-          <w:szCs w:val="24"/>
-        </w:rPr>
-        <w:t>Ziauddeen et al.16 examined the benefits and drawbacks of reopening schools in the United Kingdom and concluded that some students face significant disadvantages, such as food shortages, and that reopening schools would benefit many children and their families while posing risks to families with vulnerable adults.</w:t>
-      </w:r>
-      <w:r>
-        <w:rPr>
-          <w:rFonts w:ascii="Times New Roman" w:hAnsi="Times New Roman" w:cs="Times New Roman"/>
-          <w:sz w:val="24"/>
-          <w:szCs w:val="24"/>
-        </w:rPr>
-        <w:t xml:space="preserve"> </w:t>
-      </w:r>
-      <w:r>
-        <w:rPr>
-          <w:rFonts w:ascii="Times New Roman" w:hAnsi="Times New Roman" w:cs="Times New Roman"/>
-          <w:sz w:val="24"/>
-          <w:szCs w:val="24"/>
-        </w:rPr>
-        <w:t>According to Viner et al. 19, the effects of school closing are larger in low- and middle-income nations due to a lack of school meals and medical assistance, as well as an increase in school dropouts, child marriages, and child labor.</w:t>
-      </w:r>
-      <w:r>
-        <w:rPr>
-          <w:rFonts w:ascii="Times New Roman" w:hAnsi="Times New Roman" w:cs="Times New Roman"/>
-          <w:sz w:val="24"/>
-          <w:szCs w:val="24"/>
-        </w:rPr>
-        <w:t xml:space="preserve"> </w:t>
+        <w:t>ccording to Sizan Ahmed Jim, a master's student at Dhaka University</w:t>
+      </w:r>
+      <w:sdt>
+        <w:sdtPr>
+          <w:rPr>
+            <w:rFonts w:ascii="Times New Roman" w:hAnsi="Times New Roman" w:cs="Times New Roman"/>
+            <w:sz w:val="24"/>
+            <w:szCs w:val="24"/>
+          </w:rPr>
+          <w:id w:val="-224073113"/>
+          <w:citation/>
+        </w:sdtPr>
+        <w:sdtContent>
+          <w:r>
+            <w:rPr>
+              <w:rFonts w:ascii="Times New Roman" w:hAnsi="Times New Roman" w:cs="Times New Roman"/>
+              <w:sz w:val="24"/>
+              <w:szCs w:val="24"/>
+            </w:rPr>
+            <w:fldChar w:fldCharType="begin"/>
+          </w:r>
+          <w:r>
+            <w:rPr>
+              <w:rFonts w:ascii="Times New Roman" w:hAnsi="Times New Roman" w:cs="Times New Roman"/>
+              <w:sz w:val="24"/>
+              <w:szCs w:val="24"/>
+            </w:rPr>
+            <w:instrText xml:space="preserve"> CITATION Ras21 \l 1033 </w:instrText>
+          </w:r>
+          <w:r>
+            <w:rPr>
+              <w:rFonts w:ascii="Times New Roman" w:hAnsi="Times New Roman" w:cs="Times New Roman"/>
+              <w:sz w:val="24"/>
+              <w:szCs w:val="24"/>
+            </w:rPr>
+            <w:fldChar w:fldCharType="separate"/>
+          </w:r>
+          <w:r>
+            <w:rPr>
+              <w:rFonts w:ascii="Times New Roman" w:hAnsi="Times New Roman" w:cs="Times New Roman"/>
+              <w:noProof/>
+              <w:sz w:val="24"/>
+              <w:szCs w:val="24"/>
+            </w:rPr>
+            <w:t xml:space="preserve"> </w:t>
+          </w:r>
+          <w:r>
+            <w:rPr>
+              <w:rFonts w:ascii="Times New Roman" w:hAnsi="Times New Roman" w:cs="Times New Roman"/>
+              <w:noProof/>
+              <w:sz w:val="24"/>
+              <w:szCs w:val="24"/>
+            </w:rPr>
+            <w:t>[5]</w:t>
+          </w:r>
+          <w:r>
+            <w:rPr>
+              <w:rFonts w:ascii="Times New Roman" w:hAnsi="Times New Roman" w:cs="Times New Roman"/>
+              <w:sz w:val="24"/>
+              <w:szCs w:val="24"/>
+            </w:rPr>
+            <w:fldChar w:fldCharType="end"/>
+          </w:r>
+        </w:sdtContent>
+      </w:sdt>
+      <w:r>
+        <w:rPr>
+          <w:rFonts w:ascii="Times New Roman" w:hAnsi="Times New Roman" w:cs="Times New Roman"/>
+          <w:sz w:val="24"/>
+          <w:szCs w:val="24"/>
+        </w:rPr>
+        <w:t>, m</w:t>
+      </w:r>
+      <w:r>
+        <w:rPr>
+          <w:rFonts w:ascii="Times New Roman" w:hAnsi="Times New Roman" w:cs="Times New Roman"/>
+          <w:sz w:val="24"/>
+          <w:szCs w:val="24"/>
+        </w:rPr>
+        <w:t xml:space="preserve">any of his colleagues who do not have access to </w:t>
+      </w:r>
+      <w:proofErr w:type="spellStart"/>
+      <w:r>
+        <w:rPr>
+          <w:rFonts w:ascii="Times New Roman" w:hAnsi="Times New Roman" w:cs="Times New Roman"/>
+          <w:sz w:val="24"/>
+          <w:szCs w:val="24"/>
+        </w:rPr>
+        <w:t>WiFi</w:t>
+      </w:r>
+      <w:proofErr w:type="spellEnd"/>
+      <w:r>
+        <w:rPr>
+          <w:rFonts w:ascii="Times New Roman" w:hAnsi="Times New Roman" w:cs="Times New Roman"/>
+          <w:sz w:val="24"/>
+          <w:szCs w:val="24"/>
+        </w:rPr>
+        <w:t xml:space="preserve"> at home, use cellular data to attend online classes or go to </w:t>
+      </w:r>
+      <w:r>
+        <w:rPr>
+          <w:rFonts w:ascii="Times New Roman" w:hAnsi="Times New Roman" w:cs="Times New Roman"/>
+          <w:sz w:val="24"/>
+          <w:szCs w:val="24"/>
+        </w:rPr>
+        <w:t>neighboring</w:t>
+      </w:r>
+      <w:r>
+        <w:rPr>
+          <w:rFonts w:ascii="Times New Roman" w:hAnsi="Times New Roman" w:cs="Times New Roman"/>
+          <w:sz w:val="24"/>
+          <w:szCs w:val="24"/>
+        </w:rPr>
+        <w:t xml:space="preserve"> cafés or stores that give Internet access.</w:t>
+      </w:r>
+      <w:r>
+        <w:rPr>
+          <w:rFonts w:ascii="Times New Roman" w:hAnsi="Times New Roman" w:cs="Times New Roman"/>
+          <w:sz w:val="24"/>
+          <w:szCs w:val="24"/>
+        </w:rPr>
+        <w:t xml:space="preserve"> Undoubtedly</w:t>
+      </w:r>
+      <w:r>
+        <w:rPr>
+          <w:rFonts w:ascii="Times New Roman" w:hAnsi="Times New Roman" w:cs="Times New Roman"/>
+          <w:sz w:val="24"/>
+          <w:szCs w:val="24"/>
+        </w:rPr>
+        <w:t>, the crisis has far-reaching consequences for the physical and psychological well-being of children.</w:t>
       </w:r>
     </w:p>
     <w:p>
@@ -542,31 +1808,365 @@
           <w:sz w:val="24"/>
           <w:szCs w:val="24"/>
         </w:rPr>
-        <w:t>Since the coronavirus pandemic began, the country's educational institutions have been closed for more than a year, 1</w:t>
-      </w:r>
-      <w:r>
-        <w:rPr>
-          <w:rFonts w:ascii="Times New Roman" w:hAnsi="Times New Roman" w:cs="Times New Roman"/>
-          <w:sz w:val="24"/>
-          <w:szCs w:val="24"/>
-        </w:rPr>
-        <w:t>7</w:t>
-      </w:r>
-      <w:r>
-        <w:rPr>
-          <w:rFonts w:ascii="Times New Roman" w:hAnsi="Times New Roman" w:cs="Times New Roman"/>
-          <w:sz w:val="24"/>
-          <w:szCs w:val="24"/>
-        </w:rPr>
-        <w:t xml:space="preserve"> months to be exact. </w:t>
-      </w:r>
-      <w:r>
-        <w:rPr>
-          <w:rFonts w:ascii="Times New Roman" w:hAnsi="Times New Roman" w:cs="Times New Roman"/>
-          <w:sz w:val="24"/>
-          <w:szCs w:val="24"/>
-        </w:rPr>
-        <w:t>When the epidemic hit, both public and private educational institutions moved their academic activities online.</w:t>
+        <w:t>Since the coronavirus pandemic began, the country's educational institutions have been closed for more than a year</w:t>
+      </w:r>
+      <w:sdt>
+        <w:sdtPr>
+          <w:rPr>
+            <w:rFonts w:ascii="Times New Roman" w:hAnsi="Times New Roman" w:cs="Times New Roman"/>
+            <w:b/>
+            <w:bCs/>
+            <w:sz w:val="24"/>
+            <w:szCs w:val="24"/>
+          </w:rPr>
+          <w:id w:val="1190642760"/>
+          <w:citation/>
+        </w:sdtPr>
+        <w:sdtContent>
+          <w:r>
+            <w:rPr>
+              <w:rFonts w:ascii="Times New Roman" w:hAnsi="Times New Roman" w:cs="Times New Roman"/>
+              <w:b/>
+              <w:bCs/>
+              <w:sz w:val="24"/>
+              <w:szCs w:val="24"/>
+            </w:rPr>
+            <w:fldChar w:fldCharType="begin"/>
+          </w:r>
+          <w:r>
+            <w:rPr>
+              <w:rFonts w:ascii="Times New Roman" w:hAnsi="Times New Roman" w:cs="Times New Roman"/>
+              <w:b/>
+              <w:bCs/>
+              <w:sz w:val="24"/>
+              <w:szCs w:val="24"/>
+            </w:rPr>
+            <w:instrText xml:space="preserve"> CITATION Mam21 \l 1033 </w:instrText>
+          </w:r>
+          <w:r>
+            <w:rPr>
+              <w:rFonts w:ascii="Times New Roman" w:hAnsi="Times New Roman" w:cs="Times New Roman"/>
+              <w:b/>
+              <w:bCs/>
+              <w:sz w:val="24"/>
+              <w:szCs w:val="24"/>
+            </w:rPr>
+            <w:fldChar w:fldCharType="separate"/>
+          </w:r>
+          <w:r>
+            <w:rPr>
+              <w:rFonts w:ascii="Times New Roman" w:hAnsi="Times New Roman" w:cs="Times New Roman"/>
+              <w:b/>
+              <w:bCs/>
+              <w:noProof/>
+              <w:sz w:val="24"/>
+              <w:szCs w:val="24"/>
+            </w:rPr>
+            <w:t xml:space="preserve"> </w:t>
+          </w:r>
+          <w:r>
+            <w:rPr>
+              <w:rFonts w:ascii="Times New Roman" w:hAnsi="Times New Roman" w:cs="Times New Roman"/>
+              <w:noProof/>
+              <w:sz w:val="24"/>
+              <w:szCs w:val="24"/>
+            </w:rPr>
+            <w:t>[6]</w:t>
+          </w:r>
+          <w:r>
+            <w:rPr>
+              <w:rFonts w:ascii="Times New Roman" w:hAnsi="Times New Roman" w:cs="Times New Roman"/>
+              <w:b/>
+              <w:bCs/>
+              <w:sz w:val="24"/>
+              <w:szCs w:val="24"/>
+            </w:rPr>
+            <w:fldChar w:fldCharType="end"/>
+          </w:r>
+        </w:sdtContent>
+      </w:sdt>
+      <w:r>
+        <w:rPr>
+          <w:rFonts w:ascii="Times New Roman" w:hAnsi="Times New Roman" w:cs="Times New Roman"/>
+          <w:b/>
+          <w:bCs/>
+          <w:sz w:val="24"/>
+          <w:szCs w:val="24"/>
+        </w:rPr>
+        <w:t>,</w:t>
+      </w:r>
+      <w:r>
+        <w:rPr>
+          <w:rFonts w:ascii="Times New Roman" w:hAnsi="Times New Roman" w:cs="Times New Roman"/>
+          <w:sz w:val="24"/>
+          <w:szCs w:val="24"/>
+        </w:rPr>
+        <w:t xml:space="preserve"> 17 months to be exact. </w:t>
+      </w:r>
+      <w:r>
+        <w:rPr>
+          <w:rFonts w:ascii="Times New Roman" w:hAnsi="Times New Roman" w:cs="Times New Roman"/>
+          <w:sz w:val="24"/>
+          <w:szCs w:val="24"/>
+        </w:rPr>
+        <w:t>When the epidemic hit</w:t>
+      </w:r>
+      <w:sdt>
+        <w:sdtPr>
+          <w:rPr>
+            <w:rFonts w:ascii="Times New Roman" w:hAnsi="Times New Roman" w:cs="Times New Roman"/>
+            <w:b/>
+            <w:bCs/>
+            <w:sz w:val="24"/>
+            <w:szCs w:val="24"/>
+          </w:rPr>
+          <w:id w:val="359798005"/>
+          <w:citation/>
+        </w:sdtPr>
+        <w:sdtContent>
+          <w:r>
+            <w:rPr>
+              <w:rFonts w:ascii="Times New Roman" w:hAnsi="Times New Roman" w:cs="Times New Roman"/>
+              <w:b/>
+              <w:bCs/>
+              <w:sz w:val="24"/>
+              <w:szCs w:val="24"/>
+            </w:rPr>
+            <w:fldChar w:fldCharType="begin"/>
+          </w:r>
+          <w:r>
+            <w:rPr>
+              <w:rFonts w:ascii="Times New Roman" w:hAnsi="Times New Roman" w:cs="Times New Roman"/>
+              <w:b/>
+              <w:bCs/>
+              <w:sz w:val="24"/>
+              <w:szCs w:val="24"/>
+            </w:rPr>
+            <w:instrText xml:space="preserve"> CITATION Ras21 \l 1033 </w:instrText>
+          </w:r>
+          <w:r>
+            <w:rPr>
+              <w:rFonts w:ascii="Times New Roman" w:hAnsi="Times New Roman" w:cs="Times New Roman"/>
+              <w:b/>
+              <w:bCs/>
+              <w:sz w:val="24"/>
+              <w:szCs w:val="24"/>
+            </w:rPr>
+            <w:fldChar w:fldCharType="separate"/>
+          </w:r>
+          <w:r>
+            <w:rPr>
+              <w:rFonts w:ascii="Times New Roman" w:hAnsi="Times New Roman" w:cs="Times New Roman"/>
+              <w:b/>
+              <w:bCs/>
+              <w:noProof/>
+              <w:sz w:val="24"/>
+              <w:szCs w:val="24"/>
+            </w:rPr>
+            <w:t xml:space="preserve"> </w:t>
+          </w:r>
+          <w:r>
+            <w:rPr>
+              <w:rFonts w:ascii="Times New Roman" w:hAnsi="Times New Roman" w:cs="Times New Roman"/>
+              <w:noProof/>
+              <w:sz w:val="24"/>
+              <w:szCs w:val="24"/>
+            </w:rPr>
+            <w:t>[5]</w:t>
+          </w:r>
+          <w:r>
+            <w:rPr>
+              <w:rFonts w:ascii="Times New Roman" w:hAnsi="Times New Roman" w:cs="Times New Roman"/>
+              <w:b/>
+              <w:bCs/>
+              <w:sz w:val="24"/>
+              <w:szCs w:val="24"/>
+            </w:rPr>
+            <w:fldChar w:fldCharType="end"/>
+          </w:r>
+        </w:sdtContent>
+      </w:sdt>
+      <w:r>
+        <w:rPr>
+          <w:rFonts w:ascii="Times New Roman" w:hAnsi="Times New Roman" w:cs="Times New Roman"/>
+          <w:b/>
+          <w:bCs/>
+          <w:sz w:val="24"/>
+          <w:szCs w:val="24"/>
+        </w:rPr>
+        <w:t>,</w:t>
+      </w:r>
+      <w:r>
+        <w:rPr>
+          <w:rFonts w:ascii="Times New Roman" w:hAnsi="Times New Roman" w:cs="Times New Roman"/>
+          <w:sz w:val="24"/>
+          <w:szCs w:val="24"/>
+        </w:rPr>
+        <w:t xml:space="preserve"> both public and private educational institutions moved their academic activities online. </w:t>
+      </w:r>
+      <w:r>
+        <w:rPr>
+          <w:rFonts w:ascii="Times New Roman" w:hAnsi="Times New Roman" w:cs="Times New Roman"/>
+          <w:sz w:val="24"/>
+          <w:szCs w:val="24"/>
+        </w:rPr>
+        <w:t>With the current lockdown, students will have to wait several months before they can return to their campuses and resume their usual academic lives</w:t>
+      </w:r>
+      <w:sdt>
+        <w:sdtPr>
+          <w:rPr>
+            <w:rFonts w:ascii="Times New Roman" w:hAnsi="Times New Roman" w:cs="Times New Roman"/>
+            <w:b/>
+            <w:bCs/>
+            <w:sz w:val="24"/>
+            <w:szCs w:val="24"/>
+          </w:rPr>
+          <w:id w:val="1135991991"/>
+          <w:citation/>
+        </w:sdtPr>
+        <w:sdtContent>
+          <w:r>
+            <w:rPr>
+              <w:rFonts w:ascii="Times New Roman" w:hAnsi="Times New Roman" w:cs="Times New Roman"/>
+              <w:b/>
+              <w:bCs/>
+              <w:sz w:val="24"/>
+              <w:szCs w:val="24"/>
+            </w:rPr>
+            <w:fldChar w:fldCharType="begin"/>
+          </w:r>
+          <w:r>
+            <w:rPr>
+              <w:rFonts w:ascii="Times New Roman" w:hAnsi="Times New Roman" w:cs="Times New Roman"/>
+              <w:b/>
+              <w:bCs/>
+              <w:sz w:val="24"/>
+              <w:szCs w:val="24"/>
+            </w:rPr>
+            <w:instrText xml:space="preserve"> CITATION Mam21 \l 1033 </w:instrText>
+          </w:r>
+          <w:r>
+            <w:rPr>
+              <w:rFonts w:ascii="Times New Roman" w:hAnsi="Times New Roman" w:cs="Times New Roman"/>
+              <w:b/>
+              <w:bCs/>
+              <w:sz w:val="24"/>
+              <w:szCs w:val="24"/>
+            </w:rPr>
+            <w:fldChar w:fldCharType="separate"/>
+          </w:r>
+          <w:r>
+            <w:rPr>
+              <w:rFonts w:ascii="Times New Roman" w:hAnsi="Times New Roman" w:cs="Times New Roman"/>
+              <w:b/>
+              <w:bCs/>
+              <w:noProof/>
+              <w:sz w:val="24"/>
+              <w:szCs w:val="24"/>
+            </w:rPr>
+            <w:t xml:space="preserve"> </w:t>
+          </w:r>
+          <w:r>
+            <w:rPr>
+              <w:rFonts w:ascii="Times New Roman" w:hAnsi="Times New Roman" w:cs="Times New Roman"/>
+              <w:noProof/>
+              <w:sz w:val="24"/>
+              <w:szCs w:val="24"/>
+            </w:rPr>
+            <w:t>[6]</w:t>
+          </w:r>
+          <w:r>
+            <w:rPr>
+              <w:rFonts w:ascii="Times New Roman" w:hAnsi="Times New Roman" w:cs="Times New Roman"/>
+              <w:b/>
+              <w:bCs/>
+              <w:sz w:val="24"/>
+              <w:szCs w:val="24"/>
+            </w:rPr>
+            <w:fldChar w:fldCharType="end"/>
+          </w:r>
+        </w:sdtContent>
+      </w:sdt>
+      <w:r>
+        <w:rPr>
+          <w:rFonts w:ascii="Times New Roman" w:hAnsi="Times New Roman" w:cs="Times New Roman"/>
+          <w:sz w:val="24"/>
+          <w:szCs w:val="24"/>
+        </w:rPr>
+        <w:t>.</w:t>
+      </w:r>
+      <w:r>
+        <w:rPr>
+          <w:rFonts w:ascii="Times New Roman" w:hAnsi="Times New Roman" w:cs="Times New Roman"/>
+          <w:sz w:val="24"/>
+          <w:szCs w:val="24"/>
+        </w:rPr>
+        <w:t xml:space="preserve"> Though many public and private educational institutions </w:t>
+      </w:r>
+      <w:r>
+        <w:rPr>
+          <w:rFonts w:ascii="Times New Roman" w:hAnsi="Times New Roman" w:cs="Times New Roman"/>
+          <w:sz w:val="24"/>
+          <w:szCs w:val="24"/>
+        </w:rPr>
+        <w:lastRenderedPageBreak/>
+        <w:t xml:space="preserve">are conducting online classes, there are many issues that hampers the system. </w:t>
+      </w:r>
+      <w:r>
+        <w:rPr>
+          <w:rFonts w:ascii="Times New Roman" w:hAnsi="Times New Roman" w:cs="Times New Roman"/>
+          <w:sz w:val="24"/>
+          <w:szCs w:val="24"/>
+        </w:rPr>
+        <w:t>Most of these institutions, as well as the professors who would be teaching these sessions, were in unfamiliar surroundings. Besides, t</w:t>
+      </w:r>
+      <w:r>
+        <w:rPr>
+          <w:rFonts w:ascii="Times New Roman" w:hAnsi="Times New Roman" w:cs="Times New Roman"/>
+          <w:sz w:val="24"/>
+          <w:szCs w:val="24"/>
+        </w:rPr>
+        <w:t xml:space="preserve">here are not enough resources available to both teachers and students. </w:t>
+      </w:r>
+      <w:r>
+        <w:rPr>
+          <w:rFonts w:ascii="Times New Roman" w:hAnsi="Times New Roman" w:cs="Times New Roman"/>
+          <w:sz w:val="24"/>
+          <w:szCs w:val="24"/>
+        </w:rPr>
+        <w:t xml:space="preserve">Many students </w:t>
+      </w:r>
+      <w:r>
+        <w:rPr>
+          <w:rFonts w:ascii="Times New Roman" w:hAnsi="Times New Roman" w:cs="Times New Roman"/>
+          <w:sz w:val="24"/>
+          <w:szCs w:val="24"/>
+        </w:rPr>
+        <w:t>cannot</w:t>
+      </w:r>
+      <w:r>
+        <w:rPr>
+          <w:rFonts w:ascii="Times New Roman" w:hAnsi="Times New Roman" w:cs="Times New Roman"/>
+          <w:sz w:val="24"/>
+          <w:szCs w:val="24"/>
+        </w:rPr>
+        <w:t xml:space="preserve"> afford their own computer/laptop/smart phone and many of them don’t have personal </w:t>
+      </w:r>
+      <w:r>
+        <w:rPr>
+          <w:rFonts w:ascii="Times New Roman" w:hAnsi="Times New Roman" w:cs="Times New Roman"/>
+          <w:sz w:val="24"/>
+          <w:szCs w:val="24"/>
+        </w:rPr>
+        <w:t>Wi-Fi</w:t>
+      </w:r>
+      <w:r>
+        <w:rPr>
+          <w:rFonts w:ascii="Times New Roman" w:hAnsi="Times New Roman" w:cs="Times New Roman"/>
+          <w:sz w:val="24"/>
+          <w:szCs w:val="24"/>
+        </w:rPr>
+        <w:t xml:space="preserve"> or internet connection at their home.</w:t>
       </w:r>
       <w:r>
         <w:rPr>
@@ -582,87 +2182,15 @@
           <w:sz w:val="24"/>
           <w:szCs w:val="24"/>
         </w:rPr>
-        <w:t>With the current lockdown, students will have to wait several months before they can return to their campuses and resume their usual academic lives.</w:t>
-      </w:r>
-      <w:r>
-        <w:rPr>
-          <w:rFonts w:ascii="Times New Roman" w:hAnsi="Times New Roman" w:cs="Times New Roman"/>
-          <w:sz w:val="24"/>
-          <w:szCs w:val="24"/>
-        </w:rPr>
-        <w:t xml:space="preserve"> Though many</w:t>
-      </w:r>
-      <w:r>
-        <w:rPr>
-          <w:rFonts w:ascii="Times New Roman" w:hAnsi="Times New Roman" w:cs="Times New Roman"/>
-          <w:sz w:val="24"/>
-          <w:szCs w:val="24"/>
-        </w:rPr>
-        <w:t xml:space="preserve"> public and private educational institutions</w:t>
-      </w:r>
-      <w:r>
-        <w:rPr>
-          <w:rFonts w:ascii="Times New Roman" w:hAnsi="Times New Roman" w:cs="Times New Roman"/>
-          <w:sz w:val="24"/>
-          <w:szCs w:val="24"/>
-        </w:rPr>
-        <w:t xml:space="preserve"> are conducting online classes, there are many issues that hampers the system. </w:t>
-      </w:r>
-      <w:r>
-        <w:rPr>
-          <w:rFonts w:ascii="Times New Roman" w:hAnsi="Times New Roman" w:cs="Times New Roman"/>
-          <w:sz w:val="24"/>
-          <w:szCs w:val="24"/>
-        </w:rPr>
-        <w:t>M</w:t>
-      </w:r>
-      <w:r>
-        <w:rPr>
-          <w:rFonts w:ascii="Times New Roman" w:hAnsi="Times New Roman" w:cs="Times New Roman"/>
-          <w:sz w:val="24"/>
-          <w:szCs w:val="24"/>
-        </w:rPr>
-        <w:t xml:space="preserve">ost of these institutions, as well as the professors who would be teaching these sessions, were in unfamiliar surroundings. </w:t>
-      </w:r>
-      <w:r>
-        <w:rPr>
-          <w:rFonts w:ascii="Times New Roman" w:hAnsi="Times New Roman" w:cs="Times New Roman"/>
-          <w:sz w:val="24"/>
-          <w:szCs w:val="24"/>
-        </w:rPr>
-        <w:t>Besides, t</w:t>
-      </w:r>
-      <w:r>
-        <w:rPr>
-          <w:rFonts w:ascii="Times New Roman" w:hAnsi="Times New Roman" w:cs="Times New Roman"/>
-          <w:sz w:val="24"/>
-          <w:szCs w:val="24"/>
-        </w:rPr>
-        <w:t xml:space="preserve">here are not enough resources available to both teachers and students. </w:t>
-      </w:r>
-      <w:r>
-        <w:rPr>
-          <w:rFonts w:ascii="Times New Roman" w:hAnsi="Times New Roman" w:cs="Times New Roman"/>
-          <w:sz w:val="24"/>
-          <w:szCs w:val="24"/>
-        </w:rPr>
-        <w:t xml:space="preserve">Many students can not afford their own computer/laptop/smart phone and many of them don’t have personal </w:t>
-      </w:r>
-      <w:r>
-        <w:rPr>
-          <w:rFonts w:ascii="Times New Roman" w:hAnsi="Times New Roman" w:cs="Times New Roman"/>
-          <w:sz w:val="24"/>
-          <w:szCs w:val="24"/>
-        </w:rPr>
-        <w:t>Wi-Fi</w:t>
-      </w:r>
-      <w:r>
-        <w:rPr>
-          <w:rFonts w:ascii="Times New Roman" w:hAnsi="Times New Roman" w:cs="Times New Roman"/>
-          <w:sz w:val="24"/>
-          <w:szCs w:val="24"/>
-        </w:rPr>
-        <w:t xml:space="preserve"> or internet connection at their home.</w:t>
+        <w:t>Apart from,</w:t>
+      </w:r>
+      <w:r>
+        <w:rPr>
+          <w:rFonts w:ascii="Times New Roman" w:hAnsi="Times New Roman" w:cs="Times New Roman"/>
+          <w:sz w:val="24"/>
+          <w:szCs w:val="24"/>
+        </w:rPr>
+        <w:t xml:space="preserve"> there are still many teachers who don’t have enough knowledge about new technologies.</w:t>
       </w:r>
       <w:r>
         <w:rPr>
@@ -678,15 +2206,160 @@
           <w:sz w:val="24"/>
           <w:szCs w:val="24"/>
         </w:rPr>
-        <w:t>Apart from,</w:t>
-      </w:r>
-      <w:r>
-        <w:rPr>
-          <w:rFonts w:ascii="Times New Roman" w:hAnsi="Times New Roman" w:cs="Times New Roman"/>
-          <w:sz w:val="24"/>
-          <w:szCs w:val="24"/>
-        </w:rPr>
-        <w:t xml:space="preserve"> there are still many teachers who don’t have enough knowledge about new technologies.</w:t>
+        <w:t>A</w:t>
+      </w:r>
+      <w:r>
+        <w:rPr>
+          <w:rFonts w:ascii="Times New Roman" w:hAnsi="Times New Roman" w:cs="Times New Roman"/>
+          <w:sz w:val="24"/>
+          <w:szCs w:val="24"/>
+        </w:rPr>
+        <w:t xml:space="preserve"> fourth-year undergraduate student at </w:t>
+      </w:r>
+      <w:proofErr w:type="spellStart"/>
+      <w:r>
+        <w:rPr>
+          <w:rFonts w:ascii="Times New Roman" w:hAnsi="Times New Roman" w:cs="Times New Roman"/>
+          <w:sz w:val="24"/>
+          <w:szCs w:val="24"/>
+        </w:rPr>
+        <w:t>Rajshahi</w:t>
+      </w:r>
+      <w:proofErr w:type="spellEnd"/>
+      <w:r>
+        <w:rPr>
+          <w:rFonts w:ascii="Times New Roman" w:hAnsi="Times New Roman" w:cs="Times New Roman"/>
+          <w:sz w:val="24"/>
+          <w:szCs w:val="24"/>
+        </w:rPr>
+        <w:t xml:space="preserve"> University named </w:t>
+      </w:r>
+      <w:proofErr w:type="spellStart"/>
+      <w:r>
+        <w:rPr>
+          <w:rFonts w:ascii="Times New Roman" w:hAnsi="Times New Roman" w:cs="Times New Roman"/>
+          <w:sz w:val="24"/>
+          <w:szCs w:val="24"/>
+        </w:rPr>
+        <w:t>Sanjeeda</w:t>
+      </w:r>
+      <w:proofErr w:type="spellEnd"/>
+      <w:r>
+        <w:rPr>
+          <w:rFonts w:ascii="Times New Roman" w:hAnsi="Times New Roman" w:cs="Times New Roman"/>
+          <w:sz w:val="24"/>
+          <w:szCs w:val="24"/>
+        </w:rPr>
+        <w:t xml:space="preserve"> Prottasha</w:t>
+      </w:r>
+      <w:sdt>
+        <w:sdtPr>
+          <w:rPr>
+            <w:rFonts w:ascii="Times New Roman" w:hAnsi="Times New Roman" w:cs="Times New Roman"/>
+            <w:b/>
+            <w:bCs/>
+            <w:sz w:val="24"/>
+            <w:szCs w:val="24"/>
+          </w:rPr>
+          <w:id w:val="-408773732"/>
+          <w:citation/>
+        </w:sdtPr>
+        <w:sdtContent>
+          <w:r>
+            <w:rPr>
+              <w:rFonts w:ascii="Times New Roman" w:hAnsi="Times New Roman" w:cs="Times New Roman"/>
+              <w:b/>
+              <w:bCs/>
+              <w:sz w:val="24"/>
+              <w:szCs w:val="24"/>
+            </w:rPr>
+            <w:fldChar w:fldCharType="begin"/>
+          </w:r>
+          <w:r>
+            <w:rPr>
+              <w:rFonts w:ascii="Times New Roman" w:hAnsi="Times New Roman" w:cs="Times New Roman"/>
+              <w:b/>
+              <w:bCs/>
+              <w:sz w:val="24"/>
+              <w:szCs w:val="24"/>
+            </w:rPr>
+            <w:instrText xml:space="preserve"> CITATION Ras21 \l 1033 </w:instrText>
+          </w:r>
+          <w:r>
+            <w:rPr>
+              <w:rFonts w:ascii="Times New Roman" w:hAnsi="Times New Roman" w:cs="Times New Roman"/>
+              <w:b/>
+              <w:bCs/>
+              <w:sz w:val="24"/>
+              <w:szCs w:val="24"/>
+            </w:rPr>
+            <w:fldChar w:fldCharType="separate"/>
+          </w:r>
+          <w:r>
+            <w:rPr>
+              <w:rFonts w:ascii="Times New Roman" w:hAnsi="Times New Roman" w:cs="Times New Roman"/>
+              <w:b/>
+              <w:bCs/>
+              <w:noProof/>
+              <w:sz w:val="24"/>
+              <w:szCs w:val="24"/>
+            </w:rPr>
+            <w:t xml:space="preserve"> </w:t>
+          </w:r>
+          <w:r>
+            <w:rPr>
+              <w:rFonts w:ascii="Times New Roman" w:hAnsi="Times New Roman" w:cs="Times New Roman"/>
+              <w:noProof/>
+              <w:sz w:val="24"/>
+              <w:szCs w:val="24"/>
+            </w:rPr>
+            <w:t>[5]</w:t>
+          </w:r>
+          <w:r>
+            <w:rPr>
+              <w:rFonts w:ascii="Times New Roman" w:hAnsi="Times New Roman" w:cs="Times New Roman"/>
+              <w:b/>
+              <w:bCs/>
+              <w:sz w:val="24"/>
+              <w:szCs w:val="24"/>
+            </w:rPr>
+            <w:fldChar w:fldCharType="end"/>
+          </w:r>
+        </w:sdtContent>
+      </w:sdt>
+      <w:r>
+        <w:rPr>
+          <w:rFonts w:ascii="Times New Roman" w:hAnsi="Times New Roman" w:cs="Times New Roman"/>
+          <w:b/>
+          <w:bCs/>
+          <w:sz w:val="24"/>
+          <w:szCs w:val="24"/>
+        </w:rPr>
+        <w:t>,</w:t>
+      </w:r>
+      <w:r>
+        <w:rPr>
+          <w:rFonts w:ascii="Times New Roman" w:hAnsi="Times New Roman" w:cs="Times New Roman"/>
+          <w:sz w:val="24"/>
+          <w:szCs w:val="24"/>
+        </w:rPr>
+        <w:t xml:space="preserve"> have shared her opinion about online classes.</w:t>
+      </w:r>
+      <w:r>
+        <w:rPr>
+          <w:rFonts w:ascii="Times New Roman" w:hAnsi="Times New Roman" w:cs="Times New Roman"/>
+          <w:sz w:val="24"/>
+          <w:szCs w:val="24"/>
+        </w:rPr>
+        <w:t xml:space="preserve"> She has shared that many of her classmates are not attending online classes because their respective departments are not cooperating with them.</w:t>
+      </w:r>
+      <w:r>
+        <w:rPr>
+          <w:rFonts w:ascii="Times New Roman" w:hAnsi="Times New Roman" w:cs="Times New Roman"/>
+          <w:sz w:val="24"/>
+          <w:szCs w:val="24"/>
+        </w:rPr>
+        <w:t xml:space="preserve"> Several departments, for example, have postponed online sessions due to an unwillingness to continue lectures without issuing examinations.</w:t>
       </w:r>
       <w:r>
         <w:rPr>
@@ -699,16 +2372,168 @@
       <w:r>
         <w:rPr>
           <w:rFonts w:ascii="Times New Roman" w:hAnsi="Times New Roman" w:cs="Times New Roman"/>
-        </w:rPr>
-        <w:t>A</w:t>
-      </w:r>
-      <w:r>
-        <w:rPr>
-          <w:rFonts w:ascii="Times New Roman" w:hAnsi="Times New Roman" w:cs="Times New Roman"/>
-        </w:rPr>
-        <w:t xml:space="preserve"> fourth-year undergraduate student at Rajshahi University named Sanjeeda Prottasha, have shared her opinion about online classes.</w:t>
-      </w:r>
-      <w:r>
+          <w:sz w:val="24"/>
+          <w:szCs w:val="24"/>
+        </w:rPr>
+        <w:t xml:space="preserve">On the other hand, </w:t>
+      </w:r>
+      <w:r>
+        <w:rPr>
+          <w:rFonts w:ascii="Times New Roman" w:hAnsi="Times New Roman" w:cs="Times New Roman"/>
+          <w:sz w:val="24"/>
+          <w:szCs w:val="24"/>
+        </w:rPr>
+        <w:t>d</w:t>
+      </w:r>
+      <w:r>
+        <w:rPr>
+          <w:rFonts w:ascii="Times New Roman" w:hAnsi="Times New Roman" w:cs="Times New Roman"/>
+          <w:sz w:val="24"/>
+          <w:szCs w:val="24"/>
+        </w:rPr>
+        <w:t>espite students demand</w:t>
+      </w:r>
+      <w:r>
+        <w:rPr>
+          <w:rFonts w:ascii="Times New Roman" w:hAnsi="Times New Roman" w:cs="Times New Roman"/>
+          <w:sz w:val="24"/>
+          <w:szCs w:val="24"/>
+        </w:rPr>
+        <w:t>ing</w:t>
+      </w:r>
+      <w:r>
+        <w:rPr>
+          <w:rFonts w:ascii="Times New Roman" w:hAnsi="Times New Roman" w:cs="Times New Roman"/>
+          <w:sz w:val="24"/>
+          <w:szCs w:val="24"/>
+        </w:rPr>
+        <w:t xml:space="preserve"> for online classes to be implemented, departmental administrators are ignoring them.</w:t>
+      </w:r>
+      <w:r>
+        <w:rPr>
+          <w:rFonts w:ascii="Times New Roman" w:hAnsi="Times New Roman" w:cs="Times New Roman"/>
+          <w:sz w:val="24"/>
+          <w:szCs w:val="24"/>
+        </w:rPr>
+        <w:t xml:space="preserve"> While many private universities offer recorded lectures and pre-planned tasks to help students</w:t>
+      </w:r>
+      <w:sdt>
+        <w:sdtPr>
+          <w:rPr>
+            <w:rFonts w:ascii="Times New Roman" w:hAnsi="Times New Roman" w:cs="Times New Roman"/>
+            <w:b/>
+            <w:bCs/>
+            <w:sz w:val="24"/>
+            <w:szCs w:val="24"/>
+          </w:rPr>
+          <w:id w:val="-1285731330"/>
+          <w:citation/>
+        </w:sdtPr>
+        <w:sdtContent>
+          <w:r>
+            <w:rPr>
+              <w:rFonts w:ascii="Times New Roman" w:hAnsi="Times New Roman" w:cs="Times New Roman"/>
+              <w:b/>
+              <w:bCs/>
+              <w:sz w:val="24"/>
+              <w:szCs w:val="24"/>
+            </w:rPr>
+            <w:fldChar w:fldCharType="begin"/>
+          </w:r>
+          <w:r>
+            <w:rPr>
+              <w:rFonts w:ascii="Times New Roman" w:hAnsi="Times New Roman" w:cs="Times New Roman"/>
+              <w:b/>
+              <w:bCs/>
+              <w:sz w:val="24"/>
+              <w:szCs w:val="24"/>
+            </w:rPr>
+            <w:instrText xml:space="preserve"> CITATION Ras21 \l 1033 </w:instrText>
+          </w:r>
+          <w:r>
+            <w:rPr>
+              <w:rFonts w:ascii="Times New Roman" w:hAnsi="Times New Roman" w:cs="Times New Roman"/>
+              <w:b/>
+              <w:bCs/>
+              <w:sz w:val="24"/>
+              <w:szCs w:val="24"/>
+            </w:rPr>
+            <w:fldChar w:fldCharType="separate"/>
+          </w:r>
+          <w:r>
+            <w:rPr>
+              <w:rFonts w:ascii="Times New Roman" w:hAnsi="Times New Roman" w:cs="Times New Roman"/>
+              <w:b/>
+              <w:bCs/>
+              <w:noProof/>
+              <w:sz w:val="24"/>
+              <w:szCs w:val="24"/>
+            </w:rPr>
+            <w:t xml:space="preserve"> </w:t>
+          </w:r>
+          <w:r>
+            <w:rPr>
+              <w:rFonts w:ascii="Times New Roman" w:hAnsi="Times New Roman" w:cs="Times New Roman"/>
+              <w:noProof/>
+              <w:sz w:val="24"/>
+              <w:szCs w:val="24"/>
+            </w:rPr>
+            <w:t>[5]</w:t>
+          </w:r>
+          <w:r>
+            <w:rPr>
+              <w:rFonts w:ascii="Times New Roman" w:hAnsi="Times New Roman" w:cs="Times New Roman"/>
+              <w:b/>
+              <w:bCs/>
+              <w:sz w:val="24"/>
+              <w:szCs w:val="24"/>
+            </w:rPr>
+            <w:fldChar w:fldCharType="end"/>
+          </w:r>
+        </w:sdtContent>
+      </w:sdt>
+      <w:r>
+        <w:rPr>
+          <w:rFonts w:ascii="Times New Roman" w:hAnsi="Times New Roman" w:cs="Times New Roman"/>
+          <w:b/>
+          <w:bCs/>
+          <w:sz w:val="24"/>
+          <w:szCs w:val="24"/>
+        </w:rPr>
+        <w:t>,</w:t>
+      </w:r>
+      <w:r>
+        <w:rPr>
+          <w:rFonts w:ascii="Times New Roman" w:hAnsi="Times New Roman" w:cs="Times New Roman"/>
+          <w:sz w:val="24"/>
+          <w:szCs w:val="24"/>
+        </w:rPr>
+        <w:t xml:space="preserve"> public universities are </w:t>
+      </w:r>
+      <w:proofErr w:type="gramStart"/>
+      <w:r>
+        <w:rPr>
+          <w:rFonts w:ascii="Times New Roman" w:hAnsi="Times New Roman" w:cs="Times New Roman"/>
+          <w:sz w:val="24"/>
+          <w:szCs w:val="24"/>
+        </w:rPr>
+        <w:t>lagging behind</w:t>
+      </w:r>
+      <w:proofErr w:type="gramEnd"/>
+      <w:r>
+        <w:rPr>
+          <w:rFonts w:ascii="Times New Roman" w:hAnsi="Times New Roman" w:cs="Times New Roman"/>
+          <w:sz w:val="24"/>
+          <w:szCs w:val="24"/>
+        </w:rPr>
+        <w:t>. Final examinations have been postponed, causing session jams for most public university students.</w:t>
+      </w:r>
+      <w:r>
+        <w:rPr>
+          <w:rFonts w:ascii="Times New Roman" w:hAnsi="Times New Roman" w:cs="Times New Roman"/>
+          <w:sz w:val="24"/>
+          <w:szCs w:val="24"/>
+        </w:rPr>
         <w:t xml:space="preserve"> </w:t>
       </w:r>
       <w:r>
@@ -717,7 +2542,15 @@
           <w:sz w:val="24"/>
           <w:szCs w:val="24"/>
         </w:rPr>
-        <w:t>She has shared that many of her classmates are not attending online classes because their respective departments are not cooperating with them.</w:t>
+        <w:t xml:space="preserve">Both SSC and HSC exam have been postponed due to the difficulty in arranging exams for COVID-19. </w:t>
+      </w:r>
+      <w:r>
+        <w:rPr>
+          <w:rFonts w:ascii="Times New Roman" w:hAnsi="Times New Roman" w:cs="Times New Roman"/>
+          <w:sz w:val="24"/>
+          <w:szCs w:val="24"/>
+        </w:rPr>
+        <w:t>This has created significant challenges to students' educational development at important times in their careers.</w:t>
       </w:r>
       <w:r>
         <w:rPr>
@@ -733,7 +2566,132 @@
           <w:sz w:val="24"/>
           <w:szCs w:val="24"/>
         </w:rPr>
-        <w:t>Several departments, for example, have postponed online sessions due to an unwillingness to continue lectures without issuing examinations.</w:t>
+        <w:t xml:space="preserve">For example, in 2020, the higher secondary certificate examinations (HSC) </w:t>
+      </w:r>
+      <w:r>
+        <w:rPr>
+          <w:rFonts w:ascii="Times New Roman" w:hAnsi="Times New Roman" w:cs="Times New Roman"/>
+          <w:sz w:val="24"/>
+          <w:szCs w:val="24"/>
+        </w:rPr>
+        <w:t>were not</w:t>
+      </w:r>
+      <w:r>
+        <w:rPr>
+          <w:rFonts w:ascii="Times New Roman" w:hAnsi="Times New Roman" w:cs="Times New Roman"/>
+          <w:sz w:val="24"/>
+          <w:szCs w:val="24"/>
+        </w:rPr>
+        <w:t xml:space="preserve"> conducted</w:t>
+      </w:r>
+      <w:sdt>
+        <w:sdtPr>
+          <w:rPr>
+            <w:rFonts w:ascii="Times New Roman" w:hAnsi="Times New Roman" w:cs="Times New Roman"/>
+            <w:b/>
+            <w:bCs/>
+            <w:sz w:val="24"/>
+            <w:szCs w:val="24"/>
+          </w:rPr>
+          <w:id w:val="-1622210442"/>
+          <w:citation/>
+        </w:sdtPr>
+        <w:sdtContent>
+          <w:r>
+            <w:rPr>
+              <w:rFonts w:ascii="Times New Roman" w:hAnsi="Times New Roman" w:cs="Times New Roman"/>
+              <w:b/>
+              <w:bCs/>
+              <w:sz w:val="24"/>
+              <w:szCs w:val="24"/>
+            </w:rPr>
+            <w:fldChar w:fldCharType="begin"/>
+          </w:r>
+          <w:r>
+            <w:rPr>
+              <w:rFonts w:ascii="Times New Roman" w:hAnsi="Times New Roman" w:cs="Times New Roman"/>
+              <w:b/>
+              <w:bCs/>
+              <w:sz w:val="24"/>
+              <w:szCs w:val="24"/>
+            </w:rPr>
+            <w:instrText xml:space="preserve"> CITATION Sha17 \l 1033 </w:instrText>
+          </w:r>
+          <w:r>
+            <w:rPr>
+              <w:rFonts w:ascii="Times New Roman" w:hAnsi="Times New Roman" w:cs="Times New Roman"/>
+              <w:b/>
+              <w:bCs/>
+              <w:sz w:val="24"/>
+              <w:szCs w:val="24"/>
+            </w:rPr>
+            <w:fldChar w:fldCharType="separate"/>
+          </w:r>
+          <w:r>
+            <w:rPr>
+              <w:rFonts w:ascii="Times New Roman" w:hAnsi="Times New Roman" w:cs="Times New Roman"/>
+              <w:b/>
+              <w:bCs/>
+              <w:noProof/>
+              <w:sz w:val="24"/>
+              <w:szCs w:val="24"/>
+            </w:rPr>
+            <w:t xml:space="preserve"> </w:t>
+          </w:r>
+          <w:r>
+            <w:rPr>
+              <w:rFonts w:ascii="Times New Roman" w:hAnsi="Times New Roman" w:cs="Times New Roman"/>
+              <w:noProof/>
+              <w:sz w:val="24"/>
+              <w:szCs w:val="24"/>
+            </w:rPr>
+            <w:t>[3]</w:t>
+          </w:r>
+          <w:r>
+            <w:rPr>
+              <w:rFonts w:ascii="Times New Roman" w:hAnsi="Times New Roman" w:cs="Times New Roman"/>
+              <w:b/>
+              <w:bCs/>
+              <w:sz w:val="24"/>
+              <w:szCs w:val="24"/>
+            </w:rPr>
+            <w:fldChar w:fldCharType="end"/>
+          </w:r>
+        </w:sdtContent>
+      </w:sdt>
+      <w:r>
+        <w:rPr>
+          <w:rFonts w:ascii="Times New Roman" w:hAnsi="Times New Roman" w:cs="Times New Roman"/>
+          <w:b/>
+          <w:bCs/>
+          <w:sz w:val="24"/>
+          <w:szCs w:val="24"/>
+        </w:rPr>
+        <w:t>,</w:t>
+      </w:r>
+      <w:r>
+        <w:rPr>
+          <w:rFonts w:ascii="Times New Roman" w:hAnsi="Times New Roman" w:cs="Times New Roman"/>
+          <w:sz w:val="24"/>
+          <w:szCs w:val="24"/>
+        </w:rPr>
+        <w:t xml:space="preserve"> and </w:t>
+      </w:r>
+      <w:r>
+        <w:rPr>
+          <w:rFonts w:ascii="Times New Roman" w:hAnsi="Times New Roman" w:cs="Times New Roman"/>
+          <w:sz w:val="24"/>
+          <w:szCs w:val="24"/>
+        </w:rPr>
+        <w:t xml:space="preserve">it was decided that </w:t>
+      </w:r>
+      <w:r>
+        <w:rPr>
+          <w:rFonts w:ascii="Times New Roman" w:hAnsi="Times New Roman" w:cs="Times New Roman"/>
+          <w:sz w:val="24"/>
+          <w:szCs w:val="24"/>
+        </w:rPr>
+        <w:t>students would apply for university entrance based on their secondary school (Secondary School Certificate) and eighth grade (Junior School Certificate) results.</w:t>
       </w:r>
       <w:r>
         <w:rPr>
@@ -743,45 +2701,24 @@
         </w:rPr>
         <w:t xml:space="preserve"> </w:t>
       </w:r>
-      <w:r>
-        <w:rPr>
-          <w:rFonts w:ascii="Times New Roman" w:hAnsi="Times New Roman" w:cs="Times New Roman"/>
-          <w:sz w:val="24"/>
-          <w:szCs w:val="24"/>
-        </w:rPr>
-        <w:t xml:space="preserve">On the other hand, </w:t>
-      </w:r>
-      <w:r>
-        <w:rPr>
-          <w:rFonts w:ascii="Times New Roman" w:hAnsi="Times New Roman" w:cs="Times New Roman"/>
-          <w:sz w:val="24"/>
-          <w:szCs w:val="24"/>
-        </w:rPr>
-        <w:t>d</w:t>
-      </w:r>
-      <w:r>
-        <w:rPr>
-          <w:rFonts w:ascii="Times New Roman" w:hAnsi="Times New Roman" w:cs="Times New Roman"/>
-          <w:sz w:val="24"/>
-          <w:szCs w:val="24"/>
-        </w:rPr>
-        <w:t>espite students demand</w:t>
-      </w:r>
-      <w:r>
-        <w:rPr>
-          <w:rFonts w:ascii="Times New Roman" w:hAnsi="Times New Roman" w:cs="Times New Roman"/>
-          <w:sz w:val="24"/>
-          <w:szCs w:val="24"/>
-        </w:rPr>
-        <w:t>ing</w:t>
-      </w:r>
-      <w:r>
-        <w:rPr>
-          <w:rFonts w:ascii="Times New Roman" w:hAnsi="Times New Roman" w:cs="Times New Roman"/>
-          <w:sz w:val="24"/>
-          <w:szCs w:val="24"/>
-        </w:rPr>
-        <w:t xml:space="preserve"> for online classes to be implemented, departmental administrators are ignoring them.</w:t>
+    </w:p>
+    <w:p>
+      <w:pPr>
+        <w:spacing w:before="120" w:after="120" w:line="360" w:lineRule="auto"/>
+        <w:jc w:val="both"/>
+        <w:rPr>
+          <w:rFonts w:ascii="Times New Roman" w:hAnsi="Times New Roman" w:cs="Times New Roman"/>
+          <w:sz w:val="24"/>
+          <w:szCs w:val="24"/>
+        </w:rPr>
+      </w:pPr>
+      <w:r>
+        <w:rPr>
+          <w:rFonts w:ascii="Times New Roman" w:hAnsi="Times New Roman" w:cs="Times New Roman"/>
+          <w:sz w:val="24"/>
+          <w:szCs w:val="24"/>
+        </w:rPr>
+        <w:t>According to a World Vision research, 44 percent of junior-level students were concerned that they would be unable to return to classes once school activities began.</w:t>
       </w:r>
       <w:r>
         <w:rPr>
@@ -797,31 +2734,78 @@
           <w:sz w:val="24"/>
           <w:szCs w:val="24"/>
         </w:rPr>
-        <w:t xml:space="preserve">While many private universities offer recorded lectures and pre-planned tasks to help students, public universities are </w:t>
-      </w:r>
-      <w:r>
-        <w:rPr>
-          <w:rFonts w:ascii="Times New Roman" w:hAnsi="Times New Roman" w:cs="Times New Roman"/>
-          <w:sz w:val="24"/>
-          <w:szCs w:val="24"/>
-        </w:rPr>
-        <w:t>lagging</w:t>
-      </w:r>
-      <w:r>
-        <w:rPr>
-          <w:rFonts w:ascii="Times New Roman" w:hAnsi="Times New Roman" w:cs="Times New Roman"/>
-          <w:sz w:val="24"/>
-          <w:szCs w:val="24"/>
-        </w:rPr>
-        <w:t xml:space="preserve"> behind</w:t>
-      </w:r>
-      <w:r>
-        <w:rPr>
-          <w:rFonts w:ascii="Times New Roman" w:hAnsi="Times New Roman" w:cs="Times New Roman"/>
-          <w:sz w:val="24"/>
-          <w:szCs w:val="24"/>
-        </w:rPr>
-        <w:t>. Final examinations have been postponed, causing session jams for most public university students.</w:t>
+        <w:t>According to another study performed by the Stromme Foundation Bangladesh, young girls are more likely to become victims of child marriage</w:t>
+      </w:r>
+      <w:sdt>
+        <w:sdtPr>
+          <w:rPr>
+            <w:rFonts w:ascii="Times New Roman" w:hAnsi="Times New Roman" w:cs="Times New Roman"/>
+            <w:sz w:val="24"/>
+            <w:szCs w:val="24"/>
+          </w:rPr>
+          <w:id w:val="1824391245"/>
+          <w:citation/>
+        </w:sdtPr>
+        <w:sdtContent>
+          <w:r>
+            <w:rPr>
+              <w:rFonts w:ascii="Times New Roman" w:hAnsi="Times New Roman" w:cs="Times New Roman"/>
+              <w:sz w:val="24"/>
+              <w:szCs w:val="24"/>
+            </w:rPr>
+            <w:fldChar w:fldCharType="begin"/>
+          </w:r>
+          <w:r>
+            <w:rPr>
+              <w:rFonts w:ascii="Times New Roman" w:hAnsi="Times New Roman" w:cs="Times New Roman"/>
+              <w:sz w:val="24"/>
+              <w:szCs w:val="24"/>
+            </w:rPr>
+            <w:instrText xml:space="preserve"> CITATION Tri21 \l 1033 </w:instrText>
+          </w:r>
+          <w:r>
+            <w:rPr>
+              <w:rFonts w:ascii="Times New Roman" w:hAnsi="Times New Roman" w:cs="Times New Roman"/>
+              <w:sz w:val="24"/>
+              <w:szCs w:val="24"/>
+            </w:rPr>
+            <w:fldChar w:fldCharType="separate"/>
+          </w:r>
+          <w:r>
+            <w:rPr>
+              <w:rFonts w:ascii="Times New Roman" w:hAnsi="Times New Roman" w:cs="Times New Roman"/>
+              <w:noProof/>
+              <w:sz w:val="24"/>
+              <w:szCs w:val="24"/>
+            </w:rPr>
+            <w:t xml:space="preserve"> </w:t>
+          </w:r>
+          <w:r>
+            <w:rPr>
+              <w:rFonts w:ascii="Times New Roman" w:hAnsi="Times New Roman" w:cs="Times New Roman"/>
+              <w:noProof/>
+              <w:sz w:val="24"/>
+              <w:szCs w:val="24"/>
+            </w:rPr>
+            <w:t>[4]</w:t>
+          </w:r>
+          <w:r>
+            <w:rPr>
+              <w:rFonts w:ascii="Times New Roman" w:hAnsi="Times New Roman" w:cs="Times New Roman"/>
+              <w:sz w:val="24"/>
+              <w:szCs w:val="24"/>
+            </w:rPr>
+            <w:fldChar w:fldCharType="end"/>
+          </w:r>
+        </w:sdtContent>
+      </w:sdt>
+      <w:r>
+        <w:rPr>
+          <w:rFonts w:ascii="Times New Roman" w:hAnsi="Times New Roman" w:cs="Times New Roman"/>
+          <w:sz w:val="24"/>
+          <w:szCs w:val="24"/>
+        </w:rPr>
+        <w:t>.</w:t>
       </w:r>
       <w:r>
         <w:rPr>
@@ -837,32 +2821,54 @@
           <w:sz w:val="24"/>
           <w:szCs w:val="24"/>
         </w:rPr>
-        <w:t xml:space="preserve">Both SSC and HSC exam have been postponed due to the difficulty in arranging exams for COVID-19. </w:t>
-      </w:r>
-      <w:r>
-        <w:rPr>
-          <w:rFonts w:ascii="Times New Roman" w:hAnsi="Times New Roman" w:cs="Times New Roman"/>
-          <w:sz w:val="24"/>
-          <w:szCs w:val="24"/>
-        </w:rPr>
-        <w:t xml:space="preserve">This has created significant </w:t>
-      </w:r>
-      <w:r>
-        <w:rPr>
-          <w:rFonts w:ascii="Times New Roman" w:hAnsi="Times New Roman" w:cs="Times New Roman"/>
-          <w:sz w:val="24"/>
-          <w:szCs w:val="24"/>
-        </w:rPr>
-        <w:t>challenges</w:t>
-      </w:r>
-      <w:r>
-        <w:rPr>
-          <w:rFonts w:ascii="Times New Roman" w:hAnsi="Times New Roman" w:cs="Times New Roman"/>
-          <w:sz w:val="24"/>
-          <w:szCs w:val="24"/>
-        </w:rPr>
-        <w:t xml:space="preserve"> to students' educational development at </w:t>
-      </w:r>
+        <w:t>According to a World Vision 2021 survey, 55 percent of children were unhappy with their home life, and 40 percent of youngsters suffered from hunger during this time since their parents' income had reduced.</w:t>
+      </w:r>
+    </w:p>
+    <w:p>
+      <w:pPr>
+        <w:spacing w:before="120" w:after="120" w:line="360" w:lineRule="auto"/>
+        <w:jc w:val="both"/>
+        <w:rPr>
+          <w:rFonts w:ascii="Times New Roman" w:hAnsi="Times New Roman" w:cs="Times New Roman"/>
+          <w:sz w:val="24"/>
+          <w:szCs w:val="24"/>
+        </w:rPr>
+      </w:pPr>
+      <w:r>
+        <w:rPr>
+          <w:rFonts w:ascii="Times New Roman" w:hAnsi="Times New Roman" w:cs="Times New Roman"/>
+          <w:sz w:val="24"/>
+          <w:szCs w:val="24"/>
+        </w:rPr>
+        <w:t>Apart from school dropouts and child marriages, children have mostly suffered from mental health issues since they have never been confined inside their homes for such a long period of time throughout their lives.</w:t>
+      </w:r>
+      <w:r>
+        <w:rPr>
+          <w:rFonts w:ascii="Times New Roman" w:hAnsi="Times New Roman" w:cs="Times New Roman"/>
+          <w:sz w:val="24"/>
+          <w:szCs w:val="24"/>
+        </w:rPr>
+        <w:t xml:space="preserve"> </w:t>
+      </w:r>
+      <w:r>
+        <w:rPr>
+          <w:rFonts w:ascii="Times New Roman" w:hAnsi="Times New Roman" w:cs="Times New Roman"/>
+          <w:sz w:val="24"/>
+          <w:szCs w:val="24"/>
+        </w:rPr>
+        <w:t>They are also deprived of the opportunity to play with their friends and classmates.</w:t>
+      </w:r>
+    </w:p>
+    <w:p>
+      <w:pPr>
+        <w:spacing w:before="120" w:after="120" w:line="360" w:lineRule="auto"/>
+        <w:jc w:val="both"/>
+        <w:rPr>
+          <w:rFonts w:ascii="Times New Roman" w:hAnsi="Times New Roman" w:cs="Times New Roman"/>
+          <w:sz w:val="24"/>
+          <w:szCs w:val="24"/>
+        </w:rPr>
+      </w:pPr>
       <w:r>
         <w:rPr>
           <w:rFonts w:ascii="Times New Roman" w:hAnsi="Times New Roman" w:cs="Times New Roman"/>
@@ -870,7 +2876,154 @@
           <w:szCs w:val="24"/>
         </w:rPr>
         <w:lastRenderedPageBreak/>
-        <w:t>important times in their careers.</w:t>
+        <w:t>B</w:t>
+      </w:r>
+      <w:r>
+        <w:rPr>
+          <w:rFonts w:ascii="Times New Roman" w:hAnsi="Times New Roman" w:cs="Times New Roman"/>
+          <w:sz w:val="24"/>
+          <w:szCs w:val="24"/>
+        </w:rPr>
+        <w:t xml:space="preserve">oth kids and instructors are facing in mental health </w:t>
+      </w:r>
+      <w:r>
+        <w:rPr>
+          <w:rFonts w:ascii="Times New Roman" w:hAnsi="Times New Roman" w:cs="Times New Roman"/>
+          <w:sz w:val="24"/>
+          <w:szCs w:val="24"/>
+        </w:rPr>
+        <w:t>issues</w:t>
+      </w:r>
+      <w:r>
+        <w:rPr>
+          <w:rFonts w:ascii="Times New Roman" w:hAnsi="Times New Roman" w:cs="Times New Roman"/>
+          <w:sz w:val="24"/>
+          <w:szCs w:val="24"/>
+        </w:rPr>
+        <w:t xml:space="preserve">, as well as back pain, obesity, and headaches, </w:t>
+      </w:r>
+      <w:r>
+        <w:rPr>
+          <w:rFonts w:ascii="Times New Roman" w:hAnsi="Times New Roman" w:cs="Times New Roman"/>
+          <w:sz w:val="24"/>
+          <w:szCs w:val="24"/>
+        </w:rPr>
+        <w:t>with</w:t>
+      </w:r>
+      <w:r>
+        <w:rPr>
+          <w:rFonts w:ascii="Times New Roman" w:hAnsi="Times New Roman" w:cs="Times New Roman"/>
+          <w:sz w:val="24"/>
+          <w:szCs w:val="24"/>
+        </w:rPr>
+        <w:t xml:space="preserve"> other illnesses.</w:t>
+      </w:r>
+      <w:r>
+        <w:rPr>
+          <w:rFonts w:ascii="Times New Roman" w:hAnsi="Times New Roman" w:cs="Times New Roman"/>
+          <w:sz w:val="24"/>
+          <w:szCs w:val="24"/>
+        </w:rPr>
+        <w:t xml:space="preserve"> Dr Mahjabeen Haque, Director</w:t>
+      </w:r>
+      <w:sdt>
+        <w:sdtPr>
+          <w:rPr>
+            <w:rFonts w:ascii="Times New Roman" w:hAnsi="Times New Roman" w:cs="Times New Roman"/>
+            <w:b/>
+            <w:bCs/>
+            <w:sz w:val="24"/>
+            <w:szCs w:val="24"/>
+          </w:rPr>
+          <w:id w:val="630211925"/>
+          <w:citation/>
+        </w:sdtPr>
+        <w:sdtContent>
+          <w:r>
+            <w:rPr>
+              <w:rFonts w:ascii="Times New Roman" w:hAnsi="Times New Roman" w:cs="Times New Roman"/>
+              <w:b/>
+              <w:bCs/>
+              <w:sz w:val="24"/>
+              <w:szCs w:val="24"/>
+            </w:rPr>
+            <w:fldChar w:fldCharType="begin"/>
+          </w:r>
+          <w:r>
+            <w:rPr>
+              <w:rFonts w:ascii="Times New Roman" w:hAnsi="Times New Roman" w:cs="Times New Roman"/>
+              <w:b/>
+              <w:bCs/>
+              <w:sz w:val="24"/>
+              <w:szCs w:val="24"/>
+            </w:rPr>
+            <w:instrText xml:space="preserve"> CITATION Ras21 \l 1033 </w:instrText>
+          </w:r>
+          <w:r>
+            <w:rPr>
+              <w:rFonts w:ascii="Times New Roman" w:hAnsi="Times New Roman" w:cs="Times New Roman"/>
+              <w:b/>
+              <w:bCs/>
+              <w:sz w:val="24"/>
+              <w:szCs w:val="24"/>
+            </w:rPr>
+            <w:fldChar w:fldCharType="separate"/>
+          </w:r>
+          <w:r>
+            <w:rPr>
+              <w:rFonts w:ascii="Times New Roman" w:hAnsi="Times New Roman" w:cs="Times New Roman"/>
+              <w:b/>
+              <w:bCs/>
+              <w:noProof/>
+              <w:sz w:val="24"/>
+              <w:szCs w:val="24"/>
+            </w:rPr>
+            <w:t xml:space="preserve"> </w:t>
+          </w:r>
+          <w:r>
+            <w:rPr>
+              <w:rFonts w:ascii="Times New Roman" w:hAnsi="Times New Roman" w:cs="Times New Roman"/>
+              <w:noProof/>
+              <w:sz w:val="24"/>
+              <w:szCs w:val="24"/>
+            </w:rPr>
+            <w:t>[5]</w:t>
+          </w:r>
+          <w:r>
+            <w:rPr>
+              <w:rFonts w:ascii="Times New Roman" w:hAnsi="Times New Roman" w:cs="Times New Roman"/>
+              <w:b/>
+              <w:bCs/>
+              <w:sz w:val="24"/>
+              <w:szCs w:val="24"/>
+            </w:rPr>
+            <w:fldChar w:fldCharType="end"/>
+          </w:r>
+        </w:sdtContent>
+      </w:sdt>
+      <w:r>
+        <w:rPr>
+          <w:rFonts w:ascii="Times New Roman" w:hAnsi="Times New Roman" w:cs="Times New Roman"/>
+          <w:sz w:val="24"/>
+          <w:szCs w:val="24"/>
+        </w:rPr>
+        <w:t xml:space="preserve">, Student Counselling and Guidance Office, Dhaka </w:t>
+      </w:r>
+      <w:r>
+        <w:rPr>
+          <w:rFonts w:ascii="Times New Roman" w:hAnsi="Times New Roman" w:cs="Times New Roman"/>
+          <w:sz w:val="24"/>
+          <w:szCs w:val="24"/>
+        </w:rPr>
+        <w:t>University said</w:t>
+      </w:r>
+      <w:r>
+        <w:rPr>
+          <w:rFonts w:ascii="Times New Roman" w:hAnsi="Times New Roman" w:cs="Times New Roman"/>
+          <w:sz w:val="24"/>
+          <w:szCs w:val="24"/>
+        </w:rPr>
+        <w:t xml:space="preserve"> in her opinion that "Spending long hours in front of screens causes permanent neural changes in young kids, which leads to an addiction to electronic devices, and stifles their capability to judge between right and wrong".</w:t>
       </w:r>
       <w:r>
         <w:rPr>
@@ -879,150 +3032,6 @@
           <w:szCs w:val="24"/>
         </w:rPr>
         <w:t xml:space="preserve"> </w:t>
-      </w:r>
-      <w:r>
-        <w:rPr>
-          <w:rFonts w:ascii="Times New Roman" w:hAnsi="Times New Roman" w:cs="Times New Roman"/>
-          <w:sz w:val="24"/>
-          <w:szCs w:val="24"/>
-        </w:rPr>
-        <w:t xml:space="preserve">For example, in 2020, the higher secondary certificate examinations (HSC) </w:t>
-      </w:r>
-      <w:r>
-        <w:rPr>
-          <w:rFonts w:ascii="Times New Roman" w:hAnsi="Times New Roman" w:cs="Times New Roman"/>
-          <w:sz w:val="24"/>
-          <w:szCs w:val="24"/>
-        </w:rPr>
-        <w:t>were not</w:t>
-      </w:r>
-      <w:r>
-        <w:rPr>
-          <w:rFonts w:ascii="Times New Roman" w:hAnsi="Times New Roman" w:cs="Times New Roman"/>
-          <w:sz w:val="24"/>
-          <w:szCs w:val="24"/>
-        </w:rPr>
-        <w:t xml:space="preserve"> conducted, and </w:t>
-      </w:r>
-      <w:r>
-        <w:rPr>
-          <w:rFonts w:ascii="Times New Roman" w:hAnsi="Times New Roman" w:cs="Times New Roman"/>
-          <w:sz w:val="24"/>
-          <w:szCs w:val="24"/>
-        </w:rPr>
-        <w:t xml:space="preserve">it was decided that </w:t>
-      </w:r>
-      <w:r>
-        <w:rPr>
-          <w:rFonts w:ascii="Times New Roman" w:hAnsi="Times New Roman" w:cs="Times New Roman"/>
-          <w:sz w:val="24"/>
-          <w:szCs w:val="24"/>
-        </w:rPr>
-        <w:t>students would apply for university entrance based on their secondary school (Secondary School Certificate) and eighth grade (Junior School Certificate) results.</w:t>
-      </w:r>
-      <w:r>
-        <w:rPr>
-          <w:rFonts w:ascii="Times New Roman" w:hAnsi="Times New Roman" w:cs="Times New Roman"/>
-          <w:sz w:val="24"/>
-          <w:szCs w:val="24"/>
-        </w:rPr>
-        <w:t xml:space="preserve"> </w:t>
-      </w:r>
-      <w:r>
-        <w:rPr>
-          <w:rFonts w:ascii="Times New Roman" w:hAnsi="Times New Roman" w:cs="Times New Roman"/>
-          <w:sz w:val="24"/>
-          <w:szCs w:val="24"/>
-        </w:rPr>
-        <w:t>Other than these problems, b</w:t>
-      </w:r>
-      <w:r>
-        <w:rPr>
-          <w:rFonts w:ascii="Times New Roman" w:hAnsi="Times New Roman" w:cs="Times New Roman"/>
-          <w:sz w:val="24"/>
-          <w:szCs w:val="24"/>
-        </w:rPr>
-        <w:t xml:space="preserve">oth kids and instructors are </w:t>
-      </w:r>
-      <w:r>
-        <w:rPr>
-          <w:rFonts w:ascii="Times New Roman" w:hAnsi="Times New Roman" w:cs="Times New Roman"/>
-          <w:sz w:val="24"/>
-          <w:szCs w:val="24"/>
-        </w:rPr>
-        <w:t>facing</w:t>
-      </w:r>
-      <w:r>
-        <w:rPr>
-          <w:rFonts w:ascii="Times New Roman" w:hAnsi="Times New Roman" w:cs="Times New Roman"/>
-          <w:sz w:val="24"/>
-          <w:szCs w:val="24"/>
-        </w:rPr>
-        <w:t xml:space="preserve"> in mental health </w:t>
-      </w:r>
-      <w:r>
-        <w:rPr>
-          <w:rFonts w:ascii="Times New Roman" w:hAnsi="Times New Roman" w:cs="Times New Roman"/>
-          <w:sz w:val="24"/>
-          <w:szCs w:val="24"/>
-        </w:rPr>
-        <w:t>issues</w:t>
-      </w:r>
-      <w:r>
-        <w:rPr>
-          <w:rFonts w:ascii="Times New Roman" w:hAnsi="Times New Roman" w:cs="Times New Roman"/>
-          <w:sz w:val="24"/>
-          <w:szCs w:val="24"/>
-        </w:rPr>
-        <w:t xml:space="preserve">, as well as back pain, obesity, and headaches, </w:t>
-      </w:r>
-      <w:r>
-        <w:rPr>
-          <w:rFonts w:ascii="Times New Roman" w:hAnsi="Times New Roman" w:cs="Times New Roman"/>
-          <w:sz w:val="24"/>
-          <w:szCs w:val="24"/>
-        </w:rPr>
-        <w:t>with</w:t>
-      </w:r>
-      <w:r>
-        <w:rPr>
-          <w:rFonts w:ascii="Times New Roman" w:hAnsi="Times New Roman" w:cs="Times New Roman"/>
-          <w:sz w:val="24"/>
-          <w:szCs w:val="24"/>
-        </w:rPr>
-        <w:t xml:space="preserve"> other illnesses.</w:t>
-      </w:r>
-      <w:r>
-        <w:rPr>
-          <w:rFonts w:ascii="Times New Roman" w:hAnsi="Times New Roman" w:cs="Times New Roman"/>
-          <w:sz w:val="24"/>
-          <w:szCs w:val="24"/>
-        </w:rPr>
-        <w:t xml:space="preserve"> </w:t>
-      </w:r>
-      <w:r>
-        <w:rPr>
-          <w:rFonts w:ascii="Times New Roman" w:hAnsi="Times New Roman" w:cs="Times New Roman"/>
-          <w:sz w:val="24"/>
-          <w:szCs w:val="24"/>
-        </w:rPr>
-        <w:t xml:space="preserve">Dr Mahjabeen Haque, Director, Student Counselling and Guidance Office, Dhaka </w:t>
-      </w:r>
-      <w:r>
-        <w:rPr>
-          <w:rFonts w:ascii="Times New Roman" w:hAnsi="Times New Roman" w:cs="Times New Roman"/>
-          <w:sz w:val="24"/>
-          <w:szCs w:val="24"/>
-        </w:rPr>
-        <w:t>University said</w:t>
-      </w:r>
-      <w:r>
-        <w:rPr>
-          <w:rFonts w:ascii="Times New Roman" w:hAnsi="Times New Roman" w:cs="Times New Roman"/>
-          <w:sz w:val="24"/>
-          <w:szCs w:val="24"/>
-        </w:rPr>
-        <w:t xml:space="preserve"> in her opinion that "Spending long hours in front of screens causes permanent neural changes in young kids, which leads to an addiction to electronic devices, and stifles their capability to judge between right and wrong".</w:t>
       </w:r>
     </w:p>
     <w:p>
@@ -1037,6 +3046,7 @@
       </w:pPr>
       <w:r>
         <w:rPr>
+          <w:rFonts w:ascii="Times New Roman" w:hAnsi="Times New Roman" w:cs="Times New Roman"/>
           <w:noProof/>
         </w:rPr>
         <w:drawing>
@@ -1055,7 +3065,7 @@
                     <pic:cNvPicPr/>
                   </pic:nvPicPr>
                   <pic:blipFill>
-                    <a:blip r:embed="rId5"/>
+                    <a:blip r:embed="rId6"/>
                     <a:stretch>
                       <a:fillRect/>
                     </a:stretch>
@@ -1142,6 +3152,81 @@
         </w:rPr>
         <w:t>in Bangladesh</w:t>
       </w:r>
+      <w:sdt>
+        <w:sdtPr>
+          <w:rPr>
+            <w:rFonts w:ascii="Times New Roman" w:hAnsi="Times New Roman" w:cs="Times New Roman"/>
+            <w:b/>
+            <w:bCs/>
+            <w:sz w:val="24"/>
+            <w:szCs w:val="24"/>
+          </w:rPr>
+          <w:id w:val="-2069100272"/>
+          <w:citation/>
+        </w:sdtPr>
+        <w:sdtContent>
+          <w:r>
+            <w:rPr>
+              <w:rFonts w:ascii="Times New Roman" w:hAnsi="Times New Roman" w:cs="Times New Roman"/>
+              <w:b/>
+              <w:bCs/>
+              <w:sz w:val="24"/>
+              <w:szCs w:val="24"/>
+            </w:rPr>
+            <w:fldChar w:fldCharType="begin"/>
+          </w:r>
+          <w:r>
+            <w:rPr>
+              <w:rFonts w:ascii="Times New Roman" w:hAnsi="Times New Roman" w:cs="Times New Roman"/>
+              <w:b/>
+              <w:bCs/>
+              <w:sz w:val="24"/>
+              <w:szCs w:val="24"/>
+            </w:rPr>
+            <w:instrText xml:space="preserve"> CITATION Mam21 \l 1033 </w:instrText>
+          </w:r>
+          <w:r>
+            <w:rPr>
+              <w:rFonts w:ascii="Times New Roman" w:hAnsi="Times New Roman" w:cs="Times New Roman"/>
+              <w:b/>
+              <w:bCs/>
+              <w:sz w:val="24"/>
+              <w:szCs w:val="24"/>
+            </w:rPr>
+            <w:fldChar w:fldCharType="separate"/>
+          </w:r>
+          <w:r>
+            <w:rPr>
+              <w:rFonts w:ascii="Times New Roman" w:hAnsi="Times New Roman" w:cs="Times New Roman"/>
+              <w:b/>
+              <w:bCs/>
+              <w:noProof/>
+              <w:sz w:val="24"/>
+              <w:szCs w:val="24"/>
+            </w:rPr>
+            <w:t xml:space="preserve"> </w:t>
+          </w:r>
+          <w:r>
+            <w:rPr>
+              <w:rFonts w:ascii="Times New Roman" w:hAnsi="Times New Roman" w:cs="Times New Roman"/>
+              <w:noProof/>
+              <w:sz w:val="24"/>
+              <w:szCs w:val="24"/>
+            </w:rPr>
+            <w:t>[6]</w:t>
+          </w:r>
+          <w:r>
+            <w:rPr>
+              <w:rFonts w:ascii="Times New Roman" w:hAnsi="Times New Roman" w:cs="Times New Roman"/>
+              <w:b/>
+              <w:bCs/>
+              <w:sz w:val="24"/>
+              <w:szCs w:val="24"/>
+            </w:rPr>
+            <w:fldChar w:fldCharType="end"/>
+          </w:r>
+        </w:sdtContent>
+      </w:sdt>
     </w:p>
     <w:p>
       <w:pPr>
@@ -1158,16 +3243,44 @@
           <w:sz w:val="24"/>
           <w:szCs w:val="24"/>
         </w:rPr>
-        <w:t xml:space="preserve">A report from a renowned news portal, Dhaka Tribune provides the following data where </w:t>
-      </w:r>
-      <w:r>
-        <w:rPr>
-          <w:rFonts w:ascii="Times New Roman" w:eastAsia="Times New Roman" w:hAnsi="Times New Roman" w:cs="Times New Roman"/>
-          <w:sz w:val="24"/>
-          <w:szCs w:val="24"/>
-        </w:rPr>
-        <w:t>it is showing that how badly COVID-19 is affecting the education system in Bangladesh.</w:t>
-      </w:r>
+        <w:t>A report from a renowned news portal, Dhaka Tribune provides the following data where it is showing that how badly COVID-19 is affecting the education system in Bangladesh.</w:t>
+      </w:r>
+    </w:p>
+    <w:p>
+      <w:pPr>
+        <w:spacing w:before="120" w:after="120" w:line="360" w:lineRule="auto"/>
+        <w:rPr>
+          <w:rFonts w:ascii="Times New Roman" w:hAnsi="Times New Roman" w:cs="Times New Roman"/>
+          <w:b/>
+          <w:bCs/>
+          <w:sz w:val="28"/>
+          <w:szCs w:val="28"/>
+        </w:rPr>
+      </w:pPr>
+    </w:p>
+    <w:p>
+      <w:pPr>
+        <w:spacing w:before="120" w:after="120" w:line="360" w:lineRule="auto"/>
+        <w:rPr>
+          <w:rFonts w:ascii="Times New Roman" w:hAnsi="Times New Roman" w:cs="Times New Roman"/>
+          <w:b/>
+          <w:bCs/>
+          <w:sz w:val="28"/>
+          <w:szCs w:val="28"/>
+        </w:rPr>
+      </w:pPr>
+    </w:p>
+    <w:p>
+      <w:pPr>
+        <w:spacing w:before="120" w:after="120" w:line="360" w:lineRule="auto"/>
+        <w:rPr>
+          <w:rFonts w:ascii="Times New Roman" w:hAnsi="Times New Roman" w:cs="Times New Roman"/>
+          <w:b/>
+          <w:bCs/>
+          <w:sz w:val="28"/>
+          <w:szCs w:val="28"/>
+        </w:rPr>
+      </w:pPr>
     </w:p>
     <w:p>
       <w:pPr>
@@ -1329,7 +3442,29 @@
           <w:sz w:val="24"/>
           <w:szCs w:val="24"/>
         </w:rPr>
-        <w:t>Were you going to school, college or university before the Corona situation?</w:t>
+        <w:t xml:space="preserve">Were you going to school, </w:t>
+      </w:r>
+      <w:proofErr w:type="gramStart"/>
+      <w:r>
+        <w:rPr>
+          <w:rFonts w:ascii="Times New Roman" w:hAnsi="Times New Roman" w:cs="Times New Roman"/>
+          <w:b/>
+          <w:bCs/>
+          <w:sz w:val="24"/>
+          <w:szCs w:val="24"/>
+        </w:rPr>
+        <w:t>college</w:t>
+      </w:r>
+      <w:proofErr w:type="gramEnd"/>
+      <w:r>
+        <w:rPr>
+          <w:rFonts w:ascii="Times New Roman" w:hAnsi="Times New Roman" w:cs="Times New Roman"/>
+          <w:b/>
+          <w:bCs/>
+          <w:sz w:val="24"/>
+          <w:szCs w:val="24"/>
+        </w:rPr>
+        <w:t xml:space="preserve"> or university before the Corona situation?</w:t>
       </w:r>
     </w:p>
     <w:p>
@@ -1572,8 +3707,20 @@
           <w:sz w:val="24"/>
           <w:szCs w:val="24"/>
         </w:rPr>
-        <w:t>Do you think that public university students are lagging behind</w:t>
-      </w:r>
+        <w:t xml:space="preserve">Do you think that public university students are </w:t>
+      </w:r>
+      <w:proofErr w:type="gramStart"/>
+      <w:r>
+        <w:rPr>
+          <w:rFonts w:ascii="Times New Roman" w:hAnsi="Times New Roman" w:cs="Times New Roman"/>
+          <w:b/>
+          <w:bCs/>
+          <w:sz w:val="24"/>
+          <w:szCs w:val="24"/>
+        </w:rPr>
+        <w:t>lagging behind</w:t>
+      </w:r>
+      <w:proofErr w:type="gramEnd"/>
       <w:r>
         <w:rPr>
           <w:rFonts w:ascii="Times New Roman" w:hAnsi="Times New Roman" w:cs="Times New Roman"/>
@@ -1680,6 +3827,7 @@
       </w:pPr>
       <w:r>
         <w:rPr>
+          <w:rFonts w:ascii="Times New Roman" w:hAnsi="Times New Roman" w:cs="Times New Roman"/>
           <w:b/>
           <w:bCs/>
           <w:noProof/>
@@ -1704,7 +3852,7 @@
                     </pic:cNvPicPr>
                   </pic:nvPicPr>
                   <pic:blipFill rotWithShape="1">
-                    <a:blip r:embed="rId6" cstate="print">
+                    <a:blip r:embed="rId7" cstate="print">
                       <a:extLst>
                         <a:ext uri="{28A0092B-C50C-407E-A947-70E740481C1C}">
                           <a14:useLocalDpi xmlns:a14="http://schemas.microsoft.com/office/drawing/2010/main" val="0"/>
@@ -1753,6 +3901,7 @@
       </w:pPr>
       <w:r>
         <w:rPr>
+          <w:rFonts w:ascii="Times New Roman" w:hAnsi="Times New Roman" w:cs="Times New Roman"/>
           <w:b/>
           <w:bCs/>
           <w:noProof/>
@@ -1778,7 +3927,7 @@
                     </pic:cNvPicPr>
                   </pic:nvPicPr>
                   <pic:blipFill rotWithShape="1">
-                    <a:blip r:embed="rId7" cstate="print">
+                    <a:blip r:embed="rId8" cstate="print">
                       <a:extLst>
                         <a:ext uri="{28A0092B-C50C-407E-A947-70E740481C1C}">
                           <a14:useLocalDpi xmlns:a14="http://schemas.microsoft.com/office/drawing/2010/main" val="0"/>
@@ -1827,6 +3976,7 @@
       </w:pPr>
       <w:r>
         <w:rPr>
+          <w:rFonts w:ascii="Times New Roman" w:hAnsi="Times New Roman" w:cs="Times New Roman"/>
           <w:b/>
           <w:bCs/>
           <w:noProof/>
@@ -1851,7 +4001,7 @@
                     </pic:cNvPicPr>
                   </pic:nvPicPr>
                   <pic:blipFill rotWithShape="1">
-                    <a:blip r:embed="rId8" cstate="print">
+                    <a:blip r:embed="rId9" cstate="print">
                       <a:extLst>
                         <a:ext uri="{28A0092B-C50C-407E-A947-70E740481C1C}">
                           <a14:useLocalDpi xmlns:a14="http://schemas.microsoft.com/office/drawing/2010/main" val="0"/>
@@ -1900,6 +4050,7 @@
       </w:pPr>
       <w:r>
         <w:rPr>
+          <w:rFonts w:ascii="Times New Roman" w:hAnsi="Times New Roman" w:cs="Times New Roman"/>
           <w:b/>
           <w:bCs/>
           <w:noProof/>
@@ -1924,7 +4075,7 @@
                     </pic:cNvPicPr>
                   </pic:nvPicPr>
                   <pic:blipFill rotWithShape="1">
-                    <a:blip r:embed="rId9" cstate="print">
+                    <a:blip r:embed="rId10" cstate="print">
                       <a:extLst>
                         <a:ext uri="{28A0092B-C50C-407E-A947-70E740481C1C}">
                           <a14:useLocalDpi xmlns:a14="http://schemas.microsoft.com/office/drawing/2010/main" val="0"/>
@@ -1973,6 +4124,7 @@
       </w:pPr>
       <w:r>
         <w:rPr>
+          <w:rFonts w:ascii="Times New Roman" w:hAnsi="Times New Roman" w:cs="Times New Roman"/>
           <w:b/>
           <w:bCs/>
           <w:noProof/>
@@ -1998,7 +4150,7 @@
                     </pic:cNvPicPr>
                   </pic:nvPicPr>
                   <pic:blipFill rotWithShape="1">
-                    <a:blip r:embed="rId10" cstate="print">
+                    <a:blip r:embed="rId11" cstate="print">
                       <a:extLst>
                         <a:ext uri="{28A0092B-C50C-407E-A947-70E740481C1C}">
                           <a14:useLocalDpi xmlns:a14="http://schemas.microsoft.com/office/drawing/2010/main" val="0"/>
@@ -2047,6 +4199,7 @@
       </w:pPr>
       <w:r>
         <w:rPr>
+          <w:rFonts w:ascii="Times New Roman" w:hAnsi="Times New Roman" w:cs="Times New Roman"/>
           <w:b/>
           <w:bCs/>
           <w:noProof/>
@@ -2071,7 +4224,7 @@
                     </pic:cNvPicPr>
                   </pic:nvPicPr>
                   <pic:blipFill rotWithShape="1">
-                    <a:blip r:embed="rId11" cstate="print">
+                    <a:blip r:embed="rId12" cstate="print">
                       <a:extLst>
                         <a:ext uri="{28A0092B-C50C-407E-A947-70E740481C1C}">
                           <a14:useLocalDpi xmlns:a14="http://schemas.microsoft.com/office/drawing/2010/main" val="0"/>
@@ -2120,6 +4273,7 @@
       </w:pPr>
       <w:r>
         <w:rPr>
+          <w:rFonts w:ascii="Times New Roman" w:hAnsi="Times New Roman" w:cs="Times New Roman"/>
           <w:b/>
           <w:bCs/>
           <w:noProof/>
@@ -2144,7 +4298,7 @@
                     </pic:cNvPicPr>
                   </pic:nvPicPr>
                   <pic:blipFill rotWithShape="1">
-                    <a:blip r:embed="rId12" cstate="print">
+                    <a:blip r:embed="rId13" cstate="print">
                       <a:extLst>
                         <a:ext uri="{28A0092B-C50C-407E-A947-70E740481C1C}">
                           <a14:useLocalDpi xmlns:a14="http://schemas.microsoft.com/office/drawing/2010/main" val="0"/>
@@ -2193,6 +4347,7 @@
       </w:pPr>
       <w:r>
         <w:rPr>
+          <w:rFonts w:ascii="Times New Roman" w:hAnsi="Times New Roman" w:cs="Times New Roman"/>
           <w:b/>
           <w:bCs/>
           <w:noProof/>
@@ -2218,7 +4373,7 @@
                     </pic:cNvPicPr>
                   </pic:nvPicPr>
                   <pic:blipFill>
-                    <a:blip r:embed="rId13" cstate="print">
+                    <a:blip r:embed="rId14" cstate="print">
                       <a:extLst>
                         <a:ext uri="{28A0092B-C50C-407E-A947-70E740481C1C}">
                           <a14:useLocalDpi xmlns:a14="http://schemas.microsoft.com/office/drawing/2010/main" val="0"/>
@@ -2264,6 +4419,7 @@
       </w:pPr>
       <w:r>
         <w:rPr>
+          <w:rFonts w:ascii="Times New Roman" w:hAnsi="Times New Roman" w:cs="Times New Roman"/>
           <w:b/>
           <w:bCs/>
           <w:noProof/>
@@ -2288,7 +4444,7 @@
                     </pic:cNvPicPr>
                   </pic:nvPicPr>
                   <pic:blipFill rotWithShape="1">
-                    <a:blip r:embed="rId14" cstate="print">
+                    <a:blip r:embed="rId15" cstate="print">
                       <a:extLst>
                         <a:ext uri="{28A0092B-C50C-407E-A947-70E740481C1C}">
                           <a14:useLocalDpi xmlns:a14="http://schemas.microsoft.com/office/drawing/2010/main" val="0"/>
@@ -2337,6 +4493,7 @@
       </w:pPr>
       <w:r>
         <w:rPr>
+          <w:rFonts w:ascii="Times New Roman" w:hAnsi="Times New Roman" w:cs="Times New Roman"/>
           <w:b/>
           <w:bCs/>
           <w:noProof/>
@@ -2361,7 +4518,7 @@
                     </pic:cNvPicPr>
                   </pic:nvPicPr>
                   <pic:blipFill rotWithShape="1">
-                    <a:blip r:embed="rId15" cstate="print">
+                    <a:blip r:embed="rId16" cstate="print">
                       <a:extLst>
                         <a:ext uri="{28A0092B-C50C-407E-A947-70E740481C1C}">
                           <a14:useLocalDpi xmlns:a14="http://schemas.microsoft.com/office/drawing/2010/main" val="0"/>
@@ -2410,6 +4567,7 @@
       </w:pPr>
       <w:r>
         <w:rPr>
+          <w:rFonts w:ascii="Times New Roman" w:hAnsi="Times New Roman" w:cs="Times New Roman"/>
           <w:b/>
           <w:bCs/>
           <w:noProof/>
@@ -2435,7 +4593,7 @@
                     </pic:cNvPicPr>
                   </pic:nvPicPr>
                   <pic:blipFill rotWithShape="1">
-                    <a:blip r:embed="rId16" cstate="print">
+                    <a:blip r:embed="rId17" cstate="print">
                       <a:extLst>
                         <a:ext uri="{28A0092B-C50C-407E-A947-70E740481C1C}">
                           <a14:useLocalDpi xmlns:a14="http://schemas.microsoft.com/office/drawing/2010/main" val="0"/>
@@ -2484,6 +4642,7 @@
       </w:pPr>
       <w:r>
         <w:rPr>
+          <w:rFonts w:ascii="Times New Roman" w:hAnsi="Times New Roman" w:cs="Times New Roman"/>
           <w:b/>
           <w:bCs/>
           <w:noProof/>
@@ -2508,7 +4667,7 @@
                     </pic:cNvPicPr>
                   </pic:nvPicPr>
                   <pic:blipFill rotWithShape="1">
-                    <a:blip r:embed="rId17" cstate="print">
+                    <a:blip r:embed="rId18" cstate="print">
                       <a:extLst>
                         <a:ext uri="{28A0092B-C50C-407E-A947-70E740481C1C}">
                           <a14:useLocalDpi xmlns:a14="http://schemas.microsoft.com/office/drawing/2010/main" val="0"/>
@@ -2557,6 +4716,7 @@
       </w:pPr>
       <w:r>
         <w:rPr>
+          <w:rFonts w:ascii="Times New Roman" w:hAnsi="Times New Roman" w:cs="Times New Roman"/>
           <w:b/>
           <w:bCs/>
           <w:noProof/>
@@ -2581,7 +4741,7 @@
                     </pic:cNvPicPr>
                   </pic:nvPicPr>
                   <pic:blipFill rotWithShape="1">
-                    <a:blip r:embed="rId18" cstate="print">
+                    <a:blip r:embed="rId19" cstate="print">
                       <a:extLst>
                         <a:ext uri="{28A0092B-C50C-407E-A947-70E740481C1C}">
                           <a14:useLocalDpi xmlns:a14="http://schemas.microsoft.com/office/drawing/2010/main" val="0"/>
@@ -2630,6 +4790,7 @@
       </w:pPr>
       <w:r>
         <w:rPr>
+          <w:rFonts w:ascii="Times New Roman" w:hAnsi="Times New Roman" w:cs="Times New Roman"/>
           <w:b/>
           <w:bCs/>
           <w:noProof/>
@@ -2655,7 +4816,7 @@
                     </pic:cNvPicPr>
                   </pic:nvPicPr>
                   <pic:blipFill rotWithShape="1">
-                    <a:blip r:embed="rId19" cstate="print">
+                    <a:blip r:embed="rId20" cstate="print">
                       <a:extLst>
                         <a:ext uri="{28A0092B-C50C-407E-A947-70E740481C1C}">
                           <a14:useLocalDpi xmlns:a14="http://schemas.microsoft.com/office/drawing/2010/main" val="0"/>
@@ -2944,21 +5105,189 @@
         <w:spacing w:before="120" w:after="120" w:line="360" w:lineRule="auto"/>
         <w:rPr>
           <w:rFonts w:ascii="Times New Roman" w:hAnsi="Times New Roman" w:cs="Times New Roman"/>
-          <w:b/>
-          <w:bCs/>
-          <w:sz w:val="28"/>
-          <w:szCs w:val="28"/>
+          <w:sz w:val="24"/>
+          <w:szCs w:val="24"/>
         </w:rPr>
       </w:pPr>
       <w:r>
         <w:rPr>
           <w:rFonts w:ascii="Times New Roman" w:hAnsi="Times New Roman" w:cs="Times New Roman"/>
-          <w:b/>
-          <w:bCs/>
-          <w:sz w:val="28"/>
-          <w:szCs w:val="28"/>
-        </w:rPr>
-        <w:t>Future Work</w:t>
+          <w:sz w:val="24"/>
+          <w:szCs w:val="24"/>
+        </w:rPr>
+        <w:t xml:space="preserve">Bangladesh's government introduced remote learning through television, mobile phones, radio, and the Internet to assist students cope with the adverse effects of school closures. </w:t>
+      </w:r>
+      <w:r>
+        <w:rPr>
+          <w:rFonts w:ascii="Times New Roman" w:hAnsi="Times New Roman" w:cs="Times New Roman"/>
+          <w:sz w:val="24"/>
+          <w:szCs w:val="24"/>
+        </w:rPr>
+        <w:t>U</w:t>
+      </w:r>
+      <w:r>
+        <w:rPr>
+          <w:rFonts w:ascii="Times New Roman" w:hAnsi="Times New Roman" w:cs="Times New Roman"/>
+          <w:sz w:val="24"/>
+          <w:szCs w:val="24"/>
+        </w:rPr>
+        <w:t xml:space="preserve">nfortunately, </w:t>
+      </w:r>
+      <w:r>
+        <w:rPr>
+          <w:rFonts w:ascii="Times New Roman" w:hAnsi="Times New Roman" w:cs="Times New Roman"/>
+          <w:sz w:val="24"/>
+          <w:szCs w:val="24"/>
+        </w:rPr>
+        <w:t>t</w:t>
+      </w:r>
+      <w:r>
+        <w:rPr>
+          <w:rFonts w:ascii="Times New Roman" w:hAnsi="Times New Roman" w:cs="Times New Roman"/>
+          <w:sz w:val="24"/>
+          <w:szCs w:val="24"/>
+        </w:rPr>
+        <w:t>hese tools are not available to all students</w:t>
+      </w:r>
+      <w:sdt>
+        <w:sdtPr>
+          <w:rPr>
+            <w:rFonts w:ascii="Times New Roman" w:hAnsi="Times New Roman" w:cs="Times New Roman"/>
+            <w:sz w:val="24"/>
+            <w:szCs w:val="24"/>
+          </w:rPr>
+          <w:id w:val="1218311308"/>
+          <w:citation/>
+        </w:sdtPr>
+        <w:sdtContent>
+          <w:r>
+            <w:rPr>
+              <w:rFonts w:ascii="Times New Roman" w:hAnsi="Times New Roman" w:cs="Times New Roman"/>
+              <w:sz w:val="24"/>
+              <w:szCs w:val="24"/>
+            </w:rPr>
+            <w:fldChar w:fldCharType="begin"/>
+          </w:r>
+          <w:r>
+            <w:rPr>
+              <w:rFonts w:ascii="Times New Roman" w:hAnsi="Times New Roman" w:cs="Times New Roman"/>
+              <w:sz w:val="24"/>
+              <w:szCs w:val="24"/>
+            </w:rPr>
+            <w:instrText xml:space="preserve"> CITATION Tas21 \l 1033 </w:instrText>
+          </w:r>
+          <w:r>
+            <w:rPr>
+              <w:rFonts w:ascii="Times New Roman" w:hAnsi="Times New Roman" w:cs="Times New Roman"/>
+              <w:sz w:val="24"/>
+              <w:szCs w:val="24"/>
+            </w:rPr>
+            <w:fldChar w:fldCharType="separate"/>
+          </w:r>
+          <w:r>
+            <w:rPr>
+              <w:rFonts w:ascii="Times New Roman" w:hAnsi="Times New Roman" w:cs="Times New Roman"/>
+              <w:noProof/>
+              <w:sz w:val="24"/>
+              <w:szCs w:val="24"/>
+            </w:rPr>
+            <w:t xml:space="preserve"> [7]</w:t>
+          </w:r>
+          <w:r>
+            <w:rPr>
+              <w:rFonts w:ascii="Times New Roman" w:hAnsi="Times New Roman" w:cs="Times New Roman"/>
+              <w:sz w:val="24"/>
+              <w:szCs w:val="24"/>
+            </w:rPr>
+            <w:fldChar w:fldCharType="end"/>
+          </w:r>
+        </w:sdtContent>
+      </w:sdt>
+      <w:r>
+        <w:rPr>
+          <w:rFonts w:ascii="Times New Roman" w:hAnsi="Times New Roman" w:cs="Times New Roman"/>
+          <w:sz w:val="24"/>
+          <w:szCs w:val="24"/>
+        </w:rPr>
+        <w:t>.</w:t>
+      </w:r>
+      <w:r>
+        <w:rPr>
+          <w:rFonts w:ascii="Times New Roman" w:hAnsi="Times New Roman" w:cs="Times New Roman"/>
+          <w:sz w:val="24"/>
+          <w:szCs w:val="24"/>
+        </w:rPr>
+        <w:t xml:space="preserve">  </w:t>
+      </w:r>
+      <w:r>
+        <w:rPr>
+          <w:rFonts w:ascii="Times New Roman" w:hAnsi="Times New Roman" w:cs="Times New Roman"/>
+          <w:sz w:val="24"/>
+          <w:szCs w:val="24"/>
+        </w:rPr>
+        <w:t>UNICEF is cooperating with the Bangladeshi government to provide efficient remote learning programs that use TV, radio, mobile phones, and the Internet to reach as many children as possible. UNICEF has also helped in the creation of guidelines to assist instructors who are teaching in distant locations</w:t>
+      </w:r>
+      <w:sdt>
+        <w:sdtPr>
+          <w:rPr>
+            <w:rFonts w:ascii="Times New Roman" w:hAnsi="Times New Roman" w:cs="Times New Roman"/>
+            <w:sz w:val="24"/>
+            <w:szCs w:val="24"/>
+          </w:rPr>
+          <w:id w:val="1325624828"/>
+          <w:citation/>
+        </w:sdtPr>
+        <w:sdtContent>
+          <w:r>
+            <w:rPr>
+              <w:rFonts w:ascii="Times New Roman" w:hAnsi="Times New Roman" w:cs="Times New Roman"/>
+              <w:sz w:val="24"/>
+              <w:szCs w:val="24"/>
+            </w:rPr>
+            <w:fldChar w:fldCharType="begin"/>
+          </w:r>
+          <w:r>
+            <w:rPr>
+              <w:rFonts w:ascii="Times New Roman" w:hAnsi="Times New Roman" w:cs="Times New Roman"/>
+              <w:sz w:val="24"/>
+              <w:szCs w:val="24"/>
+            </w:rPr>
+            <w:instrText xml:space="preserve"> CITATION Stu20 \l 1033 </w:instrText>
+          </w:r>
+          <w:r>
+            <w:rPr>
+              <w:rFonts w:ascii="Times New Roman" w:hAnsi="Times New Roman" w:cs="Times New Roman"/>
+              <w:sz w:val="24"/>
+              <w:szCs w:val="24"/>
+            </w:rPr>
+            <w:fldChar w:fldCharType="separate"/>
+          </w:r>
+          <w:r>
+            <w:rPr>
+              <w:rFonts w:ascii="Times New Roman" w:hAnsi="Times New Roman" w:cs="Times New Roman"/>
+              <w:noProof/>
+              <w:sz w:val="24"/>
+              <w:szCs w:val="24"/>
+            </w:rPr>
+            <w:t xml:space="preserve"> [8]</w:t>
+          </w:r>
+          <w:r>
+            <w:rPr>
+              <w:rFonts w:ascii="Times New Roman" w:hAnsi="Times New Roman" w:cs="Times New Roman"/>
+              <w:sz w:val="24"/>
+              <w:szCs w:val="24"/>
+            </w:rPr>
+            <w:fldChar w:fldCharType="end"/>
+          </w:r>
+        </w:sdtContent>
+      </w:sdt>
+      <w:r>
+        <w:rPr>
+          <w:rFonts w:ascii="Times New Roman" w:hAnsi="Times New Roman" w:cs="Times New Roman"/>
+          <w:sz w:val="24"/>
+          <w:szCs w:val="24"/>
+        </w:rPr>
+        <w:t>.</w:t>
       </w:r>
     </w:p>
     <w:p>
@@ -2980,8 +5309,588 @@
           <w:sz w:val="28"/>
           <w:szCs w:val="28"/>
         </w:rPr>
+        <w:t>Future Work</w:t>
+      </w:r>
+    </w:p>
+    <w:p>
+      <w:pPr>
+        <w:spacing w:before="120" w:after="120" w:line="360" w:lineRule="auto"/>
+        <w:rPr>
+          <w:rFonts w:ascii="Times New Roman" w:hAnsi="Times New Roman" w:cs="Times New Roman"/>
+          <w:b/>
+          <w:bCs/>
+          <w:sz w:val="28"/>
+          <w:szCs w:val="28"/>
+        </w:rPr>
+      </w:pPr>
+      <w:r>
+        <w:rPr>
+          <w:rFonts w:ascii="Times New Roman" w:hAnsi="Times New Roman" w:cs="Times New Roman"/>
+          <w:b/>
+          <w:bCs/>
+          <w:sz w:val="28"/>
+          <w:szCs w:val="28"/>
+        </w:rPr>
+        <w:lastRenderedPageBreak/>
         <w:t>References</w:t>
       </w:r>
+    </w:p>
+    <w:sdt>
+      <w:sdtPr>
+        <w:rPr>
+          <w:rFonts w:ascii="Times New Roman" w:hAnsi="Times New Roman" w:cs="Times New Roman"/>
+        </w:rPr>
+        <w:id w:val="411432367"/>
+        <w:docPartObj>
+          <w:docPartGallery w:val="Bibliographies"/>
+          <w:docPartUnique/>
+        </w:docPartObj>
+      </w:sdtPr>
+      <w:sdtEndPr>
+        <w:rPr>
+          <w:rFonts w:eastAsiaTheme="minorHAnsi"/>
+          <w:color w:val="auto"/>
+          <w:sz w:val="22"/>
+          <w:szCs w:val="22"/>
+        </w:rPr>
+      </w:sdtEndPr>
+      <w:sdtContent>
+        <w:p>
+          <w:pPr>
+            <w:pStyle w:val="Heading1"/>
+            <w:rPr>
+              <w:rFonts w:ascii="Times New Roman" w:hAnsi="Times New Roman" w:cs="Times New Roman"/>
+            </w:rPr>
+          </w:pPr>
+        </w:p>
+        <w:sdt>
+          <w:sdtPr>
+            <w:rPr>
+              <w:rFonts w:ascii="Times New Roman" w:hAnsi="Times New Roman" w:cs="Times New Roman"/>
+            </w:rPr>
+            <w:id w:val="111145805"/>
+            <w:bibliography/>
+          </w:sdtPr>
+          <w:sdtContent>
+            <w:p>
+              <w:pPr>
+                <w:rPr>
+                  <w:rFonts w:ascii="Times New Roman" w:hAnsi="Times New Roman" w:cs="Times New Roman"/>
+                  <w:noProof/>
+                </w:rPr>
+              </w:pPr>
+              <w:r>
+                <w:rPr>
+                  <w:rFonts w:ascii="Times New Roman" w:hAnsi="Times New Roman" w:cs="Times New Roman"/>
+                </w:rPr>
+                <w:fldChar w:fldCharType="begin"/>
+              </w:r>
+              <w:r>
+                <w:rPr>
+                  <w:rFonts w:ascii="Times New Roman" w:hAnsi="Times New Roman" w:cs="Times New Roman"/>
+                </w:rPr>
+                <w:instrText xml:space="preserve"> BIBLIOGRAPHY </w:instrText>
+              </w:r>
+              <w:r>
+                <w:rPr>
+                  <w:rFonts w:ascii="Times New Roman" w:hAnsi="Times New Roman" w:cs="Times New Roman"/>
+                </w:rPr>
+                <w:fldChar w:fldCharType="separate"/>
+              </w:r>
+            </w:p>
+            <w:tbl>
+              <w:tblPr>
+                <w:tblW w:w="5000" w:type="pct"/>
+                <w:tblCellSpacing w:w="15" w:type="dxa"/>
+                <w:tblLayout w:type="fixed"/>
+                <w:tblCellMar>
+                  <w:top w:w="15" w:type="dxa"/>
+                  <w:left w:w="15" w:type="dxa"/>
+                  <w:bottom w:w="15" w:type="dxa"/>
+                  <w:right w:w="15" w:type="dxa"/>
+                </w:tblCellMar>
+                <w:tblLook w:val="04A0" w:firstRow="1" w:lastRow="0" w:firstColumn="1" w:lastColumn="0" w:noHBand="0" w:noVBand="1"/>
+              </w:tblPr>
+              <w:tblGrid>
+                <w:gridCol w:w="404"/>
+                <w:gridCol w:w="9046"/>
+              </w:tblGrid>
+              <w:tr>
+                <w:trPr>
+                  <w:divId w:val="124275287"/>
+                  <w:tblCellSpacing w:w="15" w:type="dxa"/>
+                </w:trPr>
+                <w:tc>
+                  <w:tcPr>
+                    <w:tcW w:w="190" w:type="pct"/>
+                    <w:hideMark/>
+                  </w:tcPr>
+                  <w:p>
+                    <w:pPr>
+                      <w:pStyle w:val="Bibliography"/>
+                      <w:rPr>
+                        <w:rFonts w:ascii="Times New Roman" w:hAnsi="Times New Roman" w:cs="Times New Roman"/>
+                        <w:noProof/>
+                        <w:sz w:val="24"/>
+                        <w:szCs w:val="24"/>
+                      </w:rPr>
+                    </w:pPr>
+                    <w:r>
+                      <w:rPr>
+                        <w:rFonts w:ascii="Times New Roman" w:hAnsi="Times New Roman" w:cs="Times New Roman"/>
+                        <w:noProof/>
+                      </w:rPr>
+                      <w:t xml:space="preserve">[1] </w:t>
+                    </w:r>
+                  </w:p>
+                </w:tc>
+                <w:tc>
+                  <w:tcPr>
+                    <w:tcW w:w="4762" w:type="pct"/>
+                    <w:hideMark/>
+                  </w:tcPr>
+                  <w:p>
+                    <w:pPr>
+                      <w:pStyle w:val="Bibliography"/>
+                      <w:rPr>
+                        <w:rFonts w:ascii="Times New Roman" w:hAnsi="Times New Roman" w:cs="Times New Roman"/>
+                        <w:noProof/>
+                      </w:rPr>
+                    </w:pPr>
+                    <w:r>
+                      <w:rPr>
+                        <w:rFonts w:ascii="Times New Roman" w:hAnsi="Times New Roman" w:cs="Times New Roman"/>
+                        <w:noProof/>
+                      </w:rPr>
+                      <w:t xml:space="preserve">N. Asadullah, A. Bhattacharjee, M. Tasnim and F. Mumtahena, "Coronavirus Outbreak, Schooling and Learning: Study on Secondary School </w:t>
+                    </w:r>
+                    <w:r>
+                      <w:rPr>
+                        <w:rFonts w:ascii="Times New Roman" w:hAnsi="Times New Roman" w:cs="Times New Roman"/>
+                        <w:noProof/>
+                        <w:sz w:val="24"/>
+                        <w:szCs w:val="24"/>
+                      </w:rPr>
+                      <w:t>Students</w:t>
+                    </w:r>
+                    <w:r>
+                      <w:rPr>
+                        <w:rFonts w:ascii="Times New Roman" w:hAnsi="Times New Roman" w:cs="Times New Roman"/>
+                        <w:noProof/>
+                      </w:rPr>
+                      <w:t xml:space="preserve"> in Bangladesh," brac institute of governance &amp; development, April -June 2020. [Online]. Available: https://bigd.bracu.ac.bd/study/coronavirus-outbreak-schooling-and-learning-study-on-secondary-school-students-in-bangladesh/. [Accessed 2 August 2021].</w:t>
+                    </w:r>
+                  </w:p>
+                </w:tc>
+              </w:tr>
+              <w:tr>
+                <w:trPr>
+                  <w:divId w:val="124275287"/>
+                  <w:tblCellSpacing w:w="15" w:type="dxa"/>
+                </w:trPr>
+                <w:tc>
+                  <w:tcPr>
+                    <w:tcW w:w="190" w:type="pct"/>
+                    <w:hideMark/>
+                  </w:tcPr>
+                  <w:p>
+                    <w:pPr>
+                      <w:pStyle w:val="Bibliography"/>
+                      <w:rPr>
+                        <w:rFonts w:ascii="Times New Roman" w:hAnsi="Times New Roman" w:cs="Times New Roman"/>
+                        <w:noProof/>
+                      </w:rPr>
+                    </w:pPr>
+                    <w:r>
+                      <w:rPr>
+                        <w:rFonts w:ascii="Times New Roman" w:hAnsi="Times New Roman" w:cs="Times New Roman"/>
+                        <w:noProof/>
+                      </w:rPr>
+                      <w:t xml:space="preserve">[2] </w:t>
+                    </w:r>
+                  </w:p>
+                </w:tc>
+                <w:tc>
+                  <w:tcPr>
+                    <w:tcW w:w="4762" w:type="pct"/>
+                    <w:hideMark/>
+                  </w:tcPr>
+                  <w:p>
+                    <w:pPr>
+                      <w:pStyle w:val="Bibliography"/>
+                      <w:rPr>
+                        <w:rFonts w:ascii="Times New Roman" w:hAnsi="Times New Roman" w:cs="Times New Roman"/>
+                        <w:noProof/>
+                      </w:rPr>
+                    </w:pPr>
+                    <w:r>
+                      <w:rPr>
+                        <w:rFonts w:ascii="Times New Roman" w:hAnsi="Times New Roman" w:cs="Times New Roman"/>
+                        <w:noProof/>
+                      </w:rPr>
+                      <w:t>C. R. G. &amp;. C. Protection, "IMPACT ON CHILDREN," Child Rights Governance &amp; Child Protection, [Online]. Available: https://bangladesh.savethechildren.net/sites/bangladesh.savethechildren.net/files/library/Children%20Perception%20Survey%20on%20COVID19.pdf. [Accessed 2 August 2021].</w:t>
+                    </w:r>
+                  </w:p>
+                </w:tc>
+              </w:tr>
+              <w:tr>
+                <w:trPr>
+                  <w:divId w:val="124275287"/>
+                  <w:tblCellSpacing w:w="15" w:type="dxa"/>
+                </w:trPr>
+                <w:tc>
+                  <w:tcPr>
+                    <w:tcW w:w="190" w:type="pct"/>
+                    <w:hideMark/>
+                  </w:tcPr>
+                  <w:p>
+                    <w:pPr>
+                      <w:pStyle w:val="Bibliography"/>
+                      <w:rPr>
+                        <w:rFonts w:ascii="Times New Roman" w:hAnsi="Times New Roman" w:cs="Times New Roman"/>
+                        <w:noProof/>
+                      </w:rPr>
+                    </w:pPr>
+                    <w:r>
+                      <w:rPr>
+                        <w:rFonts w:ascii="Times New Roman" w:hAnsi="Times New Roman" w:cs="Times New Roman"/>
+                        <w:noProof/>
+                      </w:rPr>
+                      <w:t xml:space="preserve">[3] </w:t>
+                    </w:r>
+                  </w:p>
+                </w:tc>
+                <w:tc>
+                  <w:tcPr>
+                    <w:tcW w:w="4762" w:type="pct"/>
+                    <w:hideMark/>
+                  </w:tcPr>
+                  <w:p>
+                    <w:pPr>
+                      <w:pStyle w:val="Bibliography"/>
+                      <w:rPr>
+                        <w:rFonts w:ascii="Times New Roman" w:hAnsi="Times New Roman" w:cs="Times New Roman"/>
+                        <w:noProof/>
+                      </w:rPr>
+                    </w:pPr>
+                    <w:r>
+                      <w:rPr>
+                        <w:rFonts w:ascii="Times New Roman" w:hAnsi="Times New Roman" w:cs="Times New Roman"/>
+                        <w:noProof/>
+                      </w:rPr>
+                      <w:t xml:space="preserve">K. M. M. U. S. A. Shakila Aziz, "THE IMPACT OF COVID IN HIGHER EDUCATION; COVID-19 and university admission exams: A Bangladesh perspective," </w:t>
+                    </w:r>
+                    <w:r>
+                      <w:rPr>
+                        <w:rFonts w:ascii="Times New Roman" w:hAnsi="Times New Roman" w:cs="Times New Roman"/>
+                        <w:i/>
+                        <w:iCs/>
+                        <w:noProof/>
+                      </w:rPr>
+                      <w:t xml:space="preserve">Journal of Public Health Research 2020, </w:t>
+                    </w:r>
+                    <w:r>
+                      <w:rPr>
+                        <w:rFonts w:ascii="Times New Roman" w:hAnsi="Times New Roman" w:cs="Times New Roman"/>
+                        <w:noProof/>
+                      </w:rPr>
+                      <w:t xml:space="preserve">vol. 9(s1), pp. 75-83, 2017. </w:t>
+                    </w:r>
+                  </w:p>
+                </w:tc>
+              </w:tr>
+              <w:tr>
+                <w:trPr>
+                  <w:divId w:val="124275287"/>
+                  <w:tblCellSpacing w:w="15" w:type="dxa"/>
+                </w:trPr>
+                <w:tc>
+                  <w:tcPr>
+                    <w:tcW w:w="190" w:type="pct"/>
+                    <w:hideMark/>
+                  </w:tcPr>
+                  <w:p>
+                    <w:pPr>
+                      <w:pStyle w:val="Bibliography"/>
+                      <w:rPr>
+                        <w:rFonts w:ascii="Times New Roman" w:hAnsi="Times New Roman" w:cs="Times New Roman"/>
+                        <w:noProof/>
+                      </w:rPr>
+                    </w:pPr>
+                    <w:r>
+                      <w:rPr>
+                        <w:rFonts w:ascii="Times New Roman" w:hAnsi="Times New Roman" w:cs="Times New Roman"/>
+                        <w:noProof/>
+                      </w:rPr>
+                      <w:t xml:space="preserve">[4] </w:t>
+                    </w:r>
+                  </w:p>
+                </w:tc>
+                <w:tc>
+                  <w:tcPr>
+                    <w:tcW w:w="4762" w:type="pct"/>
+                    <w:hideMark/>
+                  </w:tcPr>
+                  <w:p>
+                    <w:pPr>
+                      <w:pStyle w:val="Bibliography"/>
+                      <w:rPr>
+                        <w:rFonts w:ascii="Times New Roman" w:hAnsi="Times New Roman" w:cs="Times New Roman"/>
+                        <w:noProof/>
+                      </w:rPr>
+                    </w:pPr>
+                    <w:r>
+                      <w:rPr>
+                        <w:rFonts w:ascii="Times New Roman" w:hAnsi="Times New Roman" w:cs="Times New Roman"/>
+                        <w:noProof/>
+                      </w:rPr>
+                      <w:t>T. Report, "Study: 19% of primary, 25% of secondary school-going children at risk of learning loss due to Covid-19," Dhaka Tribune, 10 May 2021. [Online]. Available: https://www.dhakatribune.com/bangladesh/nation/2021/05/10/study-19-of-primary-25-of-secondary-school-going-children-at-risk-of-learning-loss-due-to-covid-19. [Accessed 3 August 2021].</w:t>
+                    </w:r>
+                  </w:p>
+                </w:tc>
+              </w:tr>
+              <w:tr>
+                <w:trPr>
+                  <w:divId w:val="124275287"/>
+                  <w:tblCellSpacing w:w="15" w:type="dxa"/>
+                </w:trPr>
+                <w:tc>
+                  <w:tcPr>
+                    <w:tcW w:w="190" w:type="pct"/>
+                    <w:hideMark/>
+                  </w:tcPr>
+                  <w:p>
+                    <w:pPr>
+                      <w:pStyle w:val="Bibliography"/>
+                      <w:rPr>
+                        <w:rFonts w:ascii="Times New Roman" w:hAnsi="Times New Roman" w:cs="Times New Roman"/>
+                        <w:noProof/>
+                      </w:rPr>
+                    </w:pPr>
+                    <w:r>
+                      <w:rPr>
+                        <w:rFonts w:ascii="Times New Roman" w:hAnsi="Times New Roman" w:cs="Times New Roman"/>
+                        <w:noProof/>
+                      </w:rPr>
+                      <w:t xml:space="preserve">[5] </w:t>
+                    </w:r>
+                  </w:p>
+                </w:tc>
+                <w:tc>
+                  <w:tcPr>
+                    <w:tcW w:w="4762" w:type="pct"/>
+                    <w:hideMark/>
+                  </w:tcPr>
+                  <w:p>
+                    <w:pPr>
+                      <w:pStyle w:val="Bibliography"/>
+                      <w:rPr>
+                        <w:rFonts w:ascii="Times New Roman" w:hAnsi="Times New Roman" w:cs="Times New Roman"/>
+                        <w:noProof/>
+                      </w:rPr>
+                    </w:pPr>
+                    <w:r>
+                      <w:rPr>
+                        <w:rFonts w:ascii="Times New Roman" w:hAnsi="Times New Roman" w:cs="Times New Roman"/>
+                        <w:noProof/>
+                      </w:rPr>
+                      <w:t>M. M. Rasheek Tabassum Mondira, "The realities of online education in Bangladesh," The Daily Star, 23 April 2021. [Online]. Available: https://www.thedailystar.net/star-youth/news/the-realities-online-education-bangladesh-2082453. [Accessed 3 August 2021].</w:t>
+                    </w:r>
+                  </w:p>
+                </w:tc>
+              </w:tr>
+              <w:tr>
+                <w:trPr>
+                  <w:divId w:val="124275287"/>
+                  <w:tblCellSpacing w:w="15" w:type="dxa"/>
+                </w:trPr>
+                <w:tc>
+                  <w:tcPr>
+                    <w:tcW w:w="190" w:type="pct"/>
+                    <w:hideMark/>
+                  </w:tcPr>
+                  <w:p>
+                    <w:pPr>
+                      <w:pStyle w:val="Bibliography"/>
+                      <w:rPr>
+                        <w:rFonts w:ascii="Times New Roman" w:hAnsi="Times New Roman" w:cs="Times New Roman"/>
+                        <w:noProof/>
+                      </w:rPr>
+                    </w:pPr>
+                    <w:r>
+                      <w:rPr>
+                        <w:rFonts w:ascii="Times New Roman" w:hAnsi="Times New Roman" w:cs="Times New Roman"/>
+                        <w:noProof/>
+                      </w:rPr>
+                      <w:t xml:space="preserve">[6] </w:t>
+                    </w:r>
+                  </w:p>
+                </w:tc>
+                <w:tc>
+                  <w:tcPr>
+                    <w:tcW w:w="4762" w:type="pct"/>
+                    <w:hideMark/>
+                  </w:tcPr>
+                  <w:p>
+                    <w:pPr>
+                      <w:pStyle w:val="Bibliography"/>
+                      <w:rPr>
+                        <w:rFonts w:ascii="Times New Roman" w:hAnsi="Times New Roman" w:cs="Times New Roman"/>
+                        <w:noProof/>
+                      </w:rPr>
+                    </w:pPr>
+                    <w:r>
+                      <w:rPr>
+                        <w:rFonts w:ascii="Times New Roman" w:hAnsi="Times New Roman" w:cs="Times New Roman"/>
+                        <w:noProof/>
+                      </w:rPr>
+                      <w:t>M. A. a. F. R. Shovon, "In Covid-19, education is prey to collateral damage," Dhaka Tribune, 12 April 2021. [Online]. Available: https://www.dhakatribune.com/bangladesh/education/2021/04/12/in-covid-19-education-is-prey-to-collateral-damage. [Accessed 2 August 2021].</w:t>
+                    </w:r>
+                  </w:p>
+                </w:tc>
+              </w:tr>
+              <w:tr>
+                <w:trPr>
+                  <w:divId w:val="124275287"/>
+                  <w:tblCellSpacing w:w="15" w:type="dxa"/>
+                </w:trPr>
+                <w:tc>
+                  <w:tcPr>
+                    <w:tcW w:w="190" w:type="pct"/>
+                    <w:hideMark/>
+                  </w:tcPr>
+                  <w:p>
+                    <w:pPr>
+                      <w:pStyle w:val="Bibliography"/>
+                      <w:rPr>
+                        <w:rFonts w:ascii="Times New Roman" w:hAnsi="Times New Roman" w:cs="Times New Roman"/>
+                        <w:noProof/>
+                      </w:rPr>
+                    </w:pPr>
+                    <w:r>
+                      <w:rPr>
+                        <w:rFonts w:ascii="Times New Roman" w:hAnsi="Times New Roman" w:cs="Times New Roman"/>
+                        <w:noProof/>
+                      </w:rPr>
+                      <w:t xml:space="preserve">[7] </w:t>
+                    </w:r>
+                  </w:p>
+                </w:tc>
+                <w:tc>
+                  <w:tcPr>
+                    <w:tcW w:w="4762" w:type="pct"/>
+                    <w:hideMark/>
+                  </w:tcPr>
+                  <w:p>
+                    <w:pPr>
+                      <w:pStyle w:val="Bibliography"/>
+                      <w:rPr>
+                        <w:rFonts w:ascii="Times New Roman" w:hAnsi="Times New Roman" w:cs="Times New Roman"/>
+                        <w:noProof/>
+                      </w:rPr>
+                    </w:pPr>
+                    <w:r>
+                      <w:rPr>
+                        <w:rFonts w:ascii="Times New Roman" w:hAnsi="Times New Roman" w:cs="Times New Roman"/>
+                        <w:noProof/>
+                      </w:rPr>
+                      <w:t>T. R. a. R. Ahmed, "Combatting the impact of COVID-19 school closures in Bangladesh," World Bank Blogs, 15 April 2021. [Online]. Available: https://blogs.worldbank.org/endpovertyinsouthasia/combatting-impact-covid-19-school-closures-bangladesh. [Accessed 3 August 2021].</w:t>
+                    </w:r>
+                  </w:p>
+                </w:tc>
+              </w:tr>
+              <w:tr>
+                <w:trPr>
+                  <w:divId w:val="124275287"/>
+                  <w:tblCellSpacing w:w="15" w:type="dxa"/>
+                </w:trPr>
+                <w:tc>
+                  <w:tcPr>
+                    <w:tcW w:w="190" w:type="pct"/>
+                    <w:hideMark/>
+                  </w:tcPr>
+                  <w:p>
+                    <w:pPr>
+                      <w:pStyle w:val="Bibliography"/>
+                      <w:rPr>
+                        <w:rFonts w:ascii="Times New Roman" w:hAnsi="Times New Roman" w:cs="Times New Roman"/>
+                        <w:noProof/>
+                      </w:rPr>
+                    </w:pPr>
+                    <w:r>
+                      <w:rPr>
+                        <w:rFonts w:ascii="Times New Roman" w:hAnsi="Times New Roman" w:cs="Times New Roman"/>
+                        <w:noProof/>
+                      </w:rPr>
+                      <w:t xml:space="preserve">[8] </w:t>
+                    </w:r>
+                  </w:p>
+                </w:tc>
+                <w:tc>
+                  <w:tcPr>
+                    <w:tcW w:w="4762" w:type="pct"/>
+                    <w:hideMark/>
+                  </w:tcPr>
+                  <w:p>
+                    <w:pPr>
+                      <w:pStyle w:val="Bibliography"/>
+                      <w:rPr>
+                        <w:rFonts w:ascii="Times New Roman" w:hAnsi="Times New Roman" w:cs="Times New Roman"/>
+                        <w:noProof/>
+                      </w:rPr>
+                    </w:pPr>
+                    <w:r>
+                      <w:rPr>
+                        <w:rFonts w:ascii="Times New Roman" w:hAnsi="Times New Roman" w:cs="Times New Roman"/>
+                        <w:noProof/>
+                      </w:rPr>
+                      <w:t>"Students in Bangladesh adjust to remote learning via national TV during COVID-19 lockdown," UNICEF, 06 May 2020. [Online]. Available: https://www.unicef.org/bangladesh/en/stories/students-bangladesh-adjust-remote-learning-national-tv-during-covid-19-lockdown. [Accessed 3 August 2021].</w:t>
+                    </w:r>
+                  </w:p>
+                </w:tc>
+              </w:tr>
+            </w:tbl>
+            <w:p>
+              <w:pPr>
+                <w:divId w:val="124275287"/>
+                <w:rPr>
+                  <w:rFonts w:ascii="Times New Roman" w:eastAsia="Times New Roman" w:hAnsi="Times New Roman" w:cs="Times New Roman"/>
+                  <w:noProof/>
+                </w:rPr>
+              </w:pPr>
+            </w:p>
+            <w:p>
+              <w:pPr>
+                <w:rPr>
+                  <w:rFonts w:ascii="Times New Roman" w:hAnsi="Times New Roman" w:cs="Times New Roman"/>
+                </w:rPr>
+              </w:pPr>
+              <w:r>
+                <w:rPr>
+                  <w:rFonts w:ascii="Times New Roman" w:hAnsi="Times New Roman" w:cs="Times New Roman"/>
+                  <w:b/>
+                  <w:bCs/>
+                  <w:noProof/>
+                </w:rPr>
+                <w:lastRenderedPageBreak/>
+                <w:fldChar w:fldCharType="end"/>
+              </w:r>
+            </w:p>
+          </w:sdtContent>
+        </w:sdt>
+      </w:sdtContent>
+    </w:sdt>
+    <w:p>
+      <w:pPr>
+        <w:spacing w:before="120" w:after="120" w:line="360" w:lineRule="auto"/>
+        <w:rPr>
+          <w:rFonts w:ascii="Times New Roman" w:hAnsi="Times New Roman" w:cs="Times New Roman"/>
+          <w:b/>
+          <w:bCs/>
+          <w:sz w:val="28"/>
+          <w:szCs w:val="28"/>
+        </w:rPr>
+      </w:pPr>
     </w:p>
     <w:sectPr>
       <w:pgSz w:w="12240" w:h="15840"/>
@@ -3513,6 +6422,27 @@
     <w:name w:val="Normal"/>
     <w:qFormat/>
   </w:style>
+  <w:style w:type="paragraph" w:styleId="Heading1">
+    <w:name w:val="heading 1"/>
+    <w:basedOn w:val="Normal"/>
+    <w:next w:val="Normal"/>
+    <w:link w:val="Heading1Char"/>
+    <w:uiPriority w:val="9"/>
+    <w:qFormat/>
+    <w:rsid w:val="00A76116"/>
+    <w:pPr>
+      <w:keepNext/>
+      <w:keepLines/>
+      <w:spacing w:before="240" w:after="0" w:line="259" w:lineRule="auto"/>
+      <w:outlineLvl w:val="0"/>
+    </w:pPr>
+    <w:rPr>
+      <w:rFonts w:asciiTheme="majorHAnsi" w:eastAsiaTheme="majorEastAsia" w:hAnsiTheme="majorHAnsi" w:cstheme="majorBidi"/>
+      <w:color w:val="365F91" w:themeColor="accent1" w:themeShade="BF"/>
+      <w:sz w:val="32"/>
+      <w:szCs w:val="32"/>
+    </w:rPr>
+  </w:style>
   <w:style w:type="character" w:default="1" w:styleId="DefaultParagraphFont">
     <w:name w:val="Default Paragraph Font"/>
     <w:uiPriority w:val="1"/>
@@ -3550,6 +6480,27 @@
       <w:ind w:left="720"/>
       <w:contextualSpacing/>
     </w:pPr>
+  </w:style>
+  <w:style w:type="character" w:customStyle="1" w:styleId="Heading1Char">
+    <w:name w:val="Heading 1 Char"/>
+    <w:basedOn w:val="DefaultParagraphFont"/>
+    <w:link w:val="Heading1"/>
+    <w:uiPriority w:val="9"/>
+    <w:rsid w:val="00A76116"/>
+    <w:rPr>
+      <w:rFonts w:asciiTheme="majorHAnsi" w:eastAsiaTheme="majorEastAsia" w:hAnsiTheme="majorHAnsi" w:cstheme="majorBidi"/>
+      <w:color w:val="365F91" w:themeColor="accent1" w:themeShade="BF"/>
+      <w:sz w:val="32"/>
+      <w:szCs w:val="32"/>
+    </w:rPr>
+  </w:style>
+  <w:style w:type="paragraph" w:styleId="Bibliography">
+    <w:name w:val="Bibliography"/>
+    <w:basedOn w:val="Normal"/>
+    <w:next w:val="Normal"/>
+    <w:uiPriority w:val="37"/>
+    <w:unhideWhenUsed/>
+    <w:rsid w:val="00A76116"/>
   </w:style>
 </w:styles>
 </file>
@@ -3835,4 +6786,217 @@
   <a:objectDefaults/>
   <a:extraClrSchemeLst/>
 </a:theme>
+</file>
+
+<file path=customXml/item1.xml><?xml version="1.0" encoding="utf-8"?>
+<b:Sources xmlns:b="http://schemas.openxmlformats.org/officeDocument/2006/bibliography" xmlns="http://schemas.openxmlformats.org/officeDocument/2006/bibliography" SelectedStyle="\IEEE2006OfficeOnline.xsl" StyleName="IEEE" Version="2006">
+  <b:Source>
+    <b:Tag>Sha17</b:Tag>
+    <b:SourceType>JournalArticle</b:SourceType>
+    <b:Guid>{F77C555A-FEFB-43E7-A6E7-ECDE394EA2A5}</b:Guid>
+    <b:Title>THE IMPACT OF COVID IN HIGHER EDUCATION; COVID-19 and university admission exams: A Bangladesh perspective</b:Title>
+    <b:Year>2017</b:Year>
+    <b:Author>
+      <b:Author>
+        <b:NameList>
+          <b:Person>
+            <b:Last>Shakila Aziz</b:Last>
+            <b:First>Kazi</b:First>
+            <b:Middle>Md. Mohsin Uzzal, Saqiba Aziz</b:Middle>
+          </b:Person>
+        </b:NameList>
+      </b:Author>
+    </b:Author>
+    <b:JournalName>Journal of Public Health Research 2020</b:JournalName>
+    <b:Pages>75-83</b:Pages>
+    <b:Volume>9(s1)</b:Volume>
+    <b:RefOrder>3</b:RefOrder>
+  </b:Source>
+  <b:Source>
+    <b:Tag>Nia20</b:Tag>
+    <b:SourceType>InternetSite</b:SourceType>
+    <b:Guid>{45BDFD69-531B-455E-ADB6-F4C0DEFC44EE}</b:Guid>
+    <b:Title>Coronavirus Outbreak, Schooling and Learning: Study on Secondary School Students in Bangladesh</b:Title>
+    <b:Year>2020</b:Year>
+    <b:Author>
+      <b:Author>
+        <b:NameList>
+          <b:Person>
+            <b:Last>Asadullah</b:Last>
+            <b:First>Niaz</b:First>
+          </b:Person>
+          <b:Person>
+            <b:Last>Bhattacharjee</b:Last>
+            <b:First>Anindita</b:First>
+          </b:Person>
+          <b:Person>
+            <b:Last>Tasnim</b:Last>
+            <b:First>Montajima</b:First>
+          </b:Person>
+          <b:Person>
+            <b:Last>Mumtahena</b:Last>
+            <b:First>Farzin</b:First>
+          </b:Person>
+        </b:NameList>
+      </b:Author>
+    </b:Author>
+    <b:InternetSiteTitle>brac institute of governance &amp; development  </b:InternetSiteTitle>
+    <b:Month>April -June</b:Month>
+    <b:URL>https://bigd.bracu.ac.bd/study/coronavirus-outbreak-schooling-and-learning-study-on-secondary-school-students-in-bangladesh/</b:URL>
+    <b:ProductionCompany>brac institute of governance &amp; development</b:ProductionCompany>
+    <b:YearAccessed>2021</b:YearAccessed>
+    <b:MonthAccessed>August</b:MonthAccessed>
+    <b:DayAccessed>2</b:DayAccessed>
+    <b:RefOrder>1</b:RefOrder>
+  </b:Source>
+  <b:Source>
+    <b:Tag>Chi21</b:Tag>
+    <b:SourceType>InternetSite</b:SourceType>
+    <b:Guid>{54DAFCA3-110C-40AC-879E-D3236A06E78E}</b:Guid>
+    <b:Author>
+      <b:Author>
+        <b:NameList>
+          <b:Person>
+            <b:Last>Protection</b:Last>
+            <b:First>Child</b:First>
+            <b:Middle>Rights Governance &amp; Child</b:Middle>
+          </b:Person>
+        </b:NameList>
+      </b:Author>
+    </b:Author>
+    <b:Title>IMPACT ON CHILDREN</b:Title>
+    <b:ProductionCompany>Child Rights Governance &amp; Child Protection</b:ProductionCompany>
+    <b:YearAccessed>2021</b:YearAccessed>
+    <b:MonthAccessed>August</b:MonthAccessed>
+    <b:DayAccessed>2</b:DayAccessed>
+    <b:URL>https://bangladesh.savethechildren.net/sites/bangladesh.savethechildren.net/files/library/Children%20Perception%20Survey%20on%20COVID19.pdf</b:URL>
+    <b:RefOrder>2</b:RefOrder>
+  </b:Source>
+  <b:Source>
+    <b:Tag>Mam21</b:Tag>
+    <b:SourceType>InternetSite</b:SourceType>
+    <b:Guid>{F54A9967-E69E-424D-918C-41B2F0DD9572}</b:Guid>
+    <b:Author>
+      <b:Author>
+        <b:NameList>
+          <b:Person>
+            <b:Last>Shovon</b:Last>
+            <b:First>Mamun</b:First>
+            <b:Middle>Abdullah and Fahim Reza</b:Middle>
+          </b:Person>
+        </b:NameList>
+      </b:Author>
+    </b:Author>
+    <b:Title>In Covid-19, education is prey to collateral damage</b:Title>
+    <b:ProductionCompany>Dhaka Tribune</b:ProductionCompany>
+    <b:Year>2021</b:Year>
+    <b:Month>April</b:Month>
+    <b:Day>12</b:Day>
+    <b:YearAccessed>2021</b:YearAccessed>
+    <b:MonthAccessed>August</b:MonthAccessed>
+    <b:DayAccessed>2</b:DayAccessed>
+    <b:URL>https://www.dhakatribune.com/bangladesh/education/2021/04/12/in-covid-19-education-is-prey-to-collateral-damage</b:URL>
+    <b:RefOrder>6</b:RefOrder>
+  </b:Source>
+  <b:Source>
+    <b:Tag>Ras21</b:Tag>
+    <b:SourceType>InternetSite</b:SourceType>
+    <b:Guid>{0EF4B491-AE14-4199-A9E8-4CAB500642A2}</b:Guid>
+    <b:Author>
+      <b:Author>
+        <b:NameList>
+          <b:Person>
+            <b:Last>Rasheek Tabassum Mondira</b:Last>
+            <b:First>Mormee</b:First>
+            <b:Middle>Mahtab</b:Middle>
+          </b:Person>
+        </b:NameList>
+      </b:Author>
+    </b:Author>
+    <b:Title>The realities of online education in Bangladesh</b:Title>
+    <b:ProductionCompany>The Daily Star</b:ProductionCompany>
+    <b:Year>2021</b:Year>
+    <b:Month>April</b:Month>
+    <b:Day>23</b:Day>
+    <b:YearAccessed>2021</b:YearAccessed>
+    <b:MonthAccessed>August</b:MonthAccessed>
+    <b:DayAccessed>3</b:DayAccessed>
+    <b:URL>https://www.thedailystar.net/star-youth/news/the-realities-online-education-bangladesh-2082453</b:URL>
+    <b:RefOrder>5</b:RefOrder>
+  </b:Source>
+  <b:Source>
+    <b:Tag>Tri21</b:Tag>
+    <b:SourceType>InternetSite</b:SourceType>
+    <b:Guid>{778C692C-EDBD-4395-9D36-9F88B9D5FF13}</b:Guid>
+    <b:Author>
+      <b:Author>
+        <b:NameList>
+          <b:Person>
+            <b:Last>Report</b:Last>
+            <b:First>Tribune</b:First>
+          </b:Person>
+        </b:NameList>
+      </b:Author>
+    </b:Author>
+    <b:Title>Study: 19% of primary, 25% of secondary school-going children at risk of learning loss due to Covid-19</b:Title>
+    <b:ProductionCompany>Dhaka Tribune</b:ProductionCompany>
+    <b:Year>2021</b:Year>
+    <b:Month>May</b:Month>
+    <b:Day>10</b:Day>
+    <b:YearAccessed>2021</b:YearAccessed>
+    <b:MonthAccessed>August</b:MonthAccessed>
+    <b:DayAccessed>3</b:DayAccessed>
+    <b:URL>https://www.dhakatribune.com/bangladesh/nation/2021/05/10/study-19-of-primary-25-of-secondary-school-going-children-at-risk-of-learning-loss-due-to-covid-19</b:URL>
+    <b:RefOrder>4</b:RefOrder>
+  </b:Source>
+  <b:Source>
+    <b:Tag>Stu20</b:Tag>
+    <b:SourceType>InternetSite</b:SourceType>
+    <b:Guid>{7A0FB752-3775-4C82-A325-1D97CB4839E6}</b:Guid>
+    <b:Title>Students in Bangladesh adjust to remote learning via national TV during COVID-19 lockdown</b:Title>
+    <b:ProductionCompany>UNICEF</b:ProductionCompany>
+    <b:Year>2020</b:Year>
+    <b:Month>May</b:Month>
+    <b:Day>06</b:Day>
+    <b:YearAccessed>2021</b:YearAccessed>
+    <b:MonthAccessed>August</b:MonthAccessed>
+    <b:DayAccessed>3</b:DayAccessed>
+    <b:URL>https://www.unicef.org/bangladesh/en/stories/students-bangladesh-adjust-remote-learning-national-tv-during-covid-19-lockdown</b:URL>
+    <b:RefOrder>8</b:RefOrder>
+  </b:Source>
+  <b:Source>
+    <b:Tag>Tas21</b:Tag>
+    <b:SourceType>InternetSite</b:SourceType>
+    <b:Guid>{71175202-C791-4221-A9A8-47CC6CF5F53F}</b:Guid>
+    <b:Author>
+      <b:Author>
+        <b:NameList>
+          <b:Person>
+            <b:Last>Ahmed</b:Last>
+            <b:First>Tashmina</b:First>
+            <b:Middle>Rahman and Ramim</b:Middle>
+          </b:Person>
+        </b:NameList>
+      </b:Author>
+    </b:Author>
+    <b:Title>Combatting the impact of COVID-19 school closures in Bangladesh</b:Title>
+    <b:ProductionCompany>World Bank Blogs</b:ProductionCompany>
+    <b:Year>2021</b:Year>
+    <b:Month>April </b:Month>
+    <b:Day>15</b:Day>
+    <b:YearAccessed>2021</b:YearAccessed>
+    <b:MonthAccessed>August</b:MonthAccessed>
+    <b:DayAccessed>3</b:DayAccessed>
+    <b:URL>https://blogs.worldbank.org/endpovertyinsouthasia/combatting-impact-covid-19-school-closures-bangladesh</b:URL>
+    <b:RefOrder>7</b:RefOrder>
+  </b:Source>
+</b:Sources>
+</file>
+
+<file path=customXml/itemProps1.xml><?xml version="1.0" encoding="utf-8"?>
+<ds:datastoreItem xmlns:ds="http://schemas.openxmlformats.org/officeDocument/2006/customXml" ds:itemID="{533375A0-9668-4116-B241-166F3CD44786}">
+  <ds:schemaRefs>
+    <ds:schemaRef ds:uri="http://schemas.openxmlformats.org/officeDocument/2006/bibliography"/>
+  </ds:schemaRefs>
+</ds:datastoreItem>
 </file>
--- a/Report/Educational Crisis During COVID-19.docx
+++ b/Report/Educational Crisis During COVID-19.docx
@@ -86,6 +86,7 @@
           <w:id w:val="-758062833"/>
           <w:citation/>
         </w:sdtPr>
+        <w:sdtEndPr/>
         <w:sdtContent>
           <w:r>
             <w:rPr>
@@ -211,6 +212,7 @@
           <w:id w:val="518360598"/>
           <w:citation/>
         </w:sdtPr>
+        <w:sdtEndPr/>
         <w:sdtContent>
           <w:r>
             <w:rPr>
@@ -312,6 +314,7 @@
           <w:id w:val="1217477595"/>
           <w:citation/>
         </w:sdtPr>
+        <w:sdtEndPr/>
         <w:sdtContent>
           <w:r>
             <w:rPr>
@@ -427,6 +430,7 @@
           <w:id w:val="1692639118"/>
           <w:citation/>
         </w:sdtPr>
+        <w:sdtEndPr/>
         <w:sdtContent>
           <w:r>
             <w:rPr>
@@ -512,23 +516,7 @@
           <w:sz w:val="24"/>
           <w:szCs w:val="24"/>
         </w:rPr>
-        <w:t xml:space="preserve">Countries all around the world are currently suffering the pandemic due to a lack of strong lockdown precautions. Since May 31, 2020, Bangladesh has been through a period of more loosened measures. </w:t>
-      </w:r>
-      <w:r>
-        <w:rPr>
-          <w:rFonts w:ascii="Times New Roman" w:hAnsi="Times New Roman" w:cs="Times New Roman"/>
-          <w:sz w:val="24"/>
-          <w:szCs w:val="24"/>
-        </w:rPr>
-        <w:t>Now</w:t>
-      </w:r>
-      <w:r>
-        <w:rPr>
-          <w:rFonts w:ascii="Times New Roman" w:hAnsi="Times New Roman" w:cs="Times New Roman"/>
-          <w:sz w:val="24"/>
-          <w:szCs w:val="24"/>
-        </w:rPr>
-        <w:t>, the major limitation that will be maintained as previously is the closure of educational establishments</w:t>
+        <w:t>Countries all around the world are currently suffering the pandemic due to a lack of strong lockdown precautions. Since May 31, 2020, Bangladesh has been through a period of more loosened measures. Now, the major limitation that will be maintained as previously is the closure of educational establishments</w:t>
       </w:r>
       <w:sdt>
         <w:sdtPr>
@@ -540,6 +528,7 @@
           <w:id w:val="-983302132"/>
           <w:citation/>
         </w:sdtPr>
+        <w:sdtEndPr/>
         <w:sdtContent>
           <w:r>
             <w:rPr>
@@ -702,6 +691,7 @@
           <w:id w:val="2057199834"/>
           <w:citation/>
         </w:sdtPr>
+        <w:sdtEndPr/>
         <w:sdtContent>
           <w:r>
             <w:rPr>
@@ -827,6 +817,7 @@
           <w:id w:val="-610586938"/>
           <w:citation/>
         </w:sdtPr>
+        <w:sdtEndPr/>
         <w:sdtContent>
           <w:r>
             <w:rPr>
@@ -959,6 +950,7 @@
           <w:id w:val="-197473564"/>
           <w:citation/>
         </w:sdtPr>
+        <w:sdtEndPr/>
         <w:sdtContent>
           <w:r>
             <w:rPr>
@@ -1068,6 +1060,7 @@
           <w:id w:val="-886950640"/>
           <w:citation/>
         </w:sdtPr>
+        <w:sdtEndPr/>
         <w:sdtContent>
           <w:r>
             <w:rPr>
@@ -1174,6 +1167,7 @@
           <w:id w:val="306526165"/>
           <w:citation/>
         </w:sdtPr>
+        <w:sdtEndPr/>
         <w:sdtContent>
           <w:r>
             <w:rPr>
@@ -1265,6 +1259,7 @@
           <w:id w:val="-592089992"/>
           <w:citation/>
         </w:sdtPr>
+        <w:sdtEndPr/>
         <w:sdtContent>
           <w:r>
             <w:rPr>
@@ -1383,6 +1378,7 @@
           <w:id w:val="-1951845515"/>
           <w:citation/>
         </w:sdtPr>
+        <w:sdtEndPr/>
         <w:sdtContent>
           <w:r>
             <w:rPr>
@@ -1433,15 +1429,7 @@
           <w:sz w:val="24"/>
           <w:szCs w:val="24"/>
         </w:rPr>
-        <w:t>.</w:t>
-      </w:r>
-      <w:r>
-        <w:rPr>
-          <w:rFonts w:ascii="Times New Roman" w:hAnsi="Times New Roman" w:cs="Times New Roman"/>
-          <w:sz w:val="24"/>
-          <w:szCs w:val="24"/>
-        </w:rPr>
-        <w:t xml:space="preserve"> </w:t>
+        <w:t xml:space="preserve">. </w:t>
       </w:r>
       <w:r>
         <w:rPr>
@@ -1461,6 +1449,7 @@
           <w:id w:val="-1054456981"/>
           <w:citation/>
         </w:sdtPr>
+        <w:sdtEndPr/>
         <w:sdtContent>
           <w:r>
             <w:rPr>
@@ -1536,23 +1525,7 @@
           <w:sz w:val="24"/>
           <w:szCs w:val="24"/>
         </w:rPr>
-        <w:t>According to the Campaign for Popular Education's (CAMPE) Education Watch Report 2020-21, 58</w:t>
-      </w:r>
-      <w:r>
-        <w:rPr>
-          <w:rFonts w:ascii="Times New Roman" w:hAnsi="Times New Roman" w:cs="Times New Roman"/>
-          <w:sz w:val="24"/>
-          <w:szCs w:val="24"/>
-        </w:rPr>
-        <w:t>%</w:t>
-      </w:r>
-      <w:r>
-        <w:rPr>
-          <w:rFonts w:ascii="Times New Roman" w:hAnsi="Times New Roman" w:cs="Times New Roman"/>
-          <w:sz w:val="24"/>
-          <w:szCs w:val="24"/>
-        </w:rPr>
-        <w:t xml:space="preserve"> of students surveyed</w:t>
+        <w:t>According to the Campaign for Popular Education's (CAMPE) Education Watch Report 2020-21, 58% of students surveyed</w:t>
       </w:r>
       <w:sdt>
         <w:sdtPr>
@@ -1564,6 +1537,7 @@
           <w:id w:val="-575662521"/>
           <w:citation/>
         </w:sdtPr>
+        <w:sdtEndPr/>
         <w:sdtContent>
           <w:r>
             <w:rPr>
@@ -1650,6 +1624,7 @@
           <w:id w:val="-224073113"/>
           <w:citation/>
         </w:sdtPr>
+        <w:sdtEndPr/>
         <w:sdtContent>
           <w:r>
             <w:rPr>
@@ -1735,23 +1710,7 @@
           <w:sz w:val="24"/>
           <w:szCs w:val="24"/>
         </w:rPr>
-        <w:t xml:space="preserve"> at home, use cellular data to attend online classes or go to </w:t>
-      </w:r>
-      <w:r>
-        <w:rPr>
-          <w:rFonts w:ascii="Times New Roman" w:hAnsi="Times New Roman" w:cs="Times New Roman"/>
-          <w:sz w:val="24"/>
-          <w:szCs w:val="24"/>
-        </w:rPr>
-        <w:t>neighboring</w:t>
-      </w:r>
-      <w:r>
-        <w:rPr>
-          <w:rFonts w:ascii="Times New Roman" w:hAnsi="Times New Roman" w:cs="Times New Roman"/>
-          <w:sz w:val="24"/>
-          <w:szCs w:val="24"/>
-        </w:rPr>
-        <w:t xml:space="preserve"> cafés or stores that give Internet access.</w:t>
+        <w:t xml:space="preserve"> at home, use cellular data to attend online classes or go to neighboring cafés or stores that give Internet access.</w:t>
       </w:r>
       <w:r>
         <w:rPr>
@@ -1822,6 +1781,7 @@
           <w:id w:val="1190642760"/>
           <w:citation/>
         </w:sdtPr>
+        <w:sdtEndPr/>
         <w:sdtContent>
           <w:r>
             <w:rPr>
@@ -1923,6 +1883,7 @@
           <w:id w:val="359798005"/>
           <w:citation/>
         </w:sdtPr>
+        <w:sdtEndPr/>
         <w:sdtContent>
           <w:r>
             <w:rPr>
@@ -2024,6 +1985,7 @@
           <w:id w:val="1135991991"/>
           <w:citation/>
         </w:sdtPr>
+        <w:sdtEndPr/>
         <w:sdtContent>
           <w:r>
             <w:rPr>
@@ -2264,6 +2226,7 @@
           <w:id w:val="-408773732"/>
           <w:citation/>
         </w:sdtPr>
+        <w:sdtEndPr/>
         <w:sdtContent>
           <w:r>
             <w:rPr>
@@ -2429,6 +2392,7 @@
           <w:id w:val="-1285731330"/>
           <w:citation/>
         </w:sdtPr>
+        <w:sdtEndPr/>
         <w:sdtContent>
           <w:r>
             <w:rPr>
@@ -2596,6 +2560,7 @@
           <w:id w:val="-1622210442"/>
           <w:citation/>
         </w:sdtPr>
+        <w:sdtEndPr/>
         <w:sdtContent>
           <w:r>
             <w:rPr>
@@ -2746,6 +2711,7 @@
           <w:id w:val="1824391245"/>
           <w:citation/>
         </w:sdtPr>
+        <w:sdtEndPr/>
         <w:sdtContent>
           <w:r>
             <w:rPr>
@@ -2938,6 +2904,7 @@
           <w:id w:val="630211925"/>
           <w:citation/>
         </w:sdtPr>
+        <w:sdtEndPr/>
         <w:sdtContent>
           <w:r>
             <w:rPr>
@@ -3164,6 +3131,7 @@
           <w:id w:val="-2069100272"/>
           <w:citation/>
         </w:sdtPr>
+        <w:sdtEndPr/>
         <w:sdtContent>
           <w:r>
             <w:rPr>
@@ -5115,39 +5083,7 @@
           <w:sz w:val="24"/>
           <w:szCs w:val="24"/>
         </w:rPr>
-        <w:t xml:space="preserve">Bangladesh's government introduced remote learning through television, mobile phones, radio, and the Internet to assist students cope with the adverse effects of school closures. </w:t>
-      </w:r>
-      <w:r>
-        <w:rPr>
-          <w:rFonts w:ascii="Times New Roman" w:hAnsi="Times New Roman" w:cs="Times New Roman"/>
-          <w:sz w:val="24"/>
-          <w:szCs w:val="24"/>
-        </w:rPr>
-        <w:t>U</w:t>
-      </w:r>
-      <w:r>
-        <w:rPr>
-          <w:rFonts w:ascii="Times New Roman" w:hAnsi="Times New Roman" w:cs="Times New Roman"/>
-          <w:sz w:val="24"/>
-          <w:szCs w:val="24"/>
-        </w:rPr>
-        <w:t xml:space="preserve">nfortunately, </w:t>
-      </w:r>
-      <w:r>
-        <w:rPr>
-          <w:rFonts w:ascii="Times New Roman" w:hAnsi="Times New Roman" w:cs="Times New Roman"/>
-          <w:sz w:val="24"/>
-          <w:szCs w:val="24"/>
-        </w:rPr>
-        <w:t>t</w:t>
-      </w:r>
-      <w:r>
-        <w:rPr>
-          <w:rFonts w:ascii="Times New Roman" w:hAnsi="Times New Roman" w:cs="Times New Roman"/>
-          <w:sz w:val="24"/>
-          <w:szCs w:val="24"/>
-        </w:rPr>
-        <w:t>hese tools are not available to all students</w:t>
+        <w:t>Bangladesh's government introduced remote learning through television, mobile phones, radio, and the Internet to assist students cope with the adverse effects of school closures. Unfortunately, these tools are not available to all students</w:t>
       </w:r>
       <w:sdt>
         <w:sdtPr>
@@ -5159,6 +5095,7 @@
           <w:id w:val="1218311308"/>
           <w:citation/>
         </w:sdtPr>
+        <w:sdtEndPr/>
         <w:sdtContent>
           <w:r>
             <w:rPr>
@@ -5209,15 +5146,7 @@
           <w:sz w:val="24"/>
           <w:szCs w:val="24"/>
         </w:rPr>
-        <w:t>.</w:t>
-      </w:r>
-      <w:r>
-        <w:rPr>
-          <w:rFonts w:ascii="Times New Roman" w:hAnsi="Times New Roman" w:cs="Times New Roman"/>
-          <w:sz w:val="24"/>
-          <w:szCs w:val="24"/>
-        </w:rPr>
-        <w:t xml:space="preserve">  </w:t>
+        <w:t xml:space="preserve">.  </w:t>
       </w:r>
       <w:r>
         <w:rPr>
@@ -5237,6 +5166,7 @@
           <w:id w:val="1325624828"/>
           <w:citation/>
         </w:sdtPr>
+        <w:sdtEndPr/>
         <w:sdtContent>
           <w:r>
             <w:rPr>
@@ -5338,7 +5268,10 @@
     <w:sdt>
       <w:sdtPr>
         <w:rPr>
-          <w:rFonts w:ascii="Times New Roman" w:hAnsi="Times New Roman" w:cs="Times New Roman"/>
+          <w:rFonts w:ascii="Times New Roman" w:eastAsiaTheme="minorHAnsi" w:hAnsi="Times New Roman" w:cs="Times New Roman"/>
+          <w:color w:val="auto"/>
+          <w:sz w:val="22"/>
+          <w:szCs w:val="22"/>
         </w:rPr>
         <w:id w:val="411432367"/>
         <w:docPartObj>
@@ -5346,14 +5279,7 @@
           <w:docPartUnique/>
         </w:docPartObj>
       </w:sdtPr>
-      <w:sdtEndPr>
-        <w:rPr>
-          <w:rFonts w:eastAsiaTheme="minorHAnsi"/>
-          <w:color w:val="auto"/>
-          <w:sz w:val="22"/>
-          <w:szCs w:val="22"/>
-        </w:rPr>
-      </w:sdtEndPr>
+      <w:sdtEndPr/>
       <w:sdtContent>
         <w:p>
           <w:pPr>
@@ -5371,6 +5297,7 @@
             <w:id w:val="111145805"/>
             <w:bibliography/>
           </w:sdtPr>
+          <w:sdtEndPr/>
           <w:sdtContent>
             <w:p>
               <w:pPr>
